--- a/Software_Engineer_Test_Solution.docx
+++ b/Software_Engineer_Test_Solution.docx
@@ -39,6 +39,18 @@
           <w:szCs w:val="36"/>
           <w14:ligatures w14:val="none"/>
         </w:rPr>
+        <w:t>T</w:t>
+      </w:r>
+      <w:r>
+        <w:rPr>
+          <w:rFonts w:ascii="Times New Roman" w:eastAsia="Times New Roman" w:hAnsi="Times New Roman" w:cs="Times New Roman"/>
+          <w:b/>
+          <w:bCs/>
+          <w:kern w:val="0"/>
+          <w:sz w:val="36"/>
+          <w:szCs w:val="36"/>
+          <w14:ligatures w14:val="none"/>
+        </w:rPr>
         <w:t>ask 1: JavaScript Solutions</w:t>
       </w:r>
     </w:p>
@@ -3527,9 +3539,6 @@
     </w:p>
     <w:p/>
     <w:p/>
-    <w:p/>
-    <w:p/>
-    <w:p/>
     <w:p>
       <w:pPr>
         <w:pStyle w:val="Heading3"/>
@@ -4441,7 +4450,6 @@
           <w:szCs w:val="21"/>
           <w14:ligatures w14:val="none"/>
         </w:rPr>
-        <w:lastRenderedPageBreak/>
         <w:t xml:space="preserve">    </w:t>
       </w:r>
       <w:r>
@@ -4721,6 +4729,7 @@
           <w:szCs w:val="21"/>
           <w14:ligatures w14:val="none"/>
         </w:rPr>
+        <w:lastRenderedPageBreak/>
         <w:t>  },</w:t>
       </w:r>
     </w:p>
@@ -5420,6 +5429,7 @@
         <w:t xml:space="preserve"> prop11: { prop21: 21, prop22: { prop31: 31, prop32: 32 } } }</w:t>
       </w:r>
     </w:p>
+    <w:p/>
     <w:p/>
     <w:p>
       <w:pPr>
@@ -5436,312 +5446,4261 @@
     </w:p>
     <w:p>
       <w:pPr>
-        <w:pStyle w:val="Default"/>
-      </w:pPr>
-    </w:p>
-    <w:p>
-      <w:pPr>
-        <w:pStyle w:val="Default"/>
+        <w:pStyle w:val="NormalWeb"/>
+      </w:pPr>
+      <w:r>
+        <w:t xml:space="preserve">2.1 </w:t>
+      </w:r>
+      <w:r>
+        <w:t>This task involves creating a JavaScript program to return an array of free/busy intervals for a shared Google Calendar within a specified time period.</w:t>
+      </w:r>
+    </w:p>
+    <w:p>
+      <w:pPr>
+        <w:pStyle w:val="Heading4"/>
+      </w:pPr>
+      <w:r>
+        <w:rPr>
+          <w:rStyle w:val="Strong"/>
+        </w:rPr>
+        <w:t>Code Solution</w:t>
+      </w:r>
+    </w:p>
+    <w:p>
+      <w:pPr>
+        <w:pStyle w:val="NormalWeb"/>
+      </w:pPr>
+      <w:r>
+        <w:t xml:space="preserve">Below is the JavaScript program to fetch free/busy intervals using the </w:t>
+      </w:r>
+      <w:r>
+        <w:rPr>
+          <w:rStyle w:val="Strong"/>
+        </w:rPr>
+        <w:t>Google Calendar API</w:t>
+      </w:r>
+      <w:r>
+        <w:t>:</w:t>
+      </w:r>
+    </w:p>
+    <w:p>
+      <w:pPr>
+        <w:shd w:val="clear" w:color="auto" w:fill="1E1E1E"/>
+        <w:spacing w:after="0" w:line="285" w:lineRule="atLeast"/>
+        <w:rPr>
+          <w:rFonts w:ascii="Consolas" w:eastAsia="Times New Roman" w:hAnsi="Consolas" w:cs="Times New Roman"/>
+          <w:color w:val="D4D4D4"/>
+          <w:kern w:val="0"/>
+          <w:sz w:val="21"/>
+          <w:szCs w:val="21"/>
+          <w14:ligatures w14:val="none"/>
+        </w:rPr>
+      </w:pPr>
+    </w:p>
+    <w:p>
+      <w:pPr>
+        <w:shd w:val="clear" w:color="auto" w:fill="1E1E1E"/>
+        <w:spacing w:after="0" w:line="285" w:lineRule="atLeast"/>
+        <w:rPr>
+          <w:rFonts w:ascii="Consolas" w:eastAsia="Times New Roman" w:hAnsi="Consolas" w:cs="Times New Roman"/>
+          <w:color w:val="D4D4D4"/>
+          <w:kern w:val="0"/>
+          <w:sz w:val="21"/>
+          <w:szCs w:val="21"/>
+          <w14:ligatures w14:val="none"/>
+        </w:rPr>
+      </w:pPr>
+      <w:r>
+        <w:rPr>
+          <w:rFonts w:ascii="Consolas" w:eastAsia="Times New Roman" w:hAnsi="Consolas" w:cs="Times New Roman"/>
+          <w:color w:val="569CD6"/>
+          <w:kern w:val="0"/>
+          <w:sz w:val="21"/>
+          <w:szCs w:val="21"/>
+          <w14:ligatures w14:val="none"/>
+        </w:rPr>
+        <w:t>const</w:t>
+      </w:r>
+      <w:r>
+        <w:rPr>
+          <w:rFonts w:ascii="Consolas" w:eastAsia="Times New Roman" w:hAnsi="Consolas" w:cs="Times New Roman"/>
+          <w:color w:val="D4D4D4"/>
+          <w:kern w:val="0"/>
+          <w:sz w:val="21"/>
+          <w:szCs w:val="21"/>
+          <w14:ligatures w14:val="none"/>
+        </w:rPr>
+        <w:t xml:space="preserve"> </w:t>
+      </w:r>
+      <w:proofErr w:type="gramStart"/>
+      <w:r>
+        <w:rPr>
+          <w:rFonts w:ascii="Consolas" w:eastAsia="Times New Roman" w:hAnsi="Consolas" w:cs="Times New Roman"/>
+          <w:color w:val="D4D4D4"/>
+          <w:kern w:val="0"/>
+          <w:sz w:val="21"/>
+          <w:szCs w:val="21"/>
+          <w14:ligatures w14:val="none"/>
+        </w:rPr>
+        <w:t xml:space="preserve">{ </w:t>
+      </w:r>
+      <w:r>
+        <w:rPr>
+          <w:rFonts w:ascii="Consolas" w:eastAsia="Times New Roman" w:hAnsi="Consolas" w:cs="Times New Roman"/>
+          <w:color w:val="4FC1FF"/>
+          <w:kern w:val="0"/>
+          <w:sz w:val="21"/>
+          <w:szCs w:val="21"/>
+          <w14:ligatures w14:val="none"/>
+        </w:rPr>
+        <w:t>google</w:t>
+      </w:r>
+      <w:proofErr w:type="gramEnd"/>
+      <w:r>
+        <w:rPr>
+          <w:rFonts w:ascii="Consolas" w:eastAsia="Times New Roman" w:hAnsi="Consolas" w:cs="Times New Roman"/>
+          <w:color w:val="D4D4D4"/>
+          <w:kern w:val="0"/>
+          <w:sz w:val="21"/>
+          <w:szCs w:val="21"/>
+          <w14:ligatures w14:val="none"/>
+        </w:rPr>
+        <w:t xml:space="preserve"> } = </w:t>
+      </w:r>
+      <w:r>
+        <w:rPr>
+          <w:rFonts w:ascii="Consolas" w:eastAsia="Times New Roman" w:hAnsi="Consolas" w:cs="Times New Roman"/>
+          <w:color w:val="DCDCAA"/>
+          <w:kern w:val="0"/>
+          <w:sz w:val="21"/>
+          <w:szCs w:val="21"/>
+          <w14:ligatures w14:val="none"/>
+        </w:rPr>
+        <w:t>require</w:t>
+      </w:r>
+      <w:r>
+        <w:rPr>
+          <w:rFonts w:ascii="Consolas" w:eastAsia="Times New Roman" w:hAnsi="Consolas" w:cs="Times New Roman"/>
+          <w:color w:val="D4D4D4"/>
+          <w:kern w:val="0"/>
+          <w:sz w:val="21"/>
+          <w:szCs w:val="21"/>
+          <w14:ligatures w14:val="none"/>
+        </w:rPr>
+        <w:t>(</w:t>
+      </w:r>
+      <w:r>
+        <w:rPr>
+          <w:rFonts w:ascii="Consolas" w:eastAsia="Times New Roman" w:hAnsi="Consolas" w:cs="Times New Roman"/>
+          <w:color w:val="CE9178"/>
+          <w:kern w:val="0"/>
+          <w:sz w:val="21"/>
+          <w:szCs w:val="21"/>
+          <w14:ligatures w14:val="none"/>
+        </w:rPr>
+        <w:t>"</w:t>
+      </w:r>
+      <w:proofErr w:type="spellStart"/>
+      <w:r>
+        <w:rPr>
+          <w:rFonts w:ascii="Consolas" w:eastAsia="Times New Roman" w:hAnsi="Consolas" w:cs="Times New Roman"/>
+          <w:color w:val="CE9178"/>
+          <w:kern w:val="0"/>
+          <w:sz w:val="21"/>
+          <w:szCs w:val="21"/>
+          <w14:ligatures w14:val="none"/>
+        </w:rPr>
+        <w:t>googleapis</w:t>
+      </w:r>
+      <w:proofErr w:type="spellEnd"/>
+      <w:r>
+        <w:rPr>
+          <w:rFonts w:ascii="Consolas" w:eastAsia="Times New Roman" w:hAnsi="Consolas" w:cs="Times New Roman"/>
+          <w:color w:val="CE9178"/>
+          <w:kern w:val="0"/>
+          <w:sz w:val="21"/>
+          <w:szCs w:val="21"/>
+          <w14:ligatures w14:val="none"/>
+        </w:rPr>
+        <w:t>"</w:t>
+      </w:r>
+      <w:r>
+        <w:rPr>
+          <w:rFonts w:ascii="Consolas" w:eastAsia="Times New Roman" w:hAnsi="Consolas" w:cs="Times New Roman"/>
+          <w:color w:val="D4D4D4"/>
+          <w:kern w:val="0"/>
+          <w:sz w:val="21"/>
+          <w:szCs w:val="21"/>
+          <w14:ligatures w14:val="none"/>
+        </w:rPr>
+        <w:t>);</w:t>
+      </w:r>
+    </w:p>
+    <w:p>
+      <w:pPr>
+        <w:shd w:val="clear" w:color="auto" w:fill="1E1E1E"/>
+        <w:spacing w:after="0" w:line="285" w:lineRule="atLeast"/>
+        <w:rPr>
+          <w:rFonts w:ascii="Consolas" w:eastAsia="Times New Roman" w:hAnsi="Consolas" w:cs="Times New Roman"/>
+          <w:color w:val="D4D4D4"/>
+          <w:kern w:val="0"/>
+          <w:sz w:val="21"/>
+          <w:szCs w:val="21"/>
+          <w14:ligatures w14:val="none"/>
+        </w:rPr>
+      </w:pPr>
+    </w:p>
+    <w:p>
+      <w:pPr>
+        <w:shd w:val="clear" w:color="auto" w:fill="1E1E1E"/>
+        <w:spacing w:after="0" w:line="285" w:lineRule="atLeast"/>
+        <w:rPr>
+          <w:rFonts w:ascii="Consolas" w:eastAsia="Times New Roman" w:hAnsi="Consolas" w:cs="Times New Roman"/>
+          <w:color w:val="D4D4D4"/>
+          <w:kern w:val="0"/>
+          <w:sz w:val="21"/>
+          <w:szCs w:val="21"/>
+          <w14:ligatures w14:val="none"/>
+        </w:rPr>
+      </w:pPr>
+      <w:r>
+        <w:rPr>
+          <w:rFonts w:ascii="Consolas" w:eastAsia="Times New Roman" w:hAnsi="Consolas" w:cs="Times New Roman"/>
+          <w:color w:val="569CD6"/>
+          <w:kern w:val="0"/>
+          <w:sz w:val="21"/>
+          <w:szCs w:val="21"/>
+          <w14:ligatures w14:val="none"/>
+        </w:rPr>
+        <w:t>const</w:t>
+      </w:r>
+      <w:r>
+        <w:rPr>
+          <w:rFonts w:ascii="Consolas" w:eastAsia="Times New Roman" w:hAnsi="Consolas" w:cs="Times New Roman"/>
+          <w:color w:val="D4D4D4"/>
+          <w:kern w:val="0"/>
+          <w:sz w:val="21"/>
+          <w:szCs w:val="21"/>
+          <w14:ligatures w14:val="none"/>
+        </w:rPr>
+        <w:t xml:space="preserve"> </w:t>
+      </w:r>
+      <w:r>
+        <w:rPr>
+          <w:rFonts w:ascii="Consolas" w:eastAsia="Times New Roman" w:hAnsi="Consolas" w:cs="Times New Roman"/>
+          <w:color w:val="4FC1FF"/>
+          <w:kern w:val="0"/>
+          <w:sz w:val="21"/>
+          <w:szCs w:val="21"/>
+          <w14:ligatures w14:val="none"/>
+        </w:rPr>
+        <w:t>oauth2Client</w:t>
+      </w:r>
+      <w:r>
+        <w:rPr>
+          <w:rFonts w:ascii="Consolas" w:eastAsia="Times New Roman" w:hAnsi="Consolas" w:cs="Times New Roman"/>
+          <w:color w:val="D4D4D4"/>
+          <w:kern w:val="0"/>
+          <w:sz w:val="21"/>
+          <w:szCs w:val="21"/>
+          <w14:ligatures w14:val="none"/>
+        </w:rPr>
+        <w:t xml:space="preserve"> = </w:t>
+      </w:r>
+      <w:r>
+        <w:rPr>
+          <w:rFonts w:ascii="Consolas" w:eastAsia="Times New Roman" w:hAnsi="Consolas" w:cs="Times New Roman"/>
+          <w:color w:val="569CD6"/>
+          <w:kern w:val="0"/>
+          <w:sz w:val="21"/>
+          <w:szCs w:val="21"/>
+          <w14:ligatures w14:val="none"/>
+        </w:rPr>
+        <w:t>new</w:t>
+      </w:r>
+      <w:r>
+        <w:rPr>
+          <w:rFonts w:ascii="Consolas" w:eastAsia="Times New Roman" w:hAnsi="Consolas" w:cs="Times New Roman"/>
+          <w:color w:val="D4D4D4"/>
+          <w:kern w:val="0"/>
+          <w:sz w:val="21"/>
+          <w:szCs w:val="21"/>
+          <w14:ligatures w14:val="none"/>
+        </w:rPr>
+        <w:t xml:space="preserve"> </w:t>
+      </w:r>
+      <w:proofErr w:type="gramStart"/>
+      <w:r>
+        <w:rPr>
+          <w:rFonts w:ascii="Consolas" w:eastAsia="Times New Roman" w:hAnsi="Consolas" w:cs="Times New Roman"/>
+          <w:color w:val="4FC1FF"/>
+          <w:kern w:val="0"/>
+          <w:sz w:val="21"/>
+          <w:szCs w:val="21"/>
+          <w14:ligatures w14:val="none"/>
+        </w:rPr>
+        <w:t>google</w:t>
+      </w:r>
+      <w:r>
+        <w:rPr>
+          <w:rFonts w:ascii="Consolas" w:eastAsia="Times New Roman" w:hAnsi="Consolas" w:cs="Times New Roman"/>
+          <w:color w:val="D4D4D4"/>
+          <w:kern w:val="0"/>
+          <w:sz w:val="21"/>
+          <w:szCs w:val="21"/>
+          <w14:ligatures w14:val="none"/>
+        </w:rPr>
+        <w:t>.</w:t>
+      </w:r>
+      <w:r>
+        <w:rPr>
+          <w:rFonts w:ascii="Consolas" w:eastAsia="Times New Roman" w:hAnsi="Consolas" w:cs="Times New Roman"/>
+          <w:color w:val="9CDCFE"/>
+          <w:kern w:val="0"/>
+          <w:sz w:val="21"/>
+          <w:szCs w:val="21"/>
+          <w14:ligatures w14:val="none"/>
+        </w:rPr>
+        <w:t>auth</w:t>
+      </w:r>
+      <w:proofErr w:type="gramEnd"/>
+      <w:r>
+        <w:rPr>
+          <w:rFonts w:ascii="Consolas" w:eastAsia="Times New Roman" w:hAnsi="Consolas" w:cs="Times New Roman"/>
+          <w:color w:val="D4D4D4"/>
+          <w:kern w:val="0"/>
+          <w:sz w:val="21"/>
+          <w:szCs w:val="21"/>
+          <w14:ligatures w14:val="none"/>
+        </w:rPr>
+        <w:t>.</w:t>
+      </w:r>
+      <w:r>
+        <w:rPr>
+          <w:rFonts w:ascii="Consolas" w:eastAsia="Times New Roman" w:hAnsi="Consolas" w:cs="Times New Roman"/>
+          <w:color w:val="4EC9B0"/>
+          <w:kern w:val="0"/>
+          <w:sz w:val="21"/>
+          <w:szCs w:val="21"/>
+          <w14:ligatures w14:val="none"/>
+        </w:rPr>
+        <w:t>OAuth2</w:t>
+      </w:r>
+      <w:r>
+        <w:rPr>
+          <w:rFonts w:ascii="Consolas" w:eastAsia="Times New Roman" w:hAnsi="Consolas" w:cs="Times New Roman"/>
+          <w:color w:val="D4D4D4"/>
+          <w:kern w:val="0"/>
+          <w:sz w:val="21"/>
+          <w:szCs w:val="21"/>
+          <w14:ligatures w14:val="none"/>
+        </w:rPr>
+        <w:t>(</w:t>
+      </w:r>
+    </w:p>
+    <w:p>
+      <w:pPr>
+        <w:shd w:val="clear" w:color="auto" w:fill="1E1E1E"/>
+        <w:spacing w:after="0" w:line="285" w:lineRule="atLeast"/>
+        <w:rPr>
+          <w:rFonts w:ascii="Consolas" w:eastAsia="Times New Roman" w:hAnsi="Consolas" w:cs="Times New Roman"/>
+          <w:color w:val="D4D4D4"/>
+          <w:kern w:val="0"/>
+          <w:sz w:val="21"/>
+          <w:szCs w:val="21"/>
+          <w14:ligatures w14:val="none"/>
+        </w:rPr>
+      </w:pPr>
+      <w:r>
+        <w:rPr>
+          <w:rFonts w:ascii="Consolas" w:eastAsia="Times New Roman" w:hAnsi="Consolas" w:cs="Times New Roman"/>
+          <w:color w:val="D4D4D4"/>
+          <w:kern w:val="0"/>
+          <w:sz w:val="21"/>
+          <w:szCs w:val="21"/>
+          <w14:ligatures w14:val="none"/>
+        </w:rPr>
+        <w:t xml:space="preserve">    </w:t>
+      </w:r>
+      <w:r>
+        <w:rPr>
+          <w:rFonts w:ascii="Consolas" w:eastAsia="Times New Roman" w:hAnsi="Consolas" w:cs="Times New Roman"/>
+          <w:color w:val="CE9178"/>
+          <w:kern w:val="0"/>
+          <w:sz w:val="21"/>
+          <w:szCs w:val="21"/>
+          <w14:ligatures w14:val="none"/>
+        </w:rPr>
+        <w:t>"31007035729-ihij20jvhrmiveje2qq1sf4anjh35jts.apps.googleusercontent.com"</w:t>
+      </w:r>
+      <w:r>
+        <w:rPr>
+          <w:rFonts w:ascii="Consolas" w:eastAsia="Times New Roman" w:hAnsi="Consolas" w:cs="Times New Roman"/>
+          <w:color w:val="D4D4D4"/>
+          <w:kern w:val="0"/>
+          <w:sz w:val="21"/>
+          <w:szCs w:val="21"/>
+          <w14:ligatures w14:val="none"/>
+        </w:rPr>
+        <w:t>,</w:t>
+      </w:r>
+    </w:p>
+    <w:p>
+      <w:pPr>
+        <w:shd w:val="clear" w:color="auto" w:fill="1E1E1E"/>
+        <w:spacing w:after="0" w:line="285" w:lineRule="atLeast"/>
+        <w:rPr>
+          <w:rFonts w:ascii="Consolas" w:eastAsia="Times New Roman" w:hAnsi="Consolas" w:cs="Times New Roman"/>
+          <w:color w:val="D4D4D4"/>
+          <w:kern w:val="0"/>
+          <w:sz w:val="21"/>
+          <w:szCs w:val="21"/>
+          <w14:ligatures w14:val="none"/>
+        </w:rPr>
+      </w:pPr>
+      <w:r>
+        <w:rPr>
+          <w:rFonts w:ascii="Consolas" w:eastAsia="Times New Roman" w:hAnsi="Consolas" w:cs="Times New Roman"/>
+          <w:color w:val="D4D4D4"/>
+          <w:kern w:val="0"/>
+          <w:sz w:val="21"/>
+          <w:szCs w:val="21"/>
+          <w14:ligatures w14:val="none"/>
+        </w:rPr>
+        <w:t xml:space="preserve">    </w:t>
+      </w:r>
+      <w:r>
+        <w:rPr>
+          <w:rFonts w:ascii="Consolas" w:eastAsia="Times New Roman" w:hAnsi="Consolas" w:cs="Times New Roman"/>
+          <w:color w:val="CE9178"/>
+          <w:kern w:val="0"/>
+          <w:sz w:val="21"/>
+          <w:szCs w:val="21"/>
+          <w14:ligatures w14:val="none"/>
+        </w:rPr>
+        <w:t>"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"</w:t>
+      </w:r>
+      <w:r>
+        <w:rPr>
+          <w:rFonts w:ascii="Consolas" w:eastAsia="Times New Roman" w:hAnsi="Consolas" w:cs="Times New Roman"/>
+          <w:color w:val="D4D4D4"/>
+          <w:kern w:val="0"/>
+          <w:sz w:val="21"/>
+          <w:szCs w:val="21"/>
+          <w14:ligatures w14:val="none"/>
+        </w:rPr>
+        <w:t>,</w:t>
+      </w:r>
+    </w:p>
+    <w:p>
+      <w:pPr>
+        <w:shd w:val="clear" w:color="auto" w:fill="1E1E1E"/>
+        <w:spacing w:after="0" w:line="285" w:lineRule="atLeast"/>
+        <w:rPr>
+          <w:rFonts w:ascii="Consolas" w:eastAsia="Times New Roman" w:hAnsi="Consolas" w:cs="Times New Roman"/>
+          <w:color w:val="D4D4D4"/>
+          <w:kern w:val="0"/>
+          <w:sz w:val="21"/>
+          <w:szCs w:val="21"/>
+          <w14:ligatures w14:val="none"/>
+        </w:rPr>
+      </w:pPr>
+      <w:r>
+        <w:rPr>
+          <w:rFonts w:ascii="Consolas" w:eastAsia="Times New Roman" w:hAnsi="Consolas" w:cs="Times New Roman"/>
+          <w:color w:val="D4D4D4"/>
+          <w:kern w:val="0"/>
+          <w:sz w:val="21"/>
+          <w:szCs w:val="21"/>
+          <w14:ligatures w14:val="none"/>
+        </w:rPr>
+        <w:t xml:space="preserve">    </w:t>
+      </w:r>
+      <w:r>
+        <w:rPr>
+          <w:rFonts w:ascii="Consolas" w:eastAsia="Times New Roman" w:hAnsi="Consolas" w:cs="Times New Roman"/>
+          <w:color w:val="CE9178"/>
+          <w:kern w:val="0"/>
+          <w:sz w:val="21"/>
+          <w:szCs w:val="21"/>
+          <w14:ligatures w14:val="none"/>
+        </w:rPr>
+        <w:t>"http://localhost:3000"</w:t>
+      </w:r>
+    </w:p>
+    <w:p>
+      <w:pPr>
+        <w:shd w:val="clear" w:color="auto" w:fill="1E1E1E"/>
+        <w:spacing w:after="0" w:line="285" w:lineRule="atLeast"/>
+        <w:rPr>
+          <w:rFonts w:ascii="Consolas" w:eastAsia="Times New Roman" w:hAnsi="Consolas" w:cs="Times New Roman"/>
+          <w:color w:val="D4D4D4"/>
+          <w:kern w:val="0"/>
+          <w:sz w:val="21"/>
+          <w:szCs w:val="21"/>
+          <w14:ligatures w14:val="none"/>
+        </w:rPr>
+      </w:pPr>
+      <w:r>
+        <w:rPr>
+          <w:rFonts w:ascii="Consolas" w:eastAsia="Times New Roman" w:hAnsi="Consolas" w:cs="Times New Roman"/>
+          <w:color w:val="D4D4D4"/>
+          <w:kern w:val="0"/>
+          <w:sz w:val="21"/>
+          <w:szCs w:val="21"/>
+          <w14:ligatures w14:val="none"/>
+        </w:rPr>
+        <w:t>);</w:t>
+      </w:r>
+    </w:p>
+    <w:p>
+      <w:pPr>
+        <w:shd w:val="clear" w:color="auto" w:fill="1E1E1E"/>
+        <w:spacing w:after="0" w:line="285" w:lineRule="atLeast"/>
+        <w:rPr>
+          <w:rFonts w:ascii="Consolas" w:eastAsia="Times New Roman" w:hAnsi="Consolas" w:cs="Times New Roman"/>
+          <w:color w:val="D4D4D4"/>
+          <w:kern w:val="0"/>
+          <w:sz w:val="21"/>
+          <w:szCs w:val="21"/>
+          <w14:ligatures w14:val="none"/>
+        </w:rPr>
+      </w:pPr>
+    </w:p>
+    <w:p>
+      <w:pPr>
+        <w:shd w:val="clear" w:color="auto" w:fill="1E1E1E"/>
+        <w:spacing w:after="0" w:line="285" w:lineRule="atLeast"/>
+        <w:rPr>
+          <w:rFonts w:ascii="Consolas" w:eastAsia="Times New Roman" w:hAnsi="Consolas" w:cs="Times New Roman"/>
+          <w:color w:val="D4D4D4"/>
+          <w:kern w:val="0"/>
+          <w:sz w:val="21"/>
+          <w:szCs w:val="21"/>
+          <w14:ligatures w14:val="none"/>
+        </w:rPr>
+      </w:pPr>
+      <w:r>
+        <w:rPr>
+          <w:rFonts w:ascii="Consolas" w:eastAsia="Times New Roman" w:hAnsi="Consolas" w:cs="Times New Roman"/>
+          <w:color w:val="4FC1FF"/>
+          <w:kern w:val="0"/>
+          <w:sz w:val="21"/>
+          <w:szCs w:val="21"/>
+          <w14:ligatures w14:val="none"/>
+        </w:rPr>
+        <w:t>oauth2Client</w:t>
+      </w:r>
+      <w:r>
+        <w:rPr>
+          <w:rFonts w:ascii="Consolas" w:eastAsia="Times New Roman" w:hAnsi="Consolas" w:cs="Times New Roman"/>
+          <w:color w:val="D4D4D4"/>
+          <w:kern w:val="0"/>
+          <w:sz w:val="21"/>
+          <w:szCs w:val="21"/>
+          <w14:ligatures w14:val="none"/>
+        </w:rPr>
+        <w:t>.</w:t>
+      </w:r>
+      <w:r>
+        <w:rPr>
+          <w:rFonts w:ascii="Consolas" w:eastAsia="Times New Roman" w:hAnsi="Consolas" w:cs="Times New Roman"/>
+          <w:color w:val="DCDCAA"/>
+          <w:kern w:val="0"/>
+          <w:sz w:val="21"/>
+          <w:szCs w:val="21"/>
+          <w14:ligatures w14:val="none"/>
+        </w:rPr>
+        <w:t>setCredentials</w:t>
+      </w:r>
+      <w:r>
+        <w:rPr>
+          <w:rFonts w:ascii="Consolas" w:eastAsia="Times New Roman" w:hAnsi="Consolas" w:cs="Times New Roman"/>
+          <w:color w:val="D4D4D4"/>
+          <w:kern w:val="0"/>
+          <w:sz w:val="21"/>
+          <w:szCs w:val="21"/>
+          <w14:ligatures w14:val="none"/>
+        </w:rPr>
+        <w:t>({</w:t>
+      </w:r>
+    </w:p>
+    <w:p>
+      <w:pPr>
+        <w:shd w:val="clear" w:color="auto" w:fill="1E1E1E"/>
+        <w:spacing w:after="0" w:line="285" w:lineRule="atLeast"/>
+        <w:rPr>
+          <w:rFonts w:ascii="Consolas" w:eastAsia="Times New Roman" w:hAnsi="Consolas" w:cs="Times New Roman"/>
+          <w:color w:val="D4D4D4"/>
+          <w:kern w:val="0"/>
+          <w:sz w:val="21"/>
+          <w:szCs w:val="21"/>
+          <w14:ligatures w14:val="none"/>
+        </w:rPr>
+      </w:pPr>
+      <w:r>
+        <w:rPr>
+          <w:rFonts w:ascii="Consolas" w:eastAsia="Times New Roman" w:hAnsi="Consolas" w:cs="Times New Roman"/>
+          <w:color w:val="D4D4D4"/>
+          <w:kern w:val="0"/>
+          <w:sz w:val="21"/>
+          <w:szCs w:val="21"/>
+          <w14:ligatures w14:val="none"/>
+        </w:rPr>
+        <w:t xml:space="preserve">    </w:t>
+      </w:r>
+      <w:proofErr w:type="spellStart"/>
+      <w:r>
+        <w:rPr>
+          <w:rFonts w:ascii="Consolas" w:eastAsia="Times New Roman" w:hAnsi="Consolas" w:cs="Times New Roman"/>
+          <w:color w:val="9CDCFE"/>
+          <w:kern w:val="0"/>
+          <w:sz w:val="21"/>
+          <w:szCs w:val="21"/>
+          <w14:ligatures w14:val="none"/>
+        </w:rPr>
+        <w:t>access_token</w:t>
+      </w:r>
+      <w:proofErr w:type="spellEnd"/>
+      <w:r>
+        <w:rPr>
+          <w:rFonts w:ascii="Consolas" w:eastAsia="Times New Roman" w:hAnsi="Consolas" w:cs="Times New Roman"/>
+          <w:color w:val="9CDCFE"/>
+          <w:kern w:val="0"/>
+          <w:sz w:val="21"/>
+          <w:szCs w:val="21"/>
+          <w14:ligatures w14:val="none"/>
+        </w:rPr>
+        <w:t>:</w:t>
+      </w:r>
+      <w:r>
+        <w:rPr>
+          <w:rFonts w:ascii="Consolas" w:eastAsia="Times New Roman" w:hAnsi="Consolas" w:cs="Times New Roman"/>
+          <w:color w:val="D4D4D4"/>
+          <w:kern w:val="0"/>
+          <w:sz w:val="21"/>
+          <w:szCs w:val="21"/>
+          <w14:ligatures w14:val="none"/>
+        </w:rPr>
+        <w:t xml:space="preserve"> </w:t>
+      </w:r>
+      <w:r>
+        <w:rPr>
+          <w:rFonts w:ascii="Consolas" w:eastAsia="Times New Roman" w:hAnsi="Consolas" w:cs="Times New Roman"/>
+          <w:color w:val="CE9178"/>
+          <w:kern w:val="0"/>
+          <w:sz w:val="21"/>
+          <w:szCs w:val="21"/>
+          <w14:ligatures w14:val="none"/>
+        </w:rPr>
+        <w:t>"ya29.a0ARW5m75lozDPIYD9dQsKVCiEqYplGBxBsGraUurYY0Kbsao-z2xL5zqdb61b8jjHYIz88f66qxBdivPk3C69-DjcggAUSpBOxaTVwsn_yxK018wpnlnsBbhmjQPJiRLBui2eX_Eqc8Uas153iOW6BI9LeAUcRbZIuG1f9TfLaCgYKAfwSARESFQHGX2MiYGgtIDyP_YJaJlka_6qFwA0175"</w:t>
+      </w:r>
+      <w:r>
+        <w:rPr>
+          <w:rFonts w:ascii="Consolas" w:eastAsia="Times New Roman" w:hAnsi="Consolas" w:cs="Times New Roman"/>
+          <w:color w:val="D4D4D4"/>
+          <w:kern w:val="0"/>
+          <w:sz w:val="21"/>
+          <w:szCs w:val="21"/>
+          <w14:ligatures w14:val="none"/>
+        </w:rPr>
+        <w:t>,</w:t>
+      </w:r>
+    </w:p>
+    <w:p>
+      <w:pPr>
+        <w:shd w:val="clear" w:color="auto" w:fill="1E1E1E"/>
+        <w:spacing w:after="0" w:line="285" w:lineRule="atLeast"/>
+        <w:rPr>
+          <w:rFonts w:ascii="Consolas" w:eastAsia="Times New Roman" w:hAnsi="Consolas" w:cs="Times New Roman"/>
+          <w:color w:val="D4D4D4"/>
+          <w:kern w:val="0"/>
+          <w:sz w:val="21"/>
+          <w:szCs w:val="21"/>
+          <w14:ligatures w14:val="none"/>
+        </w:rPr>
+      </w:pPr>
+      <w:r>
+        <w:rPr>
+          <w:rFonts w:ascii="Consolas" w:eastAsia="Times New Roman" w:hAnsi="Consolas" w:cs="Times New Roman"/>
+          <w:color w:val="D4D4D4"/>
+          <w:kern w:val="0"/>
+          <w:sz w:val="21"/>
+          <w:szCs w:val="21"/>
+          <w14:ligatures w14:val="none"/>
+        </w:rPr>
+        <w:t>});</w:t>
+      </w:r>
+    </w:p>
+    <w:p>
+      <w:pPr>
+        <w:shd w:val="clear" w:color="auto" w:fill="1E1E1E"/>
+        <w:spacing w:after="0" w:line="285" w:lineRule="atLeast"/>
+        <w:rPr>
+          <w:rFonts w:ascii="Consolas" w:eastAsia="Times New Roman" w:hAnsi="Consolas" w:cs="Times New Roman"/>
+          <w:color w:val="D4D4D4"/>
+          <w:kern w:val="0"/>
+          <w:sz w:val="21"/>
+          <w:szCs w:val="21"/>
+          <w14:ligatures w14:val="none"/>
+        </w:rPr>
+      </w:pPr>
+    </w:p>
+    <w:p>
+      <w:pPr>
+        <w:shd w:val="clear" w:color="auto" w:fill="1E1E1E"/>
+        <w:spacing w:after="0" w:line="285" w:lineRule="atLeast"/>
+        <w:rPr>
+          <w:rFonts w:ascii="Consolas" w:eastAsia="Times New Roman" w:hAnsi="Consolas" w:cs="Times New Roman"/>
+          <w:color w:val="D4D4D4"/>
+          <w:kern w:val="0"/>
+          <w:sz w:val="21"/>
+          <w:szCs w:val="21"/>
+          <w14:ligatures w14:val="none"/>
+        </w:rPr>
+      </w:pPr>
+      <w:r>
+        <w:rPr>
+          <w:rFonts w:ascii="Consolas" w:eastAsia="Times New Roman" w:hAnsi="Consolas" w:cs="Times New Roman"/>
+          <w:color w:val="569CD6"/>
+          <w:kern w:val="0"/>
+          <w:sz w:val="21"/>
+          <w:szCs w:val="21"/>
+          <w14:ligatures w14:val="none"/>
+        </w:rPr>
+        <w:lastRenderedPageBreak/>
+        <w:t>async</w:t>
+      </w:r>
+      <w:r>
+        <w:rPr>
+          <w:rFonts w:ascii="Consolas" w:eastAsia="Times New Roman" w:hAnsi="Consolas" w:cs="Times New Roman"/>
+          <w:color w:val="D4D4D4"/>
+          <w:kern w:val="0"/>
+          <w:sz w:val="21"/>
+          <w:szCs w:val="21"/>
+          <w14:ligatures w14:val="none"/>
+        </w:rPr>
+        <w:t xml:space="preserve"> </w:t>
+      </w:r>
+      <w:r>
+        <w:rPr>
+          <w:rFonts w:ascii="Consolas" w:eastAsia="Times New Roman" w:hAnsi="Consolas" w:cs="Times New Roman"/>
+          <w:color w:val="569CD6"/>
+          <w:kern w:val="0"/>
+          <w:sz w:val="21"/>
+          <w:szCs w:val="21"/>
+          <w14:ligatures w14:val="none"/>
+        </w:rPr>
+        <w:t>function</w:t>
+      </w:r>
+      <w:r>
+        <w:rPr>
+          <w:rFonts w:ascii="Consolas" w:eastAsia="Times New Roman" w:hAnsi="Consolas" w:cs="Times New Roman"/>
+          <w:color w:val="D4D4D4"/>
+          <w:kern w:val="0"/>
+          <w:sz w:val="21"/>
+          <w:szCs w:val="21"/>
+          <w14:ligatures w14:val="none"/>
+        </w:rPr>
+        <w:t xml:space="preserve"> </w:t>
+      </w:r>
+      <w:proofErr w:type="spellStart"/>
+      <w:proofErr w:type="gramStart"/>
+      <w:r>
+        <w:rPr>
+          <w:rFonts w:ascii="Consolas" w:eastAsia="Times New Roman" w:hAnsi="Consolas" w:cs="Times New Roman"/>
+          <w:color w:val="DCDCAA"/>
+          <w:kern w:val="0"/>
+          <w:sz w:val="21"/>
+          <w:szCs w:val="21"/>
+          <w14:ligatures w14:val="none"/>
+        </w:rPr>
+        <w:t>getBusyIntervals</w:t>
+      </w:r>
+      <w:proofErr w:type="spellEnd"/>
+      <w:r>
+        <w:rPr>
+          <w:rFonts w:ascii="Consolas" w:eastAsia="Times New Roman" w:hAnsi="Consolas" w:cs="Times New Roman"/>
+          <w:color w:val="D4D4D4"/>
+          <w:kern w:val="0"/>
+          <w:sz w:val="21"/>
+          <w:szCs w:val="21"/>
+          <w14:ligatures w14:val="none"/>
+        </w:rPr>
+        <w:t>(</w:t>
+      </w:r>
+      <w:proofErr w:type="gramEnd"/>
+      <w:r>
+        <w:rPr>
+          <w:rFonts w:ascii="Consolas" w:eastAsia="Times New Roman" w:hAnsi="Consolas" w:cs="Times New Roman"/>
+          <w:color w:val="D4D4D4"/>
+          <w:kern w:val="0"/>
+          <w:sz w:val="21"/>
+          <w:szCs w:val="21"/>
+          <w14:ligatures w14:val="none"/>
+        </w:rPr>
+        <w:t>) {</w:t>
+      </w:r>
+    </w:p>
+    <w:p>
+      <w:pPr>
+        <w:shd w:val="clear" w:color="auto" w:fill="1E1E1E"/>
+        <w:spacing w:after="0" w:line="285" w:lineRule="atLeast"/>
+        <w:rPr>
+          <w:rFonts w:ascii="Consolas" w:eastAsia="Times New Roman" w:hAnsi="Consolas" w:cs="Times New Roman"/>
+          <w:color w:val="D4D4D4"/>
+          <w:kern w:val="0"/>
+          <w:sz w:val="21"/>
+          <w:szCs w:val="21"/>
+          <w14:ligatures w14:val="none"/>
+        </w:rPr>
+      </w:pPr>
+      <w:r>
+        <w:rPr>
+          <w:rFonts w:ascii="Consolas" w:eastAsia="Times New Roman" w:hAnsi="Consolas" w:cs="Times New Roman"/>
+          <w:color w:val="D4D4D4"/>
+          <w:kern w:val="0"/>
+          <w:sz w:val="21"/>
+          <w:szCs w:val="21"/>
+          <w14:ligatures w14:val="none"/>
+        </w:rPr>
+        <w:t xml:space="preserve">    </w:t>
+      </w:r>
+      <w:r>
+        <w:rPr>
+          <w:rFonts w:ascii="Consolas" w:eastAsia="Times New Roman" w:hAnsi="Consolas" w:cs="Times New Roman"/>
+          <w:color w:val="569CD6"/>
+          <w:kern w:val="0"/>
+          <w:sz w:val="21"/>
+          <w:szCs w:val="21"/>
+          <w14:ligatures w14:val="none"/>
+        </w:rPr>
+        <w:t>const</w:t>
+      </w:r>
+      <w:r>
+        <w:rPr>
+          <w:rFonts w:ascii="Consolas" w:eastAsia="Times New Roman" w:hAnsi="Consolas" w:cs="Times New Roman"/>
+          <w:color w:val="D4D4D4"/>
+          <w:kern w:val="0"/>
+          <w:sz w:val="21"/>
+          <w:szCs w:val="21"/>
+          <w14:ligatures w14:val="none"/>
+        </w:rPr>
+        <w:t xml:space="preserve"> </w:t>
+      </w:r>
+      <w:r>
+        <w:rPr>
+          <w:rFonts w:ascii="Consolas" w:eastAsia="Times New Roman" w:hAnsi="Consolas" w:cs="Times New Roman"/>
+          <w:color w:val="4FC1FF"/>
+          <w:kern w:val="0"/>
+          <w:sz w:val="21"/>
+          <w:szCs w:val="21"/>
+          <w14:ligatures w14:val="none"/>
+        </w:rPr>
+        <w:t>calendar</w:t>
+      </w:r>
+      <w:r>
+        <w:rPr>
+          <w:rFonts w:ascii="Consolas" w:eastAsia="Times New Roman" w:hAnsi="Consolas" w:cs="Times New Roman"/>
+          <w:color w:val="D4D4D4"/>
+          <w:kern w:val="0"/>
+          <w:sz w:val="21"/>
+          <w:szCs w:val="21"/>
+          <w14:ligatures w14:val="none"/>
+        </w:rPr>
+        <w:t xml:space="preserve"> = </w:t>
+      </w:r>
+      <w:proofErr w:type="spellStart"/>
+      <w:r>
+        <w:rPr>
+          <w:rFonts w:ascii="Consolas" w:eastAsia="Times New Roman" w:hAnsi="Consolas" w:cs="Times New Roman"/>
+          <w:color w:val="4FC1FF"/>
+          <w:kern w:val="0"/>
+          <w:sz w:val="21"/>
+          <w:szCs w:val="21"/>
+          <w14:ligatures w14:val="none"/>
+        </w:rPr>
+        <w:t>google</w:t>
+      </w:r>
+      <w:r>
+        <w:rPr>
+          <w:rFonts w:ascii="Consolas" w:eastAsia="Times New Roman" w:hAnsi="Consolas" w:cs="Times New Roman"/>
+          <w:color w:val="D4D4D4"/>
+          <w:kern w:val="0"/>
+          <w:sz w:val="21"/>
+          <w:szCs w:val="21"/>
+          <w14:ligatures w14:val="none"/>
+        </w:rPr>
+        <w:t>.</w:t>
+      </w:r>
+      <w:proofErr w:type="gramStart"/>
+      <w:r>
+        <w:rPr>
+          <w:rFonts w:ascii="Consolas" w:eastAsia="Times New Roman" w:hAnsi="Consolas" w:cs="Times New Roman"/>
+          <w:color w:val="DCDCAA"/>
+          <w:kern w:val="0"/>
+          <w:sz w:val="21"/>
+          <w:szCs w:val="21"/>
+          <w14:ligatures w14:val="none"/>
+        </w:rPr>
+        <w:t>calendar</w:t>
+      </w:r>
+      <w:proofErr w:type="spellEnd"/>
+      <w:r>
+        <w:rPr>
+          <w:rFonts w:ascii="Consolas" w:eastAsia="Times New Roman" w:hAnsi="Consolas" w:cs="Times New Roman"/>
+          <w:color w:val="D4D4D4"/>
+          <w:kern w:val="0"/>
+          <w:sz w:val="21"/>
+          <w:szCs w:val="21"/>
+          <w14:ligatures w14:val="none"/>
+        </w:rPr>
+        <w:t>(</w:t>
+      </w:r>
+      <w:proofErr w:type="gramEnd"/>
+      <w:r>
+        <w:rPr>
+          <w:rFonts w:ascii="Consolas" w:eastAsia="Times New Roman" w:hAnsi="Consolas" w:cs="Times New Roman"/>
+          <w:color w:val="D4D4D4"/>
+          <w:kern w:val="0"/>
+          <w:sz w:val="21"/>
+          <w:szCs w:val="21"/>
+          <w14:ligatures w14:val="none"/>
+        </w:rPr>
+        <w:t xml:space="preserve">{ </w:t>
+      </w:r>
+      <w:r>
+        <w:rPr>
+          <w:rFonts w:ascii="Consolas" w:eastAsia="Times New Roman" w:hAnsi="Consolas" w:cs="Times New Roman"/>
+          <w:color w:val="9CDCFE"/>
+          <w:kern w:val="0"/>
+          <w:sz w:val="21"/>
+          <w:szCs w:val="21"/>
+          <w14:ligatures w14:val="none"/>
+        </w:rPr>
+        <w:t>version:</w:t>
+      </w:r>
+      <w:r>
+        <w:rPr>
+          <w:rFonts w:ascii="Consolas" w:eastAsia="Times New Roman" w:hAnsi="Consolas" w:cs="Times New Roman"/>
+          <w:color w:val="D4D4D4"/>
+          <w:kern w:val="0"/>
+          <w:sz w:val="21"/>
+          <w:szCs w:val="21"/>
+          <w14:ligatures w14:val="none"/>
+        </w:rPr>
+        <w:t xml:space="preserve"> </w:t>
+      </w:r>
+      <w:r>
+        <w:rPr>
+          <w:rFonts w:ascii="Consolas" w:eastAsia="Times New Roman" w:hAnsi="Consolas" w:cs="Times New Roman"/>
+          <w:color w:val="CE9178"/>
+          <w:kern w:val="0"/>
+          <w:sz w:val="21"/>
+          <w:szCs w:val="21"/>
+          <w14:ligatures w14:val="none"/>
+        </w:rPr>
+        <w:t>"v3"</w:t>
+      </w:r>
+      <w:r>
+        <w:rPr>
+          <w:rFonts w:ascii="Consolas" w:eastAsia="Times New Roman" w:hAnsi="Consolas" w:cs="Times New Roman"/>
+          <w:color w:val="D4D4D4"/>
+          <w:kern w:val="0"/>
+          <w:sz w:val="21"/>
+          <w:szCs w:val="21"/>
+          <w14:ligatures w14:val="none"/>
+        </w:rPr>
+        <w:t xml:space="preserve">, </w:t>
+      </w:r>
+      <w:r>
+        <w:rPr>
+          <w:rFonts w:ascii="Consolas" w:eastAsia="Times New Roman" w:hAnsi="Consolas" w:cs="Times New Roman"/>
+          <w:color w:val="9CDCFE"/>
+          <w:kern w:val="0"/>
+          <w:sz w:val="21"/>
+          <w:szCs w:val="21"/>
+          <w14:ligatures w14:val="none"/>
+        </w:rPr>
+        <w:t>auth:</w:t>
+      </w:r>
+      <w:r>
+        <w:rPr>
+          <w:rFonts w:ascii="Consolas" w:eastAsia="Times New Roman" w:hAnsi="Consolas" w:cs="Times New Roman"/>
+          <w:color w:val="D4D4D4"/>
+          <w:kern w:val="0"/>
+          <w:sz w:val="21"/>
+          <w:szCs w:val="21"/>
+          <w14:ligatures w14:val="none"/>
+        </w:rPr>
+        <w:t xml:space="preserve"> </w:t>
+      </w:r>
+      <w:r>
+        <w:rPr>
+          <w:rFonts w:ascii="Consolas" w:eastAsia="Times New Roman" w:hAnsi="Consolas" w:cs="Times New Roman"/>
+          <w:color w:val="4FC1FF"/>
+          <w:kern w:val="0"/>
+          <w:sz w:val="21"/>
+          <w:szCs w:val="21"/>
+          <w14:ligatures w14:val="none"/>
+        </w:rPr>
+        <w:t>oauth2Client</w:t>
+      </w:r>
+      <w:r>
+        <w:rPr>
+          <w:rFonts w:ascii="Consolas" w:eastAsia="Times New Roman" w:hAnsi="Consolas" w:cs="Times New Roman"/>
+          <w:color w:val="D4D4D4"/>
+          <w:kern w:val="0"/>
+          <w:sz w:val="21"/>
+          <w:szCs w:val="21"/>
+          <w14:ligatures w14:val="none"/>
+        </w:rPr>
+        <w:t xml:space="preserve"> });</w:t>
+      </w:r>
+    </w:p>
+    <w:p>
+      <w:pPr>
+        <w:shd w:val="clear" w:color="auto" w:fill="1E1E1E"/>
+        <w:spacing w:after="0" w:line="285" w:lineRule="atLeast"/>
+        <w:rPr>
+          <w:rFonts w:ascii="Consolas" w:eastAsia="Times New Roman" w:hAnsi="Consolas" w:cs="Times New Roman"/>
+          <w:color w:val="D4D4D4"/>
+          <w:kern w:val="0"/>
+          <w:sz w:val="21"/>
+          <w:szCs w:val="21"/>
+          <w14:ligatures w14:val="none"/>
+        </w:rPr>
+      </w:pPr>
+    </w:p>
+    <w:p>
+      <w:pPr>
+        <w:shd w:val="clear" w:color="auto" w:fill="1E1E1E"/>
+        <w:spacing w:after="0" w:line="285" w:lineRule="atLeast"/>
+        <w:rPr>
+          <w:rFonts w:ascii="Consolas" w:eastAsia="Times New Roman" w:hAnsi="Consolas" w:cs="Times New Roman"/>
+          <w:color w:val="D4D4D4"/>
+          <w:kern w:val="0"/>
+          <w:sz w:val="21"/>
+          <w:szCs w:val="21"/>
+          <w14:ligatures w14:val="none"/>
+        </w:rPr>
+      </w:pPr>
+      <w:r>
+        <w:rPr>
+          <w:rFonts w:ascii="Consolas" w:eastAsia="Times New Roman" w:hAnsi="Consolas" w:cs="Times New Roman"/>
+          <w:color w:val="D4D4D4"/>
+          <w:kern w:val="0"/>
+          <w:sz w:val="21"/>
+          <w:szCs w:val="21"/>
+          <w14:ligatures w14:val="none"/>
+        </w:rPr>
+        <w:t xml:space="preserve">    </w:t>
+      </w:r>
+      <w:r>
+        <w:rPr>
+          <w:rFonts w:ascii="Consolas" w:eastAsia="Times New Roman" w:hAnsi="Consolas" w:cs="Times New Roman"/>
+          <w:color w:val="C586C0"/>
+          <w:kern w:val="0"/>
+          <w:sz w:val="21"/>
+          <w:szCs w:val="21"/>
+          <w14:ligatures w14:val="none"/>
+        </w:rPr>
+        <w:t>try</w:t>
+      </w:r>
+      <w:r>
+        <w:rPr>
+          <w:rFonts w:ascii="Consolas" w:eastAsia="Times New Roman" w:hAnsi="Consolas" w:cs="Times New Roman"/>
+          <w:color w:val="D4D4D4"/>
+          <w:kern w:val="0"/>
+          <w:sz w:val="21"/>
+          <w:szCs w:val="21"/>
+          <w14:ligatures w14:val="none"/>
+        </w:rPr>
+        <w:t xml:space="preserve"> {</w:t>
+      </w:r>
+    </w:p>
+    <w:p>
+      <w:pPr>
+        <w:shd w:val="clear" w:color="auto" w:fill="1E1E1E"/>
+        <w:spacing w:after="0" w:line="285" w:lineRule="atLeast"/>
+        <w:rPr>
+          <w:rFonts w:ascii="Consolas" w:eastAsia="Times New Roman" w:hAnsi="Consolas" w:cs="Times New Roman"/>
+          <w:color w:val="D4D4D4"/>
+          <w:kern w:val="0"/>
+          <w:sz w:val="21"/>
+          <w:szCs w:val="21"/>
+          <w14:ligatures w14:val="none"/>
+        </w:rPr>
+      </w:pPr>
+      <w:r>
+        <w:rPr>
+          <w:rFonts w:ascii="Consolas" w:eastAsia="Times New Roman" w:hAnsi="Consolas" w:cs="Times New Roman"/>
+          <w:color w:val="D4D4D4"/>
+          <w:kern w:val="0"/>
+          <w:sz w:val="21"/>
+          <w:szCs w:val="21"/>
+          <w14:ligatures w14:val="none"/>
+        </w:rPr>
+        <w:t xml:space="preserve">        </w:t>
+      </w:r>
+      <w:r>
+        <w:rPr>
+          <w:rFonts w:ascii="Consolas" w:eastAsia="Times New Roman" w:hAnsi="Consolas" w:cs="Times New Roman"/>
+          <w:color w:val="569CD6"/>
+          <w:kern w:val="0"/>
+          <w:sz w:val="21"/>
+          <w:szCs w:val="21"/>
+          <w14:ligatures w14:val="none"/>
+        </w:rPr>
+        <w:t>const</w:t>
+      </w:r>
+      <w:r>
+        <w:rPr>
+          <w:rFonts w:ascii="Consolas" w:eastAsia="Times New Roman" w:hAnsi="Consolas" w:cs="Times New Roman"/>
+          <w:color w:val="D4D4D4"/>
+          <w:kern w:val="0"/>
+          <w:sz w:val="21"/>
+          <w:szCs w:val="21"/>
+          <w14:ligatures w14:val="none"/>
+        </w:rPr>
+        <w:t xml:space="preserve"> </w:t>
+      </w:r>
+      <w:r>
+        <w:rPr>
+          <w:rFonts w:ascii="Consolas" w:eastAsia="Times New Roman" w:hAnsi="Consolas" w:cs="Times New Roman"/>
+          <w:color w:val="4FC1FF"/>
+          <w:kern w:val="0"/>
+          <w:sz w:val="21"/>
+          <w:szCs w:val="21"/>
+          <w14:ligatures w14:val="none"/>
+        </w:rPr>
+        <w:t>response</w:t>
+      </w:r>
+      <w:r>
+        <w:rPr>
+          <w:rFonts w:ascii="Consolas" w:eastAsia="Times New Roman" w:hAnsi="Consolas" w:cs="Times New Roman"/>
+          <w:color w:val="D4D4D4"/>
+          <w:kern w:val="0"/>
+          <w:sz w:val="21"/>
+          <w:szCs w:val="21"/>
+          <w14:ligatures w14:val="none"/>
+        </w:rPr>
+        <w:t xml:space="preserve"> = </w:t>
+      </w:r>
+      <w:r>
+        <w:rPr>
+          <w:rFonts w:ascii="Consolas" w:eastAsia="Times New Roman" w:hAnsi="Consolas" w:cs="Times New Roman"/>
+          <w:color w:val="C586C0"/>
+          <w:kern w:val="0"/>
+          <w:sz w:val="21"/>
+          <w:szCs w:val="21"/>
+          <w14:ligatures w14:val="none"/>
+        </w:rPr>
+        <w:t>await</w:t>
+      </w:r>
+      <w:r>
+        <w:rPr>
+          <w:rFonts w:ascii="Consolas" w:eastAsia="Times New Roman" w:hAnsi="Consolas" w:cs="Times New Roman"/>
+          <w:color w:val="D4D4D4"/>
+          <w:kern w:val="0"/>
+          <w:sz w:val="21"/>
+          <w:szCs w:val="21"/>
+          <w14:ligatures w14:val="none"/>
+        </w:rPr>
+        <w:t xml:space="preserve"> </w:t>
+      </w:r>
+      <w:proofErr w:type="spellStart"/>
+      <w:proofErr w:type="gramStart"/>
+      <w:r>
+        <w:rPr>
+          <w:rFonts w:ascii="Consolas" w:eastAsia="Times New Roman" w:hAnsi="Consolas" w:cs="Times New Roman"/>
+          <w:color w:val="4FC1FF"/>
+          <w:kern w:val="0"/>
+          <w:sz w:val="21"/>
+          <w:szCs w:val="21"/>
+          <w14:ligatures w14:val="none"/>
+        </w:rPr>
+        <w:t>calendar</w:t>
+      </w:r>
+      <w:r>
+        <w:rPr>
+          <w:rFonts w:ascii="Consolas" w:eastAsia="Times New Roman" w:hAnsi="Consolas" w:cs="Times New Roman"/>
+          <w:color w:val="D4D4D4"/>
+          <w:kern w:val="0"/>
+          <w:sz w:val="21"/>
+          <w:szCs w:val="21"/>
+          <w14:ligatures w14:val="none"/>
+        </w:rPr>
+        <w:t>.</w:t>
+      </w:r>
+      <w:r>
+        <w:rPr>
+          <w:rFonts w:ascii="Consolas" w:eastAsia="Times New Roman" w:hAnsi="Consolas" w:cs="Times New Roman"/>
+          <w:color w:val="9CDCFE"/>
+          <w:kern w:val="0"/>
+          <w:sz w:val="21"/>
+          <w:szCs w:val="21"/>
+          <w14:ligatures w14:val="none"/>
+        </w:rPr>
+        <w:t>freebusy</w:t>
+      </w:r>
+      <w:proofErr w:type="gramEnd"/>
+      <w:r>
+        <w:rPr>
+          <w:rFonts w:ascii="Consolas" w:eastAsia="Times New Roman" w:hAnsi="Consolas" w:cs="Times New Roman"/>
+          <w:color w:val="D4D4D4"/>
+          <w:kern w:val="0"/>
+          <w:sz w:val="21"/>
+          <w:szCs w:val="21"/>
+          <w14:ligatures w14:val="none"/>
+        </w:rPr>
+        <w:t>.</w:t>
+      </w:r>
+      <w:r>
+        <w:rPr>
+          <w:rFonts w:ascii="Consolas" w:eastAsia="Times New Roman" w:hAnsi="Consolas" w:cs="Times New Roman"/>
+          <w:color w:val="DCDCAA"/>
+          <w:kern w:val="0"/>
+          <w:sz w:val="21"/>
+          <w:szCs w:val="21"/>
+          <w14:ligatures w14:val="none"/>
+        </w:rPr>
+        <w:t>query</w:t>
+      </w:r>
+      <w:proofErr w:type="spellEnd"/>
+      <w:r>
+        <w:rPr>
+          <w:rFonts w:ascii="Consolas" w:eastAsia="Times New Roman" w:hAnsi="Consolas" w:cs="Times New Roman"/>
+          <w:color w:val="D4D4D4"/>
+          <w:kern w:val="0"/>
+          <w:sz w:val="21"/>
+          <w:szCs w:val="21"/>
+          <w14:ligatures w14:val="none"/>
+        </w:rPr>
+        <w:t>({</w:t>
+      </w:r>
+    </w:p>
+    <w:p>
+      <w:pPr>
+        <w:shd w:val="clear" w:color="auto" w:fill="1E1E1E"/>
+        <w:spacing w:after="0" w:line="285" w:lineRule="atLeast"/>
+        <w:rPr>
+          <w:rFonts w:ascii="Consolas" w:eastAsia="Times New Roman" w:hAnsi="Consolas" w:cs="Times New Roman"/>
+          <w:color w:val="D4D4D4"/>
+          <w:kern w:val="0"/>
+          <w:sz w:val="21"/>
+          <w:szCs w:val="21"/>
+          <w14:ligatures w14:val="none"/>
+        </w:rPr>
+      </w:pPr>
+      <w:r>
+        <w:rPr>
+          <w:rFonts w:ascii="Consolas" w:eastAsia="Times New Roman" w:hAnsi="Consolas" w:cs="Times New Roman"/>
+          <w:color w:val="D4D4D4"/>
+          <w:kern w:val="0"/>
+          <w:sz w:val="21"/>
+          <w:szCs w:val="21"/>
+          <w14:ligatures w14:val="none"/>
+        </w:rPr>
+        <w:t xml:space="preserve">            </w:t>
+      </w:r>
+      <w:proofErr w:type="spellStart"/>
+      <w:r>
+        <w:rPr>
+          <w:rFonts w:ascii="Consolas" w:eastAsia="Times New Roman" w:hAnsi="Consolas" w:cs="Times New Roman"/>
+          <w:color w:val="9CDCFE"/>
+          <w:kern w:val="0"/>
+          <w:sz w:val="21"/>
+          <w:szCs w:val="21"/>
+          <w14:ligatures w14:val="none"/>
+        </w:rPr>
+        <w:t>requestBody</w:t>
+      </w:r>
+      <w:proofErr w:type="spellEnd"/>
+      <w:r>
+        <w:rPr>
+          <w:rFonts w:ascii="Consolas" w:eastAsia="Times New Roman" w:hAnsi="Consolas" w:cs="Times New Roman"/>
+          <w:color w:val="9CDCFE"/>
+          <w:kern w:val="0"/>
+          <w:sz w:val="21"/>
+          <w:szCs w:val="21"/>
+          <w14:ligatures w14:val="none"/>
+        </w:rPr>
+        <w:t>:</w:t>
+      </w:r>
+      <w:r>
+        <w:rPr>
+          <w:rFonts w:ascii="Consolas" w:eastAsia="Times New Roman" w:hAnsi="Consolas" w:cs="Times New Roman"/>
+          <w:color w:val="D4D4D4"/>
+          <w:kern w:val="0"/>
+          <w:sz w:val="21"/>
+          <w:szCs w:val="21"/>
+          <w14:ligatures w14:val="none"/>
+        </w:rPr>
+        <w:t xml:space="preserve"> {</w:t>
+      </w:r>
+    </w:p>
+    <w:p>
+      <w:pPr>
+        <w:shd w:val="clear" w:color="auto" w:fill="1E1E1E"/>
+        <w:spacing w:after="0" w:line="285" w:lineRule="atLeast"/>
+        <w:rPr>
+          <w:rFonts w:ascii="Consolas" w:eastAsia="Times New Roman" w:hAnsi="Consolas" w:cs="Times New Roman"/>
+          <w:color w:val="D4D4D4"/>
+          <w:kern w:val="0"/>
+          <w:sz w:val="21"/>
+          <w:szCs w:val="21"/>
+          <w14:ligatures w14:val="none"/>
+        </w:rPr>
+      </w:pPr>
+      <w:r>
+        <w:rPr>
+          <w:rFonts w:ascii="Consolas" w:eastAsia="Times New Roman" w:hAnsi="Consolas" w:cs="Times New Roman"/>
+          <w:color w:val="D4D4D4"/>
+          <w:kern w:val="0"/>
+          <w:sz w:val="21"/>
+          <w:szCs w:val="21"/>
+          <w14:ligatures w14:val="none"/>
+        </w:rPr>
+        <w:t xml:space="preserve">                </w:t>
+      </w:r>
+      <w:proofErr w:type="spellStart"/>
+      <w:r>
+        <w:rPr>
+          <w:rFonts w:ascii="Consolas" w:eastAsia="Times New Roman" w:hAnsi="Consolas" w:cs="Times New Roman"/>
+          <w:color w:val="9CDCFE"/>
+          <w:kern w:val="0"/>
+          <w:sz w:val="21"/>
+          <w:szCs w:val="21"/>
+          <w14:ligatures w14:val="none"/>
+        </w:rPr>
+        <w:t>timeMin</w:t>
+      </w:r>
+      <w:proofErr w:type="spellEnd"/>
+      <w:r>
+        <w:rPr>
+          <w:rFonts w:ascii="Consolas" w:eastAsia="Times New Roman" w:hAnsi="Consolas" w:cs="Times New Roman"/>
+          <w:color w:val="9CDCFE"/>
+          <w:kern w:val="0"/>
+          <w:sz w:val="21"/>
+          <w:szCs w:val="21"/>
+          <w14:ligatures w14:val="none"/>
+        </w:rPr>
+        <w:t>:</w:t>
+      </w:r>
+      <w:r>
+        <w:rPr>
+          <w:rFonts w:ascii="Consolas" w:eastAsia="Times New Roman" w:hAnsi="Consolas" w:cs="Times New Roman"/>
+          <w:color w:val="D4D4D4"/>
+          <w:kern w:val="0"/>
+          <w:sz w:val="21"/>
+          <w:szCs w:val="21"/>
+          <w14:ligatures w14:val="none"/>
+        </w:rPr>
+        <w:t xml:space="preserve"> </w:t>
+      </w:r>
+      <w:r>
+        <w:rPr>
+          <w:rFonts w:ascii="Consolas" w:eastAsia="Times New Roman" w:hAnsi="Consolas" w:cs="Times New Roman"/>
+          <w:color w:val="CE9178"/>
+          <w:kern w:val="0"/>
+          <w:sz w:val="21"/>
+          <w:szCs w:val="21"/>
+          <w14:ligatures w14:val="none"/>
+        </w:rPr>
+        <w:t>"2024-12-13T8:00:00Z"</w:t>
+      </w:r>
+      <w:r>
+        <w:rPr>
+          <w:rFonts w:ascii="Consolas" w:eastAsia="Times New Roman" w:hAnsi="Consolas" w:cs="Times New Roman"/>
+          <w:color w:val="D4D4D4"/>
+          <w:kern w:val="0"/>
+          <w:sz w:val="21"/>
+          <w:szCs w:val="21"/>
+          <w14:ligatures w14:val="none"/>
+        </w:rPr>
+        <w:t>,</w:t>
+      </w:r>
+    </w:p>
+    <w:p>
+      <w:pPr>
+        <w:shd w:val="clear" w:color="auto" w:fill="1E1E1E"/>
+        <w:spacing w:after="0" w:line="285" w:lineRule="atLeast"/>
+        <w:rPr>
+          <w:rFonts w:ascii="Consolas" w:eastAsia="Times New Roman" w:hAnsi="Consolas" w:cs="Times New Roman"/>
+          <w:color w:val="D4D4D4"/>
+          <w:kern w:val="0"/>
+          <w:sz w:val="21"/>
+          <w:szCs w:val="21"/>
+          <w14:ligatures w14:val="none"/>
+        </w:rPr>
+      </w:pPr>
+      <w:r>
+        <w:rPr>
+          <w:rFonts w:ascii="Consolas" w:eastAsia="Times New Roman" w:hAnsi="Consolas" w:cs="Times New Roman"/>
+          <w:color w:val="D4D4D4"/>
+          <w:kern w:val="0"/>
+          <w:sz w:val="21"/>
+          <w:szCs w:val="21"/>
+          <w14:ligatures w14:val="none"/>
+        </w:rPr>
+        <w:t xml:space="preserve">                </w:t>
+      </w:r>
+      <w:proofErr w:type="spellStart"/>
+      <w:r>
+        <w:rPr>
+          <w:rFonts w:ascii="Consolas" w:eastAsia="Times New Roman" w:hAnsi="Consolas" w:cs="Times New Roman"/>
+          <w:color w:val="9CDCFE"/>
+          <w:kern w:val="0"/>
+          <w:sz w:val="21"/>
+          <w:szCs w:val="21"/>
+          <w14:ligatures w14:val="none"/>
+        </w:rPr>
+        <w:t>timeMax</w:t>
+      </w:r>
+      <w:proofErr w:type="spellEnd"/>
+      <w:r>
+        <w:rPr>
+          <w:rFonts w:ascii="Consolas" w:eastAsia="Times New Roman" w:hAnsi="Consolas" w:cs="Times New Roman"/>
+          <w:color w:val="9CDCFE"/>
+          <w:kern w:val="0"/>
+          <w:sz w:val="21"/>
+          <w:szCs w:val="21"/>
+          <w14:ligatures w14:val="none"/>
+        </w:rPr>
+        <w:t>:</w:t>
+      </w:r>
+      <w:r>
+        <w:rPr>
+          <w:rFonts w:ascii="Consolas" w:eastAsia="Times New Roman" w:hAnsi="Consolas" w:cs="Times New Roman"/>
+          <w:color w:val="D4D4D4"/>
+          <w:kern w:val="0"/>
+          <w:sz w:val="21"/>
+          <w:szCs w:val="21"/>
+          <w14:ligatures w14:val="none"/>
+        </w:rPr>
+        <w:t xml:space="preserve"> </w:t>
+      </w:r>
+      <w:r>
+        <w:rPr>
+          <w:rFonts w:ascii="Consolas" w:eastAsia="Times New Roman" w:hAnsi="Consolas" w:cs="Times New Roman"/>
+          <w:color w:val="CE9178"/>
+          <w:kern w:val="0"/>
+          <w:sz w:val="21"/>
+          <w:szCs w:val="21"/>
+          <w14:ligatures w14:val="none"/>
+        </w:rPr>
+        <w:t>"2024-12-13T11:59:59Z"</w:t>
+      </w:r>
+      <w:r>
+        <w:rPr>
+          <w:rFonts w:ascii="Consolas" w:eastAsia="Times New Roman" w:hAnsi="Consolas" w:cs="Times New Roman"/>
+          <w:color w:val="D4D4D4"/>
+          <w:kern w:val="0"/>
+          <w:sz w:val="21"/>
+          <w:szCs w:val="21"/>
+          <w14:ligatures w14:val="none"/>
+        </w:rPr>
+        <w:t>,</w:t>
+      </w:r>
+    </w:p>
+    <w:p>
+      <w:pPr>
+        <w:shd w:val="clear" w:color="auto" w:fill="1E1E1E"/>
+        <w:spacing w:after="0" w:line="285" w:lineRule="atLeast"/>
+        <w:rPr>
+          <w:rFonts w:ascii="Consolas" w:eastAsia="Times New Roman" w:hAnsi="Consolas" w:cs="Times New Roman"/>
+          <w:color w:val="D4D4D4"/>
+          <w:kern w:val="0"/>
+          <w:sz w:val="21"/>
+          <w:szCs w:val="21"/>
+          <w14:ligatures w14:val="none"/>
+        </w:rPr>
+      </w:pPr>
+      <w:r>
+        <w:rPr>
+          <w:rFonts w:ascii="Consolas" w:eastAsia="Times New Roman" w:hAnsi="Consolas" w:cs="Times New Roman"/>
+          <w:color w:val="D4D4D4"/>
+          <w:kern w:val="0"/>
+          <w:sz w:val="21"/>
+          <w:szCs w:val="21"/>
+          <w14:ligatures w14:val="none"/>
+        </w:rPr>
+        <w:t xml:space="preserve">                </w:t>
+      </w:r>
+      <w:r>
+        <w:rPr>
+          <w:rFonts w:ascii="Consolas" w:eastAsia="Times New Roman" w:hAnsi="Consolas" w:cs="Times New Roman"/>
+          <w:color w:val="9CDCFE"/>
+          <w:kern w:val="0"/>
+          <w:sz w:val="21"/>
+          <w:szCs w:val="21"/>
+          <w14:ligatures w14:val="none"/>
+        </w:rPr>
+        <w:t>items:</w:t>
+      </w:r>
+      <w:r>
+        <w:rPr>
+          <w:rFonts w:ascii="Consolas" w:eastAsia="Times New Roman" w:hAnsi="Consolas" w:cs="Times New Roman"/>
+          <w:color w:val="D4D4D4"/>
+          <w:kern w:val="0"/>
+          <w:sz w:val="21"/>
+          <w:szCs w:val="21"/>
+          <w14:ligatures w14:val="none"/>
+        </w:rPr>
+        <w:t xml:space="preserve"> </w:t>
+      </w:r>
+      <w:proofErr w:type="gramStart"/>
+      <w:r>
+        <w:rPr>
+          <w:rFonts w:ascii="Consolas" w:eastAsia="Times New Roman" w:hAnsi="Consolas" w:cs="Times New Roman"/>
+          <w:color w:val="D4D4D4"/>
+          <w:kern w:val="0"/>
+          <w:sz w:val="21"/>
+          <w:szCs w:val="21"/>
+          <w14:ligatures w14:val="none"/>
+        </w:rPr>
+        <w:t xml:space="preserve">[{ </w:t>
+      </w:r>
+      <w:r>
+        <w:rPr>
+          <w:rFonts w:ascii="Consolas" w:eastAsia="Times New Roman" w:hAnsi="Consolas" w:cs="Times New Roman"/>
+          <w:color w:val="9CDCFE"/>
+          <w:kern w:val="0"/>
+          <w:sz w:val="21"/>
+          <w:szCs w:val="21"/>
+          <w14:ligatures w14:val="none"/>
+        </w:rPr>
+        <w:t>id</w:t>
+      </w:r>
+      <w:proofErr w:type="gramEnd"/>
+      <w:r>
+        <w:rPr>
+          <w:rFonts w:ascii="Consolas" w:eastAsia="Times New Roman" w:hAnsi="Consolas" w:cs="Times New Roman"/>
+          <w:color w:val="9CDCFE"/>
+          <w:kern w:val="0"/>
+          <w:sz w:val="21"/>
+          <w:szCs w:val="21"/>
+          <w14:ligatures w14:val="none"/>
+        </w:rPr>
+        <w:t>:</w:t>
+      </w:r>
+      <w:r>
+        <w:rPr>
+          <w:rFonts w:ascii="Consolas" w:eastAsia="Times New Roman" w:hAnsi="Consolas" w:cs="Times New Roman"/>
+          <w:color w:val="D4D4D4"/>
+          <w:kern w:val="0"/>
+          <w:sz w:val="21"/>
+          <w:szCs w:val="21"/>
+          <w14:ligatures w14:val="none"/>
+        </w:rPr>
+        <w:t xml:space="preserve"> </w:t>
+      </w:r>
+      <w:r>
+        <w:rPr>
+          <w:rFonts w:ascii="Consolas" w:eastAsia="Times New Roman" w:hAnsi="Consolas" w:cs="Times New Roman"/>
+          <w:color w:val="CE9178"/>
+          <w:kern w:val="0"/>
+          <w:sz w:val="21"/>
+          <w:szCs w:val="21"/>
+          <w14:ligatures w14:val="none"/>
+        </w:rPr>
+        <w:t>"2018a151@gmail.com"</w:t>
+      </w:r>
+      <w:r>
+        <w:rPr>
+          <w:rFonts w:ascii="Consolas" w:eastAsia="Times New Roman" w:hAnsi="Consolas" w:cs="Times New Roman"/>
+          <w:color w:val="D4D4D4"/>
+          <w:kern w:val="0"/>
+          <w:sz w:val="21"/>
+          <w:szCs w:val="21"/>
+          <w14:ligatures w14:val="none"/>
+        </w:rPr>
+        <w:t xml:space="preserve"> }],</w:t>
+      </w:r>
+    </w:p>
+    <w:p>
+      <w:pPr>
+        <w:shd w:val="clear" w:color="auto" w:fill="1E1E1E"/>
+        <w:spacing w:after="0" w:line="285" w:lineRule="atLeast"/>
+        <w:rPr>
+          <w:rFonts w:ascii="Consolas" w:eastAsia="Times New Roman" w:hAnsi="Consolas" w:cs="Times New Roman"/>
+          <w:color w:val="D4D4D4"/>
+          <w:kern w:val="0"/>
+          <w:sz w:val="21"/>
+          <w:szCs w:val="21"/>
+          <w14:ligatures w14:val="none"/>
+        </w:rPr>
+      </w:pPr>
+      <w:r>
+        <w:rPr>
+          <w:rFonts w:ascii="Consolas" w:eastAsia="Times New Roman" w:hAnsi="Consolas" w:cs="Times New Roman"/>
+          <w:color w:val="D4D4D4"/>
+          <w:kern w:val="0"/>
+          <w:sz w:val="21"/>
+          <w:szCs w:val="21"/>
+          <w14:ligatures w14:val="none"/>
+        </w:rPr>
+        <w:t>            },</w:t>
+      </w:r>
+    </w:p>
+    <w:p>
+      <w:pPr>
+        <w:shd w:val="clear" w:color="auto" w:fill="1E1E1E"/>
+        <w:spacing w:after="0" w:line="285" w:lineRule="atLeast"/>
+        <w:rPr>
+          <w:rFonts w:ascii="Consolas" w:eastAsia="Times New Roman" w:hAnsi="Consolas" w:cs="Times New Roman"/>
+          <w:color w:val="D4D4D4"/>
+          <w:kern w:val="0"/>
+          <w:sz w:val="21"/>
+          <w:szCs w:val="21"/>
+          <w14:ligatures w14:val="none"/>
+        </w:rPr>
+      </w:pPr>
+      <w:r>
+        <w:rPr>
+          <w:rFonts w:ascii="Consolas" w:eastAsia="Times New Roman" w:hAnsi="Consolas" w:cs="Times New Roman"/>
+          <w:color w:val="D4D4D4"/>
+          <w:kern w:val="0"/>
+          <w:sz w:val="21"/>
+          <w:szCs w:val="21"/>
+          <w14:ligatures w14:val="none"/>
+        </w:rPr>
+        <w:t>        });</w:t>
+      </w:r>
+    </w:p>
+    <w:p>
+      <w:pPr>
+        <w:shd w:val="clear" w:color="auto" w:fill="1E1E1E"/>
+        <w:spacing w:after="0" w:line="285" w:lineRule="atLeast"/>
+        <w:rPr>
+          <w:rFonts w:ascii="Consolas" w:eastAsia="Times New Roman" w:hAnsi="Consolas" w:cs="Times New Roman"/>
+          <w:color w:val="D4D4D4"/>
+          <w:kern w:val="0"/>
+          <w:sz w:val="21"/>
+          <w:szCs w:val="21"/>
+          <w14:ligatures w14:val="none"/>
+        </w:rPr>
+      </w:pPr>
+    </w:p>
+    <w:p>
+      <w:pPr>
+        <w:shd w:val="clear" w:color="auto" w:fill="1E1E1E"/>
+        <w:spacing w:after="0" w:line="285" w:lineRule="atLeast"/>
+        <w:rPr>
+          <w:rFonts w:ascii="Consolas" w:eastAsia="Times New Roman" w:hAnsi="Consolas" w:cs="Times New Roman"/>
+          <w:color w:val="D4D4D4"/>
+          <w:kern w:val="0"/>
+          <w:sz w:val="21"/>
+          <w:szCs w:val="21"/>
+          <w14:ligatures w14:val="none"/>
+        </w:rPr>
+      </w:pPr>
+      <w:r>
+        <w:rPr>
+          <w:rFonts w:ascii="Consolas" w:eastAsia="Times New Roman" w:hAnsi="Consolas" w:cs="Times New Roman"/>
+          <w:color w:val="D4D4D4"/>
+          <w:kern w:val="0"/>
+          <w:sz w:val="21"/>
+          <w:szCs w:val="21"/>
+          <w14:ligatures w14:val="none"/>
+        </w:rPr>
+        <w:t xml:space="preserve">        </w:t>
+      </w:r>
+      <w:r>
+        <w:rPr>
+          <w:rFonts w:ascii="Consolas" w:eastAsia="Times New Roman" w:hAnsi="Consolas" w:cs="Times New Roman"/>
+          <w:color w:val="569CD6"/>
+          <w:kern w:val="0"/>
+          <w:sz w:val="21"/>
+          <w:szCs w:val="21"/>
+          <w14:ligatures w14:val="none"/>
+        </w:rPr>
+        <w:t>const</w:t>
+      </w:r>
+      <w:r>
+        <w:rPr>
+          <w:rFonts w:ascii="Consolas" w:eastAsia="Times New Roman" w:hAnsi="Consolas" w:cs="Times New Roman"/>
+          <w:color w:val="D4D4D4"/>
+          <w:kern w:val="0"/>
+          <w:sz w:val="21"/>
+          <w:szCs w:val="21"/>
+          <w14:ligatures w14:val="none"/>
+        </w:rPr>
+        <w:t xml:space="preserve"> </w:t>
+      </w:r>
+      <w:proofErr w:type="spellStart"/>
+      <w:r>
+        <w:rPr>
+          <w:rFonts w:ascii="Consolas" w:eastAsia="Times New Roman" w:hAnsi="Consolas" w:cs="Times New Roman"/>
+          <w:color w:val="4FC1FF"/>
+          <w:kern w:val="0"/>
+          <w:sz w:val="21"/>
+          <w:szCs w:val="21"/>
+          <w14:ligatures w14:val="none"/>
+        </w:rPr>
+        <w:t>busyIntervals</w:t>
+      </w:r>
+      <w:proofErr w:type="spellEnd"/>
+      <w:r>
+        <w:rPr>
+          <w:rFonts w:ascii="Consolas" w:eastAsia="Times New Roman" w:hAnsi="Consolas" w:cs="Times New Roman"/>
+          <w:color w:val="D4D4D4"/>
+          <w:kern w:val="0"/>
+          <w:sz w:val="21"/>
+          <w:szCs w:val="21"/>
+          <w14:ligatures w14:val="none"/>
+        </w:rPr>
+        <w:t xml:space="preserve"> = </w:t>
+      </w:r>
+      <w:proofErr w:type="spellStart"/>
+      <w:r>
+        <w:rPr>
+          <w:rFonts w:ascii="Consolas" w:eastAsia="Times New Roman" w:hAnsi="Consolas" w:cs="Times New Roman"/>
+          <w:color w:val="4FC1FF"/>
+          <w:kern w:val="0"/>
+          <w:sz w:val="21"/>
+          <w:szCs w:val="21"/>
+          <w14:ligatures w14:val="none"/>
+        </w:rPr>
+        <w:t>response</w:t>
+      </w:r>
+      <w:r>
+        <w:rPr>
+          <w:rFonts w:ascii="Consolas" w:eastAsia="Times New Roman" w:hAnsi="Consolas" w:cs="Times New Roman"/>
+          <w:color w:val="D4D4D4"/>
+          <w:kern w:val="0"/>
+          <w:sz w:val="21"/>
+          <w:szCs w:val="21"/>
+          <w14:ligatures w14:val="none"/>
+        </w:rPr>
+        <w:t>.</w:t>
+      </w:r>
+      <w:proofErr w:type="gramStart"/>
+      <w:r>
+        <w:rPr>
+          <w:rFonts w:ascii="Consolas" w:eastAsia="Times New Roman" w:hAnsi="Consolas" w:cs="Times New Roman"/>
+          <w:color w:val="9CDCFE"/>
+          <w:kern w:val="0"/>
+          <w:sz w:val="21"/>
+          <w:szCs w:val="21"/>
+          <w14:ligatures w14:val="none"/>
+        </w:rPr>
+        <w:t>data</w:t>
+      </w:r>
+      <w:r>
+        <w:rPr>
+          <w:rFonts w:ascii="Consolas" w:eastAsia="Times New Roman" w:hAnsi="Consolas" w:cs="Times New Roman"/>
+          <w:color w:val="D4D4D4"/>
+          <w:kern w:val="0"/>
+          <w:sz w:val="21"/>
+          <w:szCs w:val="21"/>
+          <w14:ligatures w14:val="none"/>
+        </w:rPr>
+        <w:t>.</w:t>
+      </w:r>
+      <w:r>
+        <w:rPr>
+          <w:rFonts w:ascii="Consolas" w:eastAsia="Times New Roman" w:hAnsi="Consolas" w:cs="Times New Roman"/>
+          <w:color w:val="9CDCFE"/>
+          <w:kern w:val="0"/>
+          <w:sz w:val="21"/>
+          <w:szCs w:val="21"/>
+          <w14:ligatures w14:val="none"/>
+        </w:rPr>
+        <w:t>calendars</w:t>
+      </w:r>
+      <w:proofErr w:type="spellEnd"/>
+      <w:proofErr w:type="gramEnd"/>
+      <w:r>
+        <w:rPr>
+          <w:rFonts w:ascii="Consolas" w:eastAsia="Times New Roman" w:hAnsi="Consolas" w:cs="Times New Roman"/>
+          <w:color w:val="D4D4D4"/>
+          <w:kern w:val="0"/>
+          <w:sz w:val="21"/>
+          <w:szCs w:val="21"/>
+          <w14:ligatures w14:val="none"/>
+        </w:rPr>
+        <w:t>[</w:t>
+      </w:r>
+      <w:r>
+        <w:rPr>
+          <w:rFonts w:ascii="Consolas" w:eastAsia="Times New Roman" w:hAnsi="Consolas" w:cs="Times New Roman"/>
+          <w:color w:val="CE9178"/>
+          <w:kern w:val="0"/>
+          <w:sz w:val="21"/>
+          <w:szCs w:val="21"/>
+          <w14:ligatures w14:val="none"/>
+        </w:rPr>
+        <w:t>"2018a151@gmail.com"</w:t>
+      </w:r>
+      <w:r>
+        <w:rPr>
+          <w:rFonts w:ascii="Consolas" w:eastAsia="Times New Roman" w:hAnsi="Consolas" w:cs="Times New Roman"/>
+          <w:color w:val="D4D4D4"/>
+          <w:kern w:val="0"/>
+          <w:sz w:val="21"/>
+          <w:szCs w:val="21"/>
+          <w14:ligatures w14:val="none"/>
+        </w:rPr>
+        <w:t>].</w:t>
+      </w:r>
+      <w:r>
+        <w:rPr>
+          <w:rFonts w:ascii="Consolas" w:eastAsia="Times New Roman" w:hAnsi="Consolas" w:cs="Times New Roman"/>
+          <w:color w:val="9CDCFE"/>
+          <w:kern w:val="0"/>
+          <w:sz w:val="21"/>
+          <w:szCs w:val="21"/>
+          <w14:ligatures w14:val="none"/>
+        </w:rPr>
+        <w:t>busy</w:t>
+      </w:r>
+      <w:r>
+        <w:rPr>
+          <w:rFonts w:ascii="Consolas" w:eastAsia="Times New Roman" w:hAnsi="Consolas" w:cs="Times New Roman"/>
+          <w:color w:val="D4D4D4"/>
+          <w:kern w:val="0"/>
+          <w:sz w:val="21"/>
+          <w:szCs w:val="21"/>
+          <w14:ligatures w14:val="none"/>
+        </w:rPr>
+        <w:t>;</w:t>
+      </w:r>
+    </w:p>
+    <w:p>
+      <w:pPr>
+        <w:shd w:val="clear" w:color="auto" w:fill="1E1E1E"/>
+        <w:spacing w:after="0" w:line="285" w:lineRule="atLeast"/>
+        <w:rPr>
+          <w:rFonts w:ascii="Consolas" w:eastAsia="Times New Roman" w:hAnsi="Consolas" w:cs="Times New Roman"/>
+          <w:color w:val="D4D4D4"/>
+          <w:kern w:val="0"/>
+          <w:sz w:val="21"/>
+          <w:szCs w:val="21"/>
+          <w14:ligatures w14:val="none"/>
+        </w:rPr>
+      </w:pPr>
+    </w:p>
+    <w:p>
+      <w:pPr>
+        <w:shd w:val="clear" w:color="auto" w:fill="1E1E1E"/>
+        <w:spacing w:after="0" w:line="285" w:lineRule="atLeast"/>
+        <w:rPr>
+          <w:rFonts w:ascii="Consolas" w:eastAsia="Times New Roman" w:hAnsi="Consolas" w:cs="Times New Roman"/>
+          <w:color w:val="D4D4D4"/>
+          <w:kern w:val="0"/>
+          <w:sz w:val="21"/>
+          <w:szCs w:val="21"/>
+          <w14:ligatures w14:val="none"/>
+        </w:rPr>
+      </w:pPr>
+      <w:r>
+        <w:rPr>
+          <w:rFonts w:ascii="Consolas" w:eastAsia="Times New Roman" w:hAnsi="Consolas" w:cs="Times New Roman"/>
+          <w:color w:val="D4D4D4"/>
+          <w:kern w:val="0"/>
+          <w:sz w:val="21"/>
+          <w:szCs w:val="21"/>
+          <w14:ligatures w14:val="none"/>
+        </w:rPr>
+        <w:t xml:space="preserve">        </w:t>
+      </w:r>
+      <w:proofErr w:type="gramStart"/>
+      <w:r>
+        <w:rPr>
+          <w:rFonts w:ascii="Consolas" w:eastAsia="Times New Roman" w:hAnsi="Consolas" w:cs="Times New Roman"/>
+          <w:color w:val="9CDCFE"/>
+          <w:kern w:val="0"/>
+          <w:sz w:val="21"/>
+          <w:szCs w:val="21"/>
+          <w14:ligatures w14:val="none"/>
+        </w:rPr>
+        <w:t>console</w:t>
+      </w:r>
+      <w:r>
+        <w:rPr>
+          <w:rFonts w:ascii="Consolas" w:eastAsia="Times New Roman" w:hAnsi="Consolas" w:cs="Times New Roman"/>
+          <w:color w:val="D4D4D4"/>
+          <w:kern w:val="0"/>
+          <w:sz w:val="21"/>
+          <w:szCs w:val="21"/>
+          <w14:ligatures w14:val="none"/>
+        </w:rPr>
+        <w:t>.</w:t>
+      </w:r>
+      <w:r>
+        <w:rPr>
+          <w:rFonts w:ascii="Consolas" w:eastAsia="Times New Roman" w:hAnsi="Consolas" w:cs="Times New Roman"/>
+          <w:color w:val="DCDCAA"/>
+          <w:kern w:val="0"/>
+          <w:sz w:val="21"/>
+          <w:szCs w:val="21"/>
+          <w14:ligatures w14:val="none"/>
+        </w:rPr>
+        <w:t>log</w:t>
+      </w:r>
+      <w:r>
+        <w:rPr>
+          <w:rFonts w:ascii="Consolas" w:eastAsia="Times New Roman" w:hAnsi="Consolas" w:cs="Times New Roman"/>
+          <w:color w:val="D4D4D4"/>
+          <w:kern w:val="0"/>
+          <w:sz w:val="21"/>
+          <w:szCs w:val="21"/>
+          <w14:ligatures w14:val="none"/>
+        </w:rPr>
+        <w:t>(</w:t>
+      </w:r>
+      <w:proofErr w:type="gramEnd"/>
+      <w:r>
+        <w:rPr>
+          <w:rFonts w:ascii="Consolas" w:eastAsia="Times New Roman" w:hAnsi="Consolas" w:cs="Times New Roman"/>
+          <w:color w:val="CE9178"/>
+          <w:kern w:val="0"/>
+          <w:sz w:val="21"/>
+          <w:szCs w:val="21"/>
+          <w14:ligatures w14:val="none"/>
+        </w:rPr>
+        <w:t>"Array of busy intervals:"</w:t>
+      </w:r>
+      <w:r>
+        <w:rPr>
+          <w:rFonts w:ascii="Consolas" w:eastAsia="Times New Roman" w:hAnsi="Consolas" w:cs="Times New Roman"/>
+          <w:color w:val="D4D4D4"/>
+          <w:kern w:val="0"/>
+          <w:sz w:val="21"/>
+          <w:szCs w:val="21"/>
+          <w14:ligatures w14:val="none"/>
+        </w:rPr>
+        <w:t xml:space="preserve">, </w:t>
+      </w:r>
+      <w:proofErr w:type="spellStart"/>
+      <w:r>
+        <w:rPr>
+          <w:rFonts w:ascii="Consolas" w:eastAsia="Times New Roman" w:hAnsi="Consolas" w:cs="Times New Roman"/>
+          <w:color w:val="4FC1FF"/>
+          <w:kern w:val="0"/>
+          <w:sz w:val="21"/>
+          <w:szCs w:val="21"/>
+          <w14:ligatures w14:val="none"/>
+        </w:rPr>
+        <w:t>busyIntervals</w:t>
+      </w:r>
+      <w:proofErr w:type="spellEnd"/>
+      <w:r>
+        <w:rPr>
+          <w:rFonts w:ascii="Consolas" w:eastAsia="Times New Roman" w:hAnsi="Consolas" w:cs="Times New Roman"/>
+          <w:color w:val="D4D4D4"/>
+          <w:kern w:val="0"/>
+          <w:sz w:val="21"/>
+          <w:szCs w:val="21"/>
+          <w14:ligatures w14:val="none"/>
+        </w:rPr>
+        <w:t>);</w:t>
+      </w:r>
+    </w:p>
+    <w:p>
+      <w:pPr>
+        <w:shd w:val="clear" w:color="auto" w:fill="1E1E1E"/>
+        <w:spacing w:after="0" w:line="285" w:lineRule="atLeast"/>
+        <w:rPr>
+          <w:rFonts w:ascii="Consolas" w:eastAsia="Times New Roman" w:hAnsi="Consolas" w:cs="Times New Roman"/>
+          <w:color w:val="D4D4D4"/>
+          <w:kern w:val="0"/>
+          <w:sz w:val="21"/>
+          <w:szCs w:val="21"/>
+          <w14:ligatures w14:val="none"/>
+        </w:rPr>
+      </w:pPr>
+      <w:r>
+        <w:rPr>
+          <w:rFonts w:ascii="Consolas" w:eastAsia="Times New Roman" w:hAnsi="Consolas" w:cs="Times New Roman"/>
+          <w:color w:val="D4D4D4"/>
+          <w:kern w:val="0"/>
+          <w:sz w:val="21"/>
+          <w:szCs w:val="21"/>
+          <w14:ligatures w14:val="none"/>
+        </w:rPr>
+        <w:t xml:space="preserve">    } </w:t>
+      </w:r>
+      <w:r>
+        <w:rPr>
+          <w:rFonts w:ascii="Consolas" w:eastAsia="Times New Roman" w:hAnsi="Consolas" w:cs="Times New Roman"/>
+          <w:color w:val="C586C0"/>
+          <w:kern w:val="0"/>
+          <w:sz w:val="21"/>
+          <w:szCs w:val="21"/>
+          <w14:ligatures w14:val="none"/>
+        </w:rPr>
+        <w:t>catch</w:t>
+      </w:r>
+      <w:r>
+        <w:rPr>
+          <w:rFonts w:ascii="Consolas" w:eastAsia="Times New Roman" w:hAnsi="Consolas" w:cs="Times New Roman"/>
+          <w:color w:val="D4D4D4"/>
+          <w:kern w:val="0"/>
+          <w:sz w:val="21"/>
+          <w:szCs w:val="21"/>
+          <w14:ligatures w14:val="none"/>
+        </w:rPr>
+        <w:t xml:space="preserve"> (</w:t>
+      </w:r>
+      <w:r>
+        <w:rPr>
+          <w:rFonts w:ascii="Consolas" w:eastAsia="Times New Roman" w:hAnsi="Consolas" w:cs="Times New Roman"/>
+          <w:color w:val="9CDCFE"/>
+          <w:kern w:val="0"/>
+          <w:sz w:val="21"/>
+          <w:szCs w:val="21"/>
+          <w14:ligatures w14:val="none"/>
+        </w:rPr>
+        <w:t>error</w:t>
+      </w:r>
+      <w:r>
+        <w:rPr>
+          <w:rFonts w:ascii="Consolas" w:eastAsia="Times New Roman" w:hAnsi="Consolas" w:cs="Times New Roman"/>
+          <w:color w:val="D4D4D4"/>
+          <w:kern w:val="0"/>
+          <w:sz w:val="21"/>
+          <w:szCs w:val="21"/>
+          <w14:ligatures w14:val="none"/>
+        </w:rPr>
+        <w:t>) {</w:t>
+      </w:r>
+    </w:p>
+    <w:p>
+      <w:pPr>
+        <w:shd w:val="clear" w:color="auto" w:fill="1E1E1E"/>
+        <w:spacing w:after="0" w:line="285" w:lineRule="atLeast"/>
+        <w:rPr>
+          <w:rFonts w:ascii="Consolas" w:eastAsia="Times New Roman" w:hAnsi="Consolas" w:cs="Times New Roman"/>
+          <w:color w:val="D4D4D4"/>
+          <w:kern w:val="0"/>
+          <w:sz w:val="21"/>
+          <w:szCs w:val="21"/>
+          <w14:ligatures w14:val="none"/>
+        </w:rPr>
+      </w:pPr>
+      <w:r>
+        <w:rPr>
+          <w:rFonts w:ascii="Consolas" w:eastAsia="Times New Roman" w:hAnsi="Consolas" w:cs="Times New Roman"/>
+          <w:color w:val="D4D4D4"/>
+          <w:kern w:val="0"/>
+          <w:sz w:val="21"/>
+          <w:szCs w:val="21"/>
+          <w14:ligatures w14:val="none"/>
+        </w:rPr>
+        <w:t xml:space="preserve">        </w:t>
+      </w:r>
+      <w:proofErr w:type="spellStart"/>
+      <w:proofErr w:type="gramStart"/>
+      <w:r>
+        <w:rPr>
+          <w:rFonts w:ascii="Consolas" w:eastAsia="Times New Roman" w:hAnsi="Consolas" w:cs="Times New Roman"/>
+          <w:color w:val="9CDCFE"/>
+          <w:kern w:val="0"/>
+          <w:sz w:val="21"/>
+          <w:szCs w:val="21"/>
+          <w14:ligatures w14:val="none"/>
+        </w:rPr>
+        <w:t>console</w:t>
+      </w:r>
+      <w:r>
+        <w:rPr>
+          <w:rFonts w:ascii="Consolas" w:eastAsia="Times New Roman" w:hAnsi="Consolas" w:cs="Times New Roman"/>
+          <w:color w:val="D4D4D4"/>
+          <w:kern w:val="0"/>
+          <w:sz w:val="21"/>
+          <w:szCs w:val="21"/>
+          <w14:ligatures w14:val="none"/>
+        </w:rPr>
+        <w:t>.</w:t>
+      </w:r>
+      <w:r>
+        <w:rPr>
+          <w:rFonts w:ascii="Consolas" w:eastAsia="Times New Roman" w:hAnsi="Consolas" w:cs="Times New Roman"/>
+          <w:color w:val="DCDCAA"/>
+          <w:kern w:val="0"/>
+          <w:sz w:val="21"/>
+          <w:szCs w:val="21"/>
+          <w14:ligatures w14:val="none"/>
+        </w:rPr>
+        <w:t>error</w:t>
+      </w:r>
+      <w:proofErr w:type="spellEnd"/>
+      <w:proofErr w:type="gramEnd"/>
+      <w:r>
+        <w:rPr>
+          <w:rFonts w:ascii="Consolas" w:eastAsia="Times New Roman" w:hAnsi="Consolas" w:cs="Times New Roman"/>
+          <w:color w:val="D4D4D4"/>
+          <w:kern w:val="0"/>
+          <w:sz w:val="21"/>
+          <w:szCs w:val="21"/>
+          <w14:ligatures w14:val="none"/>
+        </w:rPr>
+        <w:t>(</w:t>
+      </w:r>
+      <w:r>
+        <w:rPr>
+          <w:rFonts w:ascii="Consolas" w:eastAsia="Times New Roman" w:hAnsi="Consolas" w:cs="Times New Roman"/>
+          <w:color w:val="CE9178"/>
+          <w:kern w:val="0"/>
+          <w:sz w:val="21"/>
+          <w:szCs w:val="21"/>
+          <w14:ligatures w14:val="none"/>
+        </w:rPr>
+        <w:t>"Error fetching busy intervals:"</w:t>
+      </w:r>
+      <w:r>
+        <w:rPr>
+          <w:rFonts w:ascii="Consolas" w:eastAsia="Times New Roman" w:hAnsi="Consolas" w:cs="Times New Roman"/>
+          <w:color w:val="D4D4D4"/>
+          <w:kern w:val="0"/>
+          <w:sz w:val="21"/>
+          <w:szCs w:val="21"/>
+          <w14:ligatures w14:val="none"/>
+        </w:rPr>
+        <w:t xml:space="preserve">, </w:t>
+      </w:r>
+      <w:proofErr w:type="spellStart"/>
+      <w:r>
+        <w:rPr>
+          <w:rFonts w:ascii="Consolas" w:eastAsia="Times New Roman" w:hAnsi="Consolas" w:cs="Times New Roman"/>
+          <w:color w:val="9CDCFE"/>
+          <w:kern w:val="0"/>
+          <w:sz w:val="21"/>
+          <w:szCs w:val="21"/>
+          <w14:ligatures w14:val="none"/>
+        </w:rPr>
+        <w:t>error</w:t>
+      </w:r>
+      <w:r>
+        <w:rPr>
+          <w:rFonts w:ascii="Consolas" w:eastAsia="Times New Roman" w:hAnsi="Consolas" w:cs="Times New Roman"/>
+          <w:color w:val="D4D4D4"/>
+          <w:kern w:val="0"/>
+          <w:sz w:val="21"/>
+          <w:szCs w:val="21"/>
+          <w14:ligatures w14:val="none"/>
+        </w:rPr>
+        <w:t>.</w:t>
+      </w:r>
+      <w:r>
+        <w:rPr>
+          <w:rFonts w:ascii="Consolas" w:eastAsia="Times New Roman" w:hAnsi="Consolas" w:cs="Times New Roman"/>
+          <w:color w:val="9CDCFE"/>
+          <w:kern w:val="0"/>
+          <w:sz w:val="21"/>
+          <w:szCs w:val="21"/>
+          <w14:ligatures w14:val="none"/>
+        </w:rPr>
+        <w:t>message</w:t>
+      </w:r>
+      <w:proofErr w:type="spellEnd"/>
+      <w:r>
+        <w:rPr>
+          <w:rFonts w:ascii="Consolas" w:eastAsia="Times New Roman" w:hAnsi="Consolas" w:cs="Times New Roman"/>
+          <w:color w:val="D4D4D4"/>
+          <w:kern w:val="0"/>
+          <w:sz w:val="21"/>
+          <w:szCs w:val="21"/>
+          <w14:ligatures w14:val="none"/>
+        </w:rPr>
+        <w:t>);</w:t>
+      </w:r>
+    </w:p>
+    <w:p>
+      <w:pPr>
+        <w:shd w:val="clear" w:color="auto" w:fill="1E1E1E"/>
+        <w:spacing w:after="0" w:line="285" w:lineRule="atLeast"/>
+        <w:rPr>
+          <w:rFonts w:ascii="Consolas" w:eastAsia="Times New Roman" w:hAnsi="Consolas" w:cs="Times New Roman"/>
+          <w:color w:val="D4D4D4"/>
+          <w:kern w:val="0"/>
+          <w:sz w:val="21"/>
+          <w:szCs w:val="21"/>
+          <w14:ligatures w14:val="none"/>
+        </w:rPr>
+      </w:pPr>
+      <w:r>
+        <w:rPr>
+          <w:rFonts w:ascii="Consolas" w:eastAsia="Times New Roman" w:hAnsi="Consolas" w:cs="Times New Roman"/>
+          <w:color w:val="D4D4D4"/>
+          <w:kern w:val="0"/>
+          <w:sz w:val="21"/>
+          <w:szCs w:val="21"/>
+          <w14:ligatures w14:val="none"/>
+        </w:rPr>
+        <w:t>    }</w:t>
+      </w:r>
+    </w:p>
+    <w:p>
+      <w:pPr>
+        <w:shd w:val="clear" w:color="auto" w:fill="1E1E1E"/>
+        <w:spacing w:after="0" w:line="285" w:lineRule="atLeast"/>
+        <w:rPr>
+          <w:rFonts w:ascii="Consolas" w:eastAsia="Times New Roman" w:hAnsi="Consolas" w:cs="Times New Roman"/>
+          <w:color w:val="D4D4D4"/>
+          <w:kern w:val="0"/>
+          <w:sz w:val="21"/>
+          <w:szCs w:val="21"/>
+          <w14:ligatures w14:val="none"/>
+        </w:rPr>
+      </w:pPr>
+      <w:r>
+        <w:rPr>
+          <w:rFonts w:ascii="Consolas" w:eastAsia="Times New Roman" w:hAnsi="Consolas" w:cs="Times New Roman"/>
+          <w:color w:val="D4D4D4"/>
+          <w:kern w:val="0"/>
+          <w:sz w:val="21"/>
+          <w:szCs w:val="21"/>
+          <w14:ligatures w14:val="none"/>
+        </w:rPr>
+        <w:t>}</w:t>
+      </w:r>
+    </w:p>
+    <w:p>
+      <w:pPr>
+        <w:shd w:val="clear" w:color="auto" w:fill="1E1E1E"/>
+        <w:spacing w:after="0" w:line="285" w:lineRule="atLeast"/>
+        <w:rPr>
+          <w:rFonts w:ascii="Consolas" w:eastAsia="Times New Roman" w:hAnsi="Consolas" w:cs="Times New Roman"/>
+          <w:color w:val="D4D4D4"/>
+          <w:kern w:val="0"/>
+          <w:sz w:val="21"/>
+          <w:szCs w:val="21"/>
+          <w14:ligatures w14:val="none"/>
+        </w:rPr>
+      </w:pPr>
+    </w:p>
+    <w:p>
+      <w:pPr>
+        <w:shd w:val="clear" w:color="auto" w:fill="1E1E1E"/>
+        <w:spacing w:after="0" w:line="285" w:lineRule="atLeast"/>
+        <w:rPr>
+          <w:rFonts w:ascii="Consolas" w:eastAsia="Times New Roman" w:hAnsi="Consolas" w:cs="Times New Roman"/>
+          <w:color w:val="D4D4D4"/>
+          <w:kern w:val="0"/>
+          <w:sz w:val="21"/>
+          <w:szCs w:val="21"/>
+          <w14:ligatures w14:val="none"/>
+        </w:rPr>
+      </w:pPr>
+      <w:proofErr w:type="spellStart"/>
+      <w:proofErr w:type="gramStart"/>
+      <w:r>
+        <w:rPr>
+          <w:rFonts w:ascii="Consolas" w:eastAsia="Times New Roman" w:hAnsi="Consolas" w:cs="Times New Roman"/>
+          <w:color w:val="DCDCAA"/>
+          <w:kern w:val="0"/>
+          <w:sz w:val="21"/>
+          <w:szCs w:val="21"/>
+          <w14:ligatures w14:val="none"/>
+        </w:rPr>
+        <w:t>getBusyIntervals</w:t>
+      </w:r>
+      <w:proofErr w:type="spellEnd"/>
+      <w:r>
+        <w:rPr>
+          <w:rFonts w:ascii="Consolas" w:eastAsia="Times New Roman" w:hAnsi="Consolas" w:cs="Times New Roman"/>
+          <w:color w:val="D4D4D4"/>
+          <w:kern w:val="0"/>
+          <w:sz w:val="21"/>
+          <w:szCs w:val="21"/>
+          <w14:ligatures w14:val="none"/>
+        </w:rPr>
+        <w:t>(</w:t>
+      </w:r>
+      <w:proofErr w:type="gramEnd"/>
+      <w:r>
+        <w:rPr>
+          <w:rFonts w:ascii="Consolas" w:eastAsia="Times New Roman" w:hAnsi="Consolas" w:cs="Times New Roman"/>
+          <w:color w:val="D4D4D4"/>
+          <w:kern w:val="0"/>
+          <w:sz w:val="21"/>
+          <w:szCs w:val="21"/>
+          <w14:ligatures w14:val="none"/>
+        </w:rPr>
+        <w:t>);</w:t>
+      </w:r>
+    </w:p>
+    <w:p>
+      <w:pPr>
+        <w:shd w:val="clear" w:color="auto" w:fill="1E1E1E"/>
+        <w:spacing w:after="0" w:line="285" w:lineRule="atLeast"/>
+        <w:rPr>
+          <w:rFonts w:ascii="Consolas" w:eastAsia="Times New Roman" w:hAnsi="Consolas" w:cs="Times New Roman"/>
+          <w:color w:val="D4D4D4"/>
+          <w:kern w:val="0"/>
+          <w:sz w:val="21"/>
+          <w:szCs w:val="21"/>
+          <w14:ligatures w14:val="none"/>
+        </w:rPr>
+      </w:pPr>
+    </w:p>
+    <w:p/>
+    <w:p>
+      <w:pPr>
+        <w:pStyle w:val="Heading4"/>
+        <w:rPr>
+          <w:b/>
+          <w:bCs/>
+          <w:sz w:val="24"/>
+          <w:szCs w:val="24"/>
+        </w:rPr>
+      </w:pPr>
+      <w:r>
+        <w:rPr>
+          <w:rStyle w:val="Strong"/>
+          <w:b w:val="0"/>
+          <w:bCs w:val="0"/>
+          <w:sz w:val="24"/>
+          <w:szCs w:val="24"/>
+        </w:rPr>
+        <w:t>Sequence of REST API Calls</w:t>
+      </w:r>
+    </w:p>
+    <w:p>
+      <w:pPr>
+        <w:pStyle w:val="NormalWeb"/>
+      </w:pPr>
+      <w:r>
+        <w:t>If the program is too complex, the same result can be achieved using the following REST API calls:</w:t>
+      </w:r>
+    </w:p>
+    <w:p>
+      <w:pPr>
+        <w:pStyle w:val="NormalWeb"/>
         <w:numPr>
-          <w:ilvl w:val="1"/>
-          <w:numId w:val="7"/>
+          <w:ilvl w:val="0"/>
+          <w:numId w:val="8"/>
         </w:numPr>
-        <w:rPr>
-          <w:sz w:val="22"/>
-          <w:szCs w:val="22"/>
-        </w:rPr>
-      </w:pPr>
-      <w:r>
-        <w:t xml:space="preserve">REST API </w:t>
-      </w:r>
-      <w:r>
-        <w:rPr>
-          <w:sz w:val="22"/>
-          <w:szCs w:val="22"/>
-        </w:rPr>
-        <w:t>Develop a program in JS which returns array of free</w:t>
-      </w:r>
-      <w:r>
-        <w:rPr>
-          <w:rFonts w:cs="Latha"/>
-          <w:sz w:val="22"/>
-          <w:szCs w:val="22"/>
-          <w:cs/>
-        </w:rPr>
-        <w:t>/</w:t>
-      </w:r>
-      <w:r>
-        <w:rPr>
-          <w:sz w:val="22"/>
-          <w:szCs w:val="22"/>
-        </w:rPr>
-        <w:t>busy intervals in a given time period for any shared Google calendar</w:t>
-      </w:r>
-      <w:r>
-        <w:rPr>
-          <w:rFonts w:cs="Latha"/>
-          <w:sz w:val="22"/>
-          <w:szCs w:val="22"/>
-          <w:cs/>
-        </w:rPr>
-        <w:t xml:space="preserve">. </w:t>
-      </w:r>
-      <w:r>
-        <w:rPr>
-          <w:sz w:val="22"/>
-          <w:szCs w:val="22"/>
-        </w:rPr>
-        <w:t>Input</w:t>
-      </w:r>
-      <w:r>
-        <w:rPr>
-          <w:rFonts w:cs="Latha"/>
-          <w:sz w:val="22"/>
-          <w:szCs w:val="22"/>
-          <w:cs/>
-        </w:rPr>
-        <w:t xml:space="preserve">: </w:t>
-      </w:r>
-      <w:r>
-        <w:rPr>
-          <w:sz w:val="22"/>
-          <w:szCs w:val="22"/>
-        </w:rPr>
-        <w:t xml:space="preserve">shared Google calendar ID; time period </w:t>
-      </w:r>
-      <w:r>
-        <w:rPr>
-          <w:rFonts w:cs="Latha"/>
-          <w:sz w:val="22"/>
-          <w:szCs w:val="22"/>
-          <w:cs/>
-        </w:rPr>
-        <w:t>(</w:t>
-      </w:r>
-      <w:r>
-        <w:rPr>
-          <w:sz w:val="22"/>
-          <w:szCs w:val="22"/>
-        </w:rPr>
-        <w:t>starting and ending moments</w:t>
-      </w:r>
-      <w:r>
-        <w:rPr>
-          <w:rFonts w:cs="Latha"/>
-          <w:sz w:val="22"/>
-          <w:szCs w:val="22"/>
-          <w:cs/>
-        </w:rPr>
-        <w:t xml:space="preserve">). </w:t>
-      </w:r>
-      <w:r>
-        <w:rPr>
-          <w:sz w:val="22"/>
-          <w:szCs w:val="22"/>
-        </w:rPr>
-        <w:t>Output</w:t>
-      </w:r>
-      <w:r>
-        <w:rPr>
-          <w:rFonts w:cs="Latha"/>
-          <w:sz w:val="22"/>
-          <w:szCs w:val="22"/>
-          <w:cs/>
-        </w:rPr>
-        <w:t xml:space="preserve">: </w:t>
-      </w:r>
-      <w:r>
-        <w:rPr>
-          <w:sz w:val="22"/>
-          <w:szCs w:val="22"/>
-        </w:rPr>
-        <w:t>array of busy intervals</w:t>
-      </w:r>
-      <w:r>
-        <w:rPr>
-          <w:rFonts w:cs="Latha"/>
-          <w:sz w:val="22"/>
-          <w:szCs w:val="22"/>
-          <w:cs/>
-        </w:rPr>
-        <w:t xml:space="preserve">. </w:t>
-      </w:r>
-    </w:p>
-    <w:p>
-      <w:r>
-        <w:t xml:space="preserve">Alternatively </w:t>
-      </w:r>
-      <w:r>
-        <w:rPr>
-          <w:rFonts w:cs="Latha"/>
-          <w:cs/>
-        </w:rPr>
-        <w:t>(</w:t>
-      </w:r>
-      <w:r>
-        <w:t>if 2</w:t>
-      </w:r>
-      <w:r>
-        <w:rPr>
-          <w:rFonts w:cs="Latha"/>
-          <w:cs/>
-        </w:rPr>
-        <w:t>.</w:t>
-      </w:r>
-      <w:r>
-        <w:t>1 is too difficult to develop</w:t>
-      </w:r>
-      <w:r>
-        <w:rPr>
-          <w:rFonts w:cs="Latha"/>
-          <w:cs/>
-        </w:rPr>
-        <w:t xml:space="preserve">) </w:t>
-      </w:r>
-      <w:r>
-        <w:t xml:space="preserve">provide sequence of REST API calls that can be executed in REST API client </w:t>
-      </w:r>
-      <w:r>
-        <w:rPr>
-          <w:rFonts w:cs="Latha"/>
-          <w:cs/>
-        </w:rPr>
-        <w:t>(</w:t>
-      </w:r>
-      <w:r>
-        <w:t>Postman</w:t>
-      </w:r>
-      <w:r>
-        <w:rPr>
-          <w:rFonts w:cs="Latha"/>
-          <w:cs/>
-        </w:rPr>
-        <w:t xml:space="preserve">) </w:t>
-      </w:r>
-      <w:r>
-        <w:t>in order to achieve the same result</w:t>
-      </w:r>
-      <w:r>
-        <w:rPr>
-          <w:rFonts w:cs="Latha"/>
-          <w:cs/>
-        </w:rPr>
-        <w:t>.</w:t>
+      </w:pPr>
+      <w:r>
+        <w:rPr>
+          <w:rStyle w:val="Strong"/>
+        </w:rPr>
+        <w:t>Endpoint</w:t>
+      </w:r>
+      <w:r>
+        <w:t>:</w:t>
+      </w:r>
+      <w:r>
+        <w:br/>
+      </w:r>
+      <w:r>
+        <w:rPr>
+          <w:rStyle w:val="HTMLCode"/>
+        </w:rPr>
+        <w:t>POST https://www.googleapis.com/calendar/v3/freeBusy</w:t>
+      </w:r>
+    </w:p>
+    <w:p>
+      <w:pPr>
+        <w:pStyle w:val="NormalWeb"/>
+        <w:numPr>
+          <w:ilvl w:val="0"/>
+          <w:numId w:val="8"/>
+        </w:numPr>
+      </w:pPr>
+      <w:r>
+        <w:rPr>
+          <w:rStyle w:val="Strong"/>
+        </w:rPr>
+        <w:t>Headers</w:t>
+      </w:r>
+      <w:r>
+        <w:t>:</w:t>
+      </w:r>
+    </w:p>
+    <w:p>
+      <w:pPr>
+        <w:ind w:left="1440"/>
+      </w:pPr>
+      <w:r>
+        <w:rPr>
+          <w:b/>
+          <w:bCs/>
+        </w:rPr>
+        <w:t>Authorization: Bearer</w:t>
+      </w:r>
+      <w:r>
+        <w:t xml:space="preserve"> &lt;</w:t>
+      </w:r>
+      <w:r>
+        <w:t>ya29.a0ARW5m75lozDPIYD9dQsKVCiEqYplGBxBsGraUurYY0Kbsao-z2xL5zqdb61b8jjHYIz88f66qxBdivPk3C69-DjcggAUSpBOxaTVwsn_yxK018wpnlnsBbhmjQPJiRLBui2eX_Eqc8Uas153iOW6BI9LeAUcRbZIuG1f9TfLaCgYKAfwSARESFQHGX2MiYGgtIDyP_YJaJlka_6qFwA0175</w:t>
+      </w:r>
+      <w:r>
+        <w:t>&gt;</w:t>
+      </w:r>
+    </w:p>
+    <w:p>
+      <w:pPr>
+        <w:ind w:left="1440"/>
+      </w:pPr>
+      <w:r>
+        <w:t>Content-Type: application/json</w:t>
+      </w:r>
+    </w:p>
+    <w:p>
+      <w:pPr>
+        <w:ind w:left="1440"/>
+      </w:pPr>
+    </w:p>
+    <w:p>
+      <w:pPr>
+        <w:ind w:left="1440"/>
+      </w:pPr>
+    </w:p>
+    <w:p>
+      <w:pPr>
+        <w:pStyle w:val="ListParagraph"/>
+        <w:numPr>
+          <w:ilvl w:val="0"/>
+          <w:numId w:val="9"/>
+        </w:numPr>
+      </w:pPr>
+      <w:r>
+        <w:rPr>
+          <w:rStyle w:val="Strong"/>
+        </w:rPr>
+        <w:t>Body</w:t>
+      </w:r>
+      <w:r>
+        <w:t>:</w:t>
+      </w:r>
+    </w:p>
+    <w:p>
+      <w:pPr>
+        <w:pStyle w:val="ListParagraph"/>
+      </w:pPr>
+    </w:p>
+    <w:p>
+      <w:pPr>
+        <w:shd w:val="clear" w:color="auto" w:fill="212121"/>
+        <w:spacing w:after="0" w:line="270" w:lineRule="atLeast"/>
+        <w:rPr>
+          <w:rFonts w:ascii="Courier New" w:eastAsia="Times New Roman" w:hAnsi="Courier New" w:cs="Courier New"/>
+          <w:color w:val="F8F8F2"/>
+          <w:kern w:val="0"/>
+          <w:sz w:val="18"/>
+          <w:szCs w:val="18"/>
+          <w14:ligatures w14:val="none"/>
+        </w:rPr>
+      </w:pPr>
+      <w:r>
+        <w:rPr>
+          <w:rFonts w:ascii="Courier New" w:eastAsia="Times New Roman" w:hAnsi="Courier New" w:cs="Courier New"/>
+          <w:color w:val="DCDCDC"/>
+          <w:kern w:val="0"/>
+          <w:sz w:val="18"/>
+          <w:szCs w:val="18"/>
+          <w14:ligatures w14:val="none"/>
+        </w:rPr>
+        <w:lastRenderedPageBreak/>
+        <w:t>{</w:t>
+      </w:r>
+    </w:p>
+    <w:p>
+      <w:pPr>
+        <w:shd w:val="clear" w:color="auto" w:fill="212121"/>
+        <w:spacing w:after="0" w:line="270" w:lineRule="atLeast"/>
+        <w:rPr>
+          <w:rFonts w:ascii="Courier New" w:eastAsia="Times New Roman" w:hAnsi="Courier New" w:cs="Courier New"/>
+          <w:color w:val="F8F8F2"/>
+          <w:kern w:val="0"/>
+          <w:sz w:val="18"/>
+          <w:szCs w:val="18"/>
+          <w14:ligatures w14:val="none"/>
+        </w:rPr>
+      </w:pPr>
+      <w:r>
+        <w:rPr>
+          <w:rFonts w:ascii="Courier New" w:eastAsia="Times New Roman" w:hAnsi="Courier New" w:cs="Courier New"/>
+          <w:color w:val="DCDCDC"/>
+          <w:kern w:val="0"/>
+          <w:sz w:val="18"/>
+          <w:szCs w:val="18"/>
+          <w14:ligatures w14:val="none"/>
+        </w:rPr>
+        <w:t>{</w:t>
+      </w:r>
+    </w:p>
+    <w:p>
+      <w:pPr>
+        <w:shd w:val="clear" w:color="auto" w:fill="212121"/>
+        <w:spacing w:after="0" w:line="270" w:lineRule="atLeast"/>
+        <w:rPr>
+          <w:rFonts w:ascii="Courier New" w:eastAsia="Times New Roman" w:hAnsi="Courier New" w:cs="Courier New"/>
+          <w:color w:val="F8F8F2"/>
+          <w:kern w:val="0"/>
+          <w:sz w:val="18"/>
+          <w:szCs w:val="18"/>
+          <w14:ligatures w14:val="none"/>
+        </w:rPr>
+      </w:pPr>
+      <w:r>
+        <w:rPr>
+          <w:rFonts w:ascii="Courier New" w:eastAsia="Times New Roman" w:hAnsi="Courier New" w:cs="Courier New"/>
+          <w:color w:val="F8F8F2"/>
+          <w:kern w:val="0"/>
+          <w:sz w:val="18"/>
+          <w:szCs w:val="18"/>
+          <w14:ligatures w14:val="none"/>
+        </w:rPr>
+        <w:t xml:space="preserve">  </w:t>
+      </w:r>
+      <w:r>
+        <w:rPr>
+          <w:rFonts w:ascii="Courier New" w:eastAsia="Times New Roman" w:hAnsi="Courier New" w:cs="Courier New"/>
+          <w:color w:val="9CDCFE"/>
+          <w:kern w:val="0"/>
+          <w:sz w:val="18"/>
+          <w:szCs w:val="18"/>
+          <w14:ligatures w14:val="none"/>
+        </w:rPr>
+        <w:t>"</w:t>
+      </w:r>
+      <w:proofErr w:type="spellStart"/>
+      <w:r>
+        <w:rPr>
+          <w:rFonts w:ascii="Courier New" w:eastAsia="Times New Roman" w:hAnsi="Courier New" w:cs="Courier New"/>
+          <w:color w:val="9CDCFE"/>
+          <w:kern w:val="0"/>
+          <w:sz w:val="18"/>
+          <w:szCs w:val="18"/>
+          <w14:ligatures w14:val="none"/>
+        </w:rPr>
+        <w:t>timeMin</w:t>
+      </w:r>
+      <w:proofErr w:type="spellEnd"/>
+      <w:r>
+        <w:rPr>
+          <w:rFonts w:ascii="Courier New" w:eastAsia="Times New Roman" w:hAnsi="Courier New" w:cs="Courier New"/>
+          <w:color w:val="9CDCFE"/>
+          <w:kern w:val="0"/>
+          <w:sz w:val="18"/>
+          <w:szCs w:val="18"/>
+          <w14:ligatures w14:val="none"/>
+        </w:rPr>
+        <w:t>"</w:t>
+      </w:r>
+      <w:r>
+        <w:rPr>
+          <w:rFonts w:ascii="Courier New" w:eastAsia="Times New Roman" w:hAnsi="Courier New" w:cs="Courier New"/>
+          <w:color w:val="DCDCDC"/>
+          <w:kern w:val="0"/>
+          <w:sz w:val="18"/>
+          <w:szCs w:val="18"/>
+          <w14:ligatures w14:val="none"/>
+        </w:rPr>
+        <w:t>:</w:t>
+      </w:r>
+      <w:r>
+        <w:rPr>
+          <w:rFonts w:ascii="Courier New" w:eastAsia="Times New Roman" w:hAnsi="Courier New" w:cs="Courier New"/>
+          <w:color w:val="F8F8F2"/>
+          <w:kern w:val="0"/>
+          <w:sz w:val="18"/>
+          <w:szCs w:val="18"/>
+          <w14:ligatures w14:val="none"/>
+        </w:rPr>
+        <w:t xml:space="preserve"> </w:t>
+      </w:r>
+      <w:r>
+        <w:rPr>
+          <w:rFonts w:ascii="Courier New" w:eastAsia="Times New Roman" w:hAnsi="Courier New" w:cs="Courier New"/>
+          <w:color w:val="CE9178"/>
+          <w:kern w:val="0"/>
+          <w:sz w:val="18"/>
+          <w:szCs w:val="18"/>
+          <w14:ligatures w14:val="none"/>
+        </w:rPr>
+        <w:t>"2024-12-01T00:00:00Z"</w:t>
+      </w:r>
+      <w:r>
+        <w:rPr>
+          <w:rFonts w:ascii="Courier New" w:eastAsia="Times New Roman" w:hAnsi="Courier New" w:cs="Courier New"/>
+          <w:color w:val="DCDCDC"/>
+          <w:kern w:val="0"/>
+          <w:sz w:val="18"/>
+          <w:szCs w:val="18"/>
+          <w14:ligatures w14:val="none"/>
+        </w:rPr>
+        <w:t>,</w:t>
+      </w:r>
+    </w:p>
+    <w:p>
+      <w:pPr>
+        <w:shd w:val="clear" w:color="auto" w:fill="212121"/>
+        <w:spacing w:after="0" w:line="270" w:lineRule="atLeast"/>
+        <w:rPr>
+          <w:rFonts w:ascii="Courier New" w:eastAsia="Times New Roman" w:hAnsi="Courier New" w:cs="Courier New"/>
+          <w:color w:val="F8F8F2"/>
+          <w:kern w:val="0"/>
+          <w:sz w:val="18"/>
+          <w:szCs w:val="18"/>
+          <w14:ligatures w14:val="none"/>
+        </w:rPr>
+      </w:pPr>
+      <w:r>
+        <w:rPr>
+          <w:rFonts w:ascii="Courier New" w:eastAsia="Times New Roman" w:hAnsi="Courier New" w:cs="Courier New"/>
+          <w:color w:val="F8F8F2"/>
+          <w:kern w:val="0"/>
+          <w:sz w:val="18"/>
+          <w:szCs w:val="18"/>
+          <w14:ligatures w14:val="none"/>
+        </w:rPr>
+        <w:t xml:space="preserve">  </w:t>
+      </w:r>
+      <w:r>
+        <w:rPr>
+          <w:rFonts w:ascii="Courier New" w:eastAsia="Times New Roman" w:hAnsi="Courier New" w:cs="Courier New"/>
+          <w:color w:val="9CDCFE"/>
+          <w:kern w:val="0"/>
+          <w:sz w:val="18"/>
+          <w:szCs w:val="18"/>
+          <w14:ligatures w14:val="none"/>
+        </w:rPr>
+        <w:t>"</w:t>
+      </w:r>
+      <w:proofErr w:type="spellStart"/>
+      <w:r>
+        <w:rPr>
+          <w:rFonts w:ascii="Courier New" w:eastAsia="Times New Roman" w:hAnsi="Courier New" w:cs="Courier New"/>
+          <w:color w:val="9CDCFE"/>
+          <w:kern w:val="0"/>
+          <w:sz w:val="18"/>
+          <w:szCs w:val="18"/>
+          <w14:ligatures w14:val="none"/>
+        </w:rPr>
+        <w:t>timeMax</w:t>
+      </w:r>
+      <w:proofErr w:type="spellEnd"/>
+      <w:r>
+        <w:rPr>
+          <w:rFonts w:ascii="Courier New" w:eastAsia="Times New Roman" w:hAnsi="Courier New" w:cs="Courier New"/>
+          <w:color w:val="9CDCFE"/>
+          <w:kern w:val="0"/>
+          <w:sz w:val="18"/>
+          <w:szCs w:val="18"/>
+          <w14:ligatures w14:val="none"/>
+        </w:rPr>
+        <w:t>"</w:t>
+      </w:r>
+      <w:r>
+        <w:rPr>
+          <w:rFonts w:ascii="Courier New" w:eastAsia="Times New Roman" w:hAnsi="Courier New" w:cs="Courier New"/>
+          <w:color w:val="DCDCDC"/>
+          <w:kern w:val="0"/>
+          <w:sz w:val="18"/>
+          <w:szCs w:val="18"/>
+          <w14:ligatures w14:val="none"/>
+        </w:rPr>
+        <w:t>:</w:t>
+      </w:r>
+      <w:r>
+        <w:rPr>
+          <w:rFonts w:ascii="Courier New" w:eastAsia="Times New Roman" w:hAnsi="Courier New" w:cs="Courier New"/>
+          <w:color w:val="F8F8F2"/>
+          <w:kern w:val="0"/>
+          <w:sz w:val="18"/>
+          <w:szCs w:val="18"/>
+          <w14:ligatures w14:val="none"/>
+        </w:rPr>
+        <w:t xml:space="preserve"> </w:t>
+      </w:r>
+      <w:r>
+        <w:rPr>
+          <w:rFonts w:ascii="Courier New" w:eastAsia="Times New Roman" w:hAnsi="Courier New" w:cs="Courier New"/>
+          <w:color w:val="CE9178"/>
+          <w:kern w:val="0"/>
+          <w:sz w:val="18"/>
+          <w:szCs w:val="18"/>
+          <w14:ligatures w14:val="none"/>
+        </w:rPr>
+        <w:t>"2024-12-31T23:59:59Z"</w:t>
+      </w:r>
+      <w:r>
+        <w:rPr>
+          <w:rFonts w:ascii="Courier New" w:eastAsia="Times New Roman" w:hAnsi="Courier New" w:cs="Courier New"/>
+          <w:color w:val="DCDCDC"/>
+          <w:kern w:val="0"/>
+          <w:sz w:val="18"/>
+          <w:szCs w:val="18"/>
+          <w14:ligatures w14:val="none"/>
+        </w:rPr>
+        <w:t>,</w:t>
+      </w:r>
+    </w:p>
+    <w:p>
+      <w:pPr>
+        <w:shd w:val="clear" w:color="auto" w:fill="212121"/>
+        <w:spacing w:after="0" w:line="270" w:lineRule="atLeast"/>
+        <w:rPr>
+          <w:rFonts w:ascii="Courier New" w:eastAsia="Times New Roman" w:hAnsi="Courier New" w:cs="Courier New"/>
+          <w:color w:val="F8F8F2"/>
+          <w:kern w:val="0"/>
+          <w:sz w:val="18"/>
+          <w:szCs w:val="18"/>
+          <w14:ligatures w14:val="none"/>
+        </w:rPr>
+      </w:pPr>
+      <w:r>
+        <w:rPr>
+          <w:rFonts w:ascii="Courier New" w:eastAsia="Times New Roman" w:hAnsi="Courier New" w:cs="Courier New"/>
+          <w:color w:val="F8F8F2"/>
+          <w:kern w:val="0"/>
+          <w:sz w:val="18"/>
+          <w:szCs w:val="18"/>
+          <w14:ligatures w14:val="none"/>
+        </w:rPr>
+        <w:t xml:space="preserve">  </w:t>
+      </w:r>
+      <w:r>
+        <w:rPr>
+          <w:rFonts w:ascii="Courier New" w:eastAsia="Times New Roman" w:hAnsi="Courier New" w:cs="Courier New"/>
+          <w:color w:val="9CDCFE"/>
+          <w:kern w:val="0"/>
+          <w:sz w:val="18"/>
+          <w:szCs w:val="18"/>
+          <w14:ligatures w14:val="none"/>
+        </w:rPr>
+        <w:t>"items"</w:t>
+      </w:r>
+      <w:r>
+        <w:rPr>
+          <w:rFonts w:ascii="Courier New" w:eastAsia="Times New Roman" w:hAnsi="Courier New" w:cs="Courier New"/>
+          <w:color w:val="DCDCDC"/>
+          <w:kern w:val="0"/>
+          <w:sz w:val="18"/>
+          <w:szCs w:val="18"/>
+          <w14:ligatures w14:val="none"/>
+        </w:rPr>
+        <w:t>:</w:t>
+      </w:r>
+      <w:r>
+        <w:rPr>
+          <w:rFonts w:ascii="Courier New" w:eastAsia="Times New Roman" w:hAnsi="Courier New" w:cs="Courier New"/>
+          <w:color w:val="F8F8F2"/>
+          <w:kern w:val="0"/>
+          <w:sz w:val="18"/>
+          <w:szCs w:val="18"/>
+          <w14:ligatures w14:val="none"/>
+        </w:rPr>
+        <w:t xml:space="preserve"> </w:t>
+      </w:r>
+      <w:r>
+        <w:rPr>
+          <w:rFonts w:ascii="Courier New" w:eastAsia="Times New Roman" w:hAnsi="Courier New" w:cs="Courier New"/>
+          <w:color w:val="DCDCDC"/>
+          <w:kern w:val="0"/>
+          <w:sz w:val="18"/>
+          <w:szCs w:val="18"/>
+          <w14:ligatures w14:val="none"/>
+        </w:rPr>
+        <w:t>[</w:t>
+      </w:r>
+    </w:p>
+    <w:p>
+      <w:pPr>
+        <w:shd w:val="clear" w:color="auto" w:fill="212121"/>
+        <w:spacing w:after="0" w:line="270" w:lineRule="atLeast"/>
+        <w:rPr>
+          <w:rFonts w:ascii="Courier New" w:eastAsia="Times New Roman" w:hAnsi="Courier New" w:cs="Courier New"/>
+          <w:color w:val="F8F8F2"/>
+          <w:kern w:val="0"/>
+          <w:sz w:val="18"/>
+          <w:szCs w:val="18"/>
+          <w14:ligatures w14:val="none"/>
+        </w:rPr>
+      </w:pPr>
+      <w:r>
+        <w:rPr>
+          <w:rFonts w:ascii="Courier New" w:eastAsia="Times New Roman" w:hAnsi="Courier New" w:cs="Courier New"/>
+          <w:color w:val="F8F8F2"/>
+          <w:kern w:val="0"/>
+          <w:sz w:val="18"/>
+          <w:szCs w:val="18"/>
+          <w14:ligatures w14:val="none"/>
+        </w:rPr>
+        <w:t xml:space="preserve">    </w:t>
+      </w:r>
+      <w:r>
+        <w:rPr>
+          <w:rFonts w:ascii="Courier New" w:eastAsia="Times New Roman" w:hAnsi="Courier New" w:cs="Courier New"/>
+          <w:color w:val="DCDCDC"/>
+          <w:kern w:val="0"/>
+          <w:sz w:val="18"/>
+          <w:szCs w:val="18"/>
+          <w14:ligatures w14:val="none"/>
+        </w:rPr>
+        <w:t>{</w:t>
+      </w:r>
+      <w:r>
+        <w:rPr>
+          <w:rFonts w:ascii="Courier New" w:eastAsia="Times New Roman" w:hAnsi="Courier New" w:cs="Courier New"/>
+          <w:color w:val="9CDCFE"/>
+          <w:kern w:val="0"/>
+          <w:sz w:val="18"/>
+          <w:szCs w:val="18"/>
+          <w14:ligatures w14:val="none"/>
+        </w:rPr>
+        <w:t>"id"</w:t>
+      </w:r>
+      <w:r>
+        <w:rPr>
+          <w:rFonts w:ascii="Courier New" w:eastAsia="Times New Roman" w:hAnsi="Courier New" w:cs="Courier New"/>
+          <w:color w:val="DCDCDC"/>
+          <w:kern w:val="0"/>
+          <w:sz w:val="18"/>
+          <w:szCs w:val="18"/>
+          <w14:ligatures w14:val="none"/>
+        </w:rPr>
+        <w:t>:</w:t>
+      </w:r>
+      <w:r>
+        <w:rPr>
+          <w:rFonts w:ascii="Courier New" w:eastAsia="Times New Roman" w:hAnsi="Courier New" w:cs="Courier New"/>
+          <w:color w:val="F8F8F2"/>
+          <w:kern w:val="0"/>
+          <w:sz w:val="18"/>
+          <w:szCs w:val="18"/>
+          <w14:ligatures w14:val="none"/>
+        </w:rPr>
+        <w:t xml:space="preserve"> </w:t>
+      </w:r>
+      <w:r>
+        <w:rPr>
+          <w:rFonts w:ascii="Courier New" w:eastAsia="Times New Roman" w:hAnsi="Courier New" w:cs="Courier New"/>
+          <w:color w:val="CE9178"/>
+          <w:kern w:val="0"/>
+          <w:sz w:val="18"/>
+          <w:szCs w:val="18"/>
+          <w14:ligatures w14:val="none"/>
+        </w:rPr>
+        <w:t>"2018a151@gmail.com"</w:t>
+      </w:r>
+      <w:r>
+        <w:rPr>
+          <w:rFonts w:ascii="Courier New" w:eastAsia="Times New Roman" w:hAnsi="Courier New" w:cs="Courier New"/>
+          <w:color w:val="DCDCDC"/>
+          <w:kern w:val="0"/>
+          <w:sz w:val="18"/>
+          <w:szCs w:val="18"/>
+          <w14:ligatures w14:val="none"/>
+        </w:rPr>
+        <w:t>}</w:t>
+      </w:r>
+    </w:p>
+    <w:p>
+      <w:pPr>
+        <w:shd w:val="clear" w:color="auto" w:fill="212121"/>
+        <w:spacing w:after="0" w:line="270" w:lineRule="atLeast"/>
+        <w:rPr>
+          <w:rFonts w:ascii="Courier New" w:eastAsia="Times New Roman" w:hAnsi="Courier New" w:cs="Courier New"/>
+          <w:color w:val="F8F8F2"/>
+          <w:kern w:val="0"/>
+          <w:sz w:val="18"/>
+          <w:szCs w:val="18"/>
+          <w14:ligatures w14:val="none"/>
+        </w:rPr>
+      </w:pPr>
+      <w:r>
+        <w:rPr>
+          <w:rFonts w:ascii="Courier New" w:eastAsia="Times New Roman" w:hAnsi="Courier New" w:cs="Courier New"/>
+          <w:color w:val="F8F8F2"/>
+          <w:kern w:val="0"/>
+          <w:sz w:val="18"/>
+          <w:szCs w:val="18"/>
+          <w14:ligatures w14:val="none"/>
+        </w:rPr>
+        <w:t xml:space="preserve">  </w:t>
+      </w:r>
+      <w:r>
+        <w:rPr>
+          <w:rFonts w:ascii="Courier New" w:eastAsia="Times New Roman" w:hAnsi="Courier New" w:cs="Courier New"/>
+          <w:color w:val="DCDCDC"/>
+          <w:kern w:val="0"/>
+          <w:sz w:val="18"/>
+          <w:szCs w:val="18"/>
+          <w14:ligatures w14:val="none"/>
+        </w:rPr>
+        <w:t>]</w:t>
+      </w:r>
+    </w:p>
+    <w:p>
+      <w:pPr>
+        <w:shd w:val="clear" w:color="auto" w:fill="212121"/>
+        <w:spacing w:after="0" w:line="270" w:lineRule="atLeast"/>
+        <w:rPr>
+          <w:rFonts w:ascii="Courier New" w:eastAsia="Times New Roman" w:hAnsi="Courier New" w:cs="Courier New"/>
+          <w:color w:val="F8F8F2"/>
+          <w:kern w:val="0"/>
+          <w:sz w:val="18"/>
+          <w:szCs w:val="18"/>
+          <w14:ligatures w14:val="none"/>
+        </w:rPr>
+      </w:pPr>
+      <w:r>
+        <w:rPr>
+          <w:rFonts w:ascii="Courier New" w:eastAsia="Times New Roman" w:hAnsi="Courier New" w:cs="Courier New"/>
+          <w:color w:val="DCDCDC"/>
+          <w:kern w:val="0"/>
+          <w:sz w:val="18"/>
+          <w:szCs w:val="18"/>
+          <w14:ligatures w14:val="none"/>
+        </w:rPr>
+        <w:t>}</w:t>
+      </w:r>
+    </w:p>
+    <w:p>
+      <w:pPr>
+        <w:shd w:val="clear" w:color="auto" w:fill="212121"/>
+        <w:spacing w:after="0" w:line="270" w:lineRule="atLeast"/>
+        <w:rPr>
+          <w:rFonts w:ascii="Courier New" w:eastAsia="Times New Roman" w:hAnsi="Courier New" w:cs="Courier New"/>
+          <w:color w:val="F8F8F2"/>
+          <w:kern w:val="0"/>
+          <w:sz w:val="18"/>
+          <w:szCs w:val="18"/>
+          <w14:ligatures w14:val="none"/>
+        </w:rPr>
+      </w:pPr>
+    </w:p>
+    <w:p>
+      <w:pPr>
+        <w:shd w:val="clear" w:color="auto" w:fill="212121"/>
+        <w:spacing w:after="0" w:line="270" w:lineRule="atLeast"/>
+        <w:rPr>
+          <w:rFonts w:ascii="Courier New" w:eastAsia="Times New Roman" w:hAnsi="Courier New" w:cs="Courier New"/>
+          <w:color w:val="F8F8F2"/>
+          <w:kern w:val="0"/>
+          <w:sz w:val="18"/>
+          <w:szCs w:val="18"/>
+          <w14:ligatures w14:val="none"/>
+        </w:rPr>
+      </w:pPr>
+    </w:p>
+    <w:p>
+      <w:pPr>
+        <w:pStyle w:val="ListParagraph"/>
+      </w:pPr>
+    </w:p>
+    <w:p/>
+    <w:p>
+      <w:pPr>
+        <w:pStyle w:val="ListParagraph"/>
+        <w:numPr>
+          <w:ilvl w:val="0"/>
+          <w:numId w:val="9"/>
+        </w:numPr>
+        <w:spacing w:after="0"/>
+        <w:rPr>
+          <w:rStyle w:val="Strong"/>
+          <w:rFonts w:ascii="Times New Roman" w:eastAsia="Times New Roman" w:hAnsi="Times New Roman" w:cs="Times New Roman"/>
+          <w:b w:val="0"/>
+          <w:bCs w:val="0"/>
+          <w:kern w:val="0"/>
+          <w:sz w:val="36"/>
+          <w:szCs w:val="36"/>
+          <w14:ligatures w14:val="none"/>
+        </w:rPr>
+      </w:pPr>
+      <w:r>
+        <w:rPr>
+          <w:b/>
+          <w:bCs/>
+        </w:rPr>
+        <w:t>Response</w:t>
+      </w:r>
+    </w:p>
+    <w:p>
+      <w:pPr>
+        <w:shd w:val="clear" w:color="auto" w:fill="212121"/>
+        <w:spacing w:line="270" w:lineRule="atLeast"/>
+        <w:rPr>
+          <w:rFonts w:ascii="Courier New" w:eastAsia="Times New Roman" w:hAnsi="Courier New" w:cs="Courier New"/>
+          <w:color w:val="F8F8F2"/>
+          <w:kern w:val="0"/>
+          <w:sz w:val="18"/>
+          <w:szCs w:val="18"/>
+          <w14:ligatures w14:val="none"/>
+        </w:rPr>
+      </w:pPr>
+      <w:r>
+        <w:rPr>
+          <w:rStyle w:val="Strong"/>
+          <w:rFonts w:ascii="Times New Roman" w:eastAsia="Times New Roman" w:hAnsi="Times New Roman" w:cs="Times New Roman"/>
+          <w:b w:val="0"/>
+          <w:bCs w:val="0"/>
+          <w:kern w:val="0"/>
+          <w:sz w:val="36"/>
+          <w:szCs w:val="36"/>
+          <w14:ligatures w14:val="none"/>
+        </w:rPr>
+        <w:t xml:space="preserve"> </w:t>
+      </w:r>
+      <w:r>
+        <w:rPr>
+          <w:rFonts w:ascii="Courier New" w:eastAsia="Times New Roman" w:hAnsi="Courier New" w:cs="Courier New"/>
+          <w:color w:val="DCDCDC"/>
+          <w:kern w:val="0"/>
+          <w:sz w:val="18"/>
+          <w:szCs w:val="18"/>
+          <w14:ligatures w14:val="none"/>
+        </w:rPr>
+        <w:t>{</w:t>
+      </w:r>
+    </w:p>
+    <w:p>
+      <w:pPr>
+        <w:shd w:val="clear" w:color="auto" w:fill="212121"/>
+        <w:spacing w:after="0" w:line="270" w:lineRule="atLeast"/>
+        <w:rPr>
+          <w:rFonts w:ascii="Courier New" w:eastAsia="Times New Roman" w:hAnsi="Courier New" w:cs="Courier New"/>
+          <w:color w:val="F8F8F2"/>
+          <w:kern w:val="0"/>
+          <w:sz w:val="18"/>
+          <w:szCs w:val="18"/>
+          <w14:ligatures w14:val="none"/>
+        </w:rPr>
+      </w:pPr>
+      <w:r>
+        <w:rPr>
+          <w:rFonts w:ascii="Courier New" w:eastAsia="Times New Roman" w:hAnsi="Courier New" w:cs="Courier New"/>
+          <w:color w:val="F8F8F2"/>
+          <w:kern w:val="0"/>
+          <w:sz w:val="18"/>
+          <w:szCs w:val="18"/>
+          <w14:ligatures w14:val="none"/>
+        </w:rPr>
+        <w:t xml:space="preserve">    </w:t>
+      </w:r>
+      <w:r>
+        <w:rPr>
+          <w:rFonts w:ascii="Courier New" w:eastAsia="Times New Roman" w:hAnsi="Courier New" w:cs="Courier New"/>
+          <w:color w:val="9CDCFE"/>
+          <w:kern w:val="0"/>
+          <w:sz w:val="18"/>
+          <w:szCs w:val="18"/>
+          <w14:ligatures w14:val="none"/>
+        </w:rPr>
+        <w:t>"kind"</w:t>
+      </w:r>
+      <w:r>
+        <w:rPr>
+          <w:rFonts w:ascii="Courier New" w:eastAsia="Times New Roman" w:hAnsi="Courier New" w:cs="Courier New"/>
+          <w:color w:val="DCDCDC"/>
+          <w:kern w:val="0"/>
+          <w:sz w:val="18"/>
+          <w:szCs w:val="18"/>
+          <w14:ligatures w14:val="none"/>
+        </w:rPr>
+        <w:t>:</w:t>
+      </w:r>
+      <w:r>
+        <w:rPr>
+          <w:rFonts w:ascii="Courier New" w:eastAsia="Times New Roman" w:hAnsi="Courier New" w:cs="Courier New"/>
+          <w:color w:val="F8F8F2"/>
+          <w:kern w:val="0"/>
+          <w:sz w:val="18"/>
+          <w:szCs w:val="18"/>
+          <w14:ligatures w14:val="none"/>
+        </w:rPr>
+        <w:t xml:space="preserve"> </w:t>
+      </w:r>
+      <w:r>
+        <w:rPr>
+          <w:rFonts w:ascii="Courier New" w:eastAsia="Times New Roman" w:hAnsi="Courier New" w:cs="Courier New"/>
+          <w:color w:val="CE9178"/>
+          <w:kern w:val="0"/>
+          <w:sz w:val="18"/>
+          <w:szCs w:val="18"/>
+          <w14:ligatures w14:val="none"/>
+        </w:rPr>
+        <w:t>"</w:t>
+      </w:r>
+      <w:proofErr w:type="spellStart"/>
+      <w:r>
+        <w:rPr>
+          <w:rFonts w:ascii="Courier New" w:eastAsia="Times New Roman" w:hAnsi="Courier New" w:cs="Courier New"/>
+          <w:color w:val="CE9178"/>
+          <w:kern w:val="0"/>
+          <w:sz w:val="18"/>
+          <w:szCs w:val="18"/>
+          <w14:ligatures w14:val="none"/>
+        </w:rPr>
+        <w:t>calendar#freeBusy</w:t>
+      </w:r>
+      <w:proofErr w:type="spellEnd"/>
+      <w:r>
+        <w:rPr>
+          <w:rFonts w:ascii="Courier New" w:eastAsia="Times New Roman" w:hAnsi="Courier New" w:cs="Courier New"/>
+          <w:color w:val="CE9178"/>
+          <w:kern w:val="0"/>
+          <w:sz w:val="18"/>
+          <w:szCs w:val="18"/>
+          <w14:ligatures w14:val="none"/>
+        </w:rPr>
+        <w:t>"</w:t>
+      </w:r>
+      <w:r>
+        <w:rPr>
+          <w:rFonts w:ascii="Courier New" w:eastAsia="Times New Roman" w:hAnsi="Courier New" w:cs="Courier New"/>
+          <w:color w:val="DCDCDC"/>
+          <w:kern w:val="0"/>
+          <w:sz w:val="18"/>
+          <w:szCs w:val="18"/>
+          <w14:ligatures w14:val="none"/>
+        </w:rPr>
+        <w:t>,</w:t>
+      </w:r>
+    </w:p>
+    <w:p>
+      <w:pPr>
+        <w:shd w:val="clear" w:color="auto" w:fill="212121"/>
+        <w:spacing w:after="0" w:line="270" w:lineRule="atLeast"/>
+        <w:rPr>
+          <w:rFonts w:ascii="Courier New" w:eastAsia="Times New Roman" w:hAnsi="Courier New" w:cs="Courier New"/>
+          <w:color w:val="F8F8F2"/>
+          <w:kern w:val="0"/>
+          <w:sz w:val="18"/>
+          <w:szCs w:val="18"/>
+          <w14:ligatures w14:val="none"/>
+        </w:rPr>
+      </w:pPr>
+      <w:r>
+        <w:rPr>
+          <w:rFonts w:ascii="Courier New" w:eastAsia="Times New Roman" w:hAnsi="Courier New" w:cs="Courier New"/>
+          <w:color w:val="F8F8F2"/>
+          <w:kern w:val="0"/>
+          <w:sz w:val="18"/>
+          <w:szCs w:val="18"/>
+          <w14:ligatures w14:val="none"/>
+        </w:rPr>
+        <w:t xml:space="preserve">    </w:t>
+      </w:r>
+      <w:r>
+        <w:rPr>
+          <w:rFonts w:ascii="Courier New" w:eastAsia="Times New Roman" w:hAnsi="Courier New" w:cs="Courier New"/>
+          <w:color w:val="9CDCFE"/>
+          <w:kern w:val="0"/>
+          <w:sz w:val="18"/>
+          <w:szCs w:val="18"/>
+          <w14:ligatures w14:val="none"/>
+        </w:rPr>
+        <w:t>"</w:t>
+      </w:r>
+      <w:proofErr w:type="spellStart"/>
+      <w:r>
+        <w:rPr>
+          <w:rFonts w:ascii="Courier New" w:eastAsia="Times New Roman" w:hAnsi="Courier New" w:cs="Courier New"/>
+          <w:color w:val="9CDCFE"/>
+          <w:kern w:val="0"/>
+          <w:sz w:val="18"/>
+          <w:szCs w:val="18"/>
+          <w14:ligatures w14:val="none"/>
+        </w:rPr>
+        <w:t>timeMin</w:t>
+      </w:r>
+      <w:proofErr w:type="spellEnd"/>
+      <w:r>
+        <w:rPr>
+          <w:rFonts w:ascii="Courier New" w:eastAsia="Times New Roman" w:hAnsi="Courier New" w:cs="Courier New"/>
+          <w:color w:val="9CDCFE"/>
+          <w:kern w:val="0"/>
+          <w:sz w:val="18"/>
+          <w:szCs w:val="18"/>
+          <w14:ligatures w14:val="none"/>
+        </w:rPr>
+        <w:t>"</w:t>
+      </w:r>
+      <w:r>
+        <w:rPr>
+          <w:rFonts w:ascii="Courier New" w:eastAsia="Times New Roman" w:hAnsi="Courier New" w:cs="Courier New"/>
+          <w:color w:val="DCDCDC"/>
+          <w:kern w:val="0"/>
+          <w:sz w:val="18"/>
+          <w:szCs w:val="18"/>
+          <w14:ligatures w14:val="none"/>
+        </w:rPr>
+        <w:t>:</w:t>
+      </w:r>
+      <w:r>
+        <w:rPr>
+          <w:rFonts w:ascii="Courier New" w:eastAsia="Times New Roman" w:hAnsi="Courier New" w:cs="Courier New"/>
+          <w:color w:val="F8F8F2"/>
+          <w:kern w:val="0"/>
+          <w:sz w:val="18"/>
+          <w:szCs w:val="18"/>
+          <w14:ligatures w14:val="none"/>
+        </w:rPr>
+        <w:t xml:space="preserve"> </w:t>
+      </w:r>
+      <w:r>
+        <w:rPr>
+          <w:rFonts w:ascii="Courier New" w:eastAsia="Times New Roman" w:hAnsi="Courier New" w:cs="Courier New"/>
+          <w:color w:val="CE9178"/>
+          <w:kern w:val="0"/>
+          <w:sz w:val="18"/>
+          <w:szCs w:val="18"/>
+          <w14:ligatures w14:val="none"/>
+        </w:rPr>
+        <w:t>"2024-12-13T00:00:00.000Z"</w:t>
+      </w:r>
+      <w:r>
+        <w:rPr>
+          <w:rFonts w:ascii="Courier New" w:eastAsia="Times New Roman" w:hAnsi="Courier New" w:cs="Courier New"/>
+          <w:color w:val="DCDCDC"/>
+          <w:kern w:val="0"/>
+          <w:sz w:val="18"/>
+          <w:szCs w:val="18"/>
+          <w14:ligatures w14:val="none"/>
+        </w:rPr>
+        <w:t>,</w:t>
+      </w:r>
+    </w:p>
+    <w:p>
+      <w:pPr>
+        <w:shd w:val="clear" w:color="auto" w:fill="212121"/>
+        <w:spacing w:after="0" w:line="270" w:lineRule="atLeast"/>
+        <w:rPr>
+          <w:rFonts w:ascii="Courier New" w:eastAsia="Times New Roman" w:hAnsi="Courier New" w:cs="Courier New"/>
+          <w:color w:val="F8F8F2"/>
+          <w:kern w:val="0"/>
+          <w:sz w:val="18"/>
+          <w:szCs w:val="18"/>
+          <w14:ligatures w14:val="none"/>
+        </w:rPr>
+      </w:pPr>
+      <w:r>
+        <w:rPr>
+          <w:rFonts w:ascii="Courier New" w:eastAsia="Times New Roman" w:hAnsi="Courier New" w:cs="Courier New"/>
+          <w:color w:val="F8F8F2"/>
+          <w:kern w:val="0"/>
+          <w:sz w:val="18"/>
+          <w:szCs w:val="18"/>
+          <w14:ligatures w14:val="none"/>
+        </w:rPr>
+        <w:t xml:space="preserve">    </w:t>
+      </w:r>
+      <w:r>
+        <w:rPr>
+          <w:rFonts w:ascii="Courier New" w:eastAsia="Times New Roman" w:hAnsi="Courier New" w:cs="Courier New"/>
+          <w:color w:val="9CDCFE"/>
+          <w:kern w:val="0"/>
+          <w:sz w:val="18"/>
+          <w:szCs w:val="18"/>
+          <w14:ligatures w14:val="none"/>
+        </w:rPr>
+        <w:t>"</w:t>
+      </w:r>
+      <w:proofErr w:type="spellStart"/>
+      <w:r>
+        <w:rPr>
+          <w:rFonts w:ascii="Courier New" w:eastAsia="Times New Roman" w:hAnsi="Courier New" w:cs="Courier New"/>
+          <w:color w:val="9CDCFE"/>
+          <w:kern w:val="0"/>
+          <w:sz w:val="18"/>
+          <w:szCs w:val="18"/>
+          <w14:ligatures w14:val="none"/>
+        </w:rPr>
+        <w:t>timeMax</w:t>
+      </w:r>
+      <w:proofErr w:type="spellEnd"/>
+      <w:r>
+        <w:rPr>
+          <w:rFonts w:ascii="Courier New" w:eastAsia="Times New Roman" w:hAnsi="Courier New" w:cs="Courier New"/>
+          <w:color w:val="9CDCFE"/>
+          <w:kern w:val="0"/>
+          <w:sz w:val="18"/>
+          <w:szCs w:val="18"/>
+          <w14:ligatures w14:val="none"/>
+        </w:rPr>
+        <w:t>"</w:t>
+      </w:r>
+      <w:r>
+        <w:rPr>
+          <w:rFonts w:ascii="Courier New" w:eastAsia="Times New Roman" w:hAnsi="Courier New" w:cs="Courier New"/>
+          <w:color w:val="DCDCDC"/>
+          <w:kern w:val="0"/>
+          <w:sz w:val="18"/>
+          <w:szCs w:val="18"/>
+          <w14:ligatures w14:val="none"/>
+        </w:rPr>
+        <w:t>:</w:t>
+      </w:r>
+      <w:r>
+        <w:rPr>
+          <w:rFonts w:ascii="Courier New" w:eastAsia="Times New Roman" w:hAnsi="Courier New" w:cs="Courier New"/>
+          <w:color w:val="F8F8F2"/>
+          <w:kern w:val="0"/>
+          <w:sz w:val="18"/>
+          <w:szCs w:val="18"/>
+          <w14:ligatures w14:val="none"/>
+        </w:rPr>
+        <w:t xml:space="preserve"> </w:t>
+      </w:r>
+      <w:r>
+        <w:rPr>
+          <w:rFonts w:ascii="Courier New" w:eastAsia="Times New Roman" w:hAnsi="Courier New" w:cs="Courier New"/>
+          <w:color w:val="CE9178"/>
+          <w:kern w:val="0"/>
+          <w:sz w:val="18"/>
+          <w:szCs w:val="18"/>
+          <w14:ligatures w14:val="none"/>
+        </w:rPr>
+        <w:t>"2024-12-13T23:59:59.000Z"</w:t>
+      </w:r>
+      <w:r>
+        <w:rPr>
+          <w:rFonts w:ascii="Courier New" w:eastAsia="Times New Roman" w:hAnsi="Courier New" w:cs="Courier New"/>
+          <w:color w:val="DCDCDC"/>
+          <w:kern w:val="0"/>
+          <w:sz w:val="18"/>
+          <w:szCs w:val="18"/>
+          <w14:ligatures w14:val="none"/>
+        </w:rPr>
+        <w:t>,</w:t>
+      </w:r>
+    </w:p>
+    <w:p>
+      <w:pPr>
+        <w:shd w:val="clear" w:color="auto" w:fill="212121"/>
+        <w:spacing w:after="0" w:line="270" w:lineRule="atLeast"/>
+        <w:rPr>
+          <w:rFonts w:ascii="Courier New" w:eastAsia="Times New Roman" w:hAnsi="Courier New" w:cs="Courier New"/>
+          <w:color w:val="F8F8F2"/>
+          <w:kern w:val="0"/>
+          <w:sz w:val="18"/>
+          <w:szCs w:val="18"/>
+          <w14:ligatures w14:val="none"/>
+        </w:rPr>
+      </w:pPr>
+      <w:r>
+        <w:rPr>
+          <w:rFonts w:ascii="Courier New" w:eastAsia="Times New Roman" w:hAnsi="Courier New" w:cs="Courier New"/>
+          <w:color w:val="F8F8F2"/>
+          <w:kern w:val="0"/>
+          <w:sz w:val="18"/>
+          <w:szCs w:val="18"/>
+          <w14:ligatures w14:val="none"/>
+        </w:rPr>
+        <w:t xml:space="preserve">    </w:t>
+      </w:r>
+      <w:r>
+        <w:rPr>
+          <w:rFonts w:ascii="Courier New" w:eastAsia="Times New Roman" w:hAnsi="Courier New" w:cs="Courier New"/>
+          <w:color w:val="9CDCFE"/>
+          <w:kern w:val="0"/>
+          <w:sz w:val="18"/>
+          <w:szCs w:val="18"/>
+          <w14:ligatures w14:val="none"/>
+        </w:rPr>
+        <w:t>"calendars"</w:t>
+      </w:r>
+      <w:r>
+        <w:rPr>
+          <w:rFonts w:ascii="Courier New" w:eastAsia="Times New Roman" w:hAnsi="Courier New" w:cs="Courier New"/>
+          <w:color w:val="DCDCDC"/>
+          <w:kern w:val="0"/>
+          <w:sz w:val="18"/>
+          <w:szCs w:val="18"/>
+          <w14:ligatures w14:val="none"/>
+        </w:rPr>
+        <w:t>:</w:t>
+      </w:r>
+      <w:r>
+        <w:rPr>
+          <w:rFonts w:ascii="Courier New" w:eastAsia="Times New Roman" w:hAnsi="Courier New" w:cs="Courier New"/>
+          <w:color w:val="F8F8F2"/>
+          <w:kern w:val="0"/>
+          <w:sz w:val="18"/>
+          <w:szCs w:val="18"/>
+          <w14:ligatures w14:val="none"/>
+        </w:rPr>
+        <w:t xml:space="preserve"> </w:t>
+      </w:r>
+      <w:r>
+        <w:rPr>
+          <w:rFonts w:ascii="Courier New" w:eastAsia="Times New Roman" w:hAnsi="Courier New" w:cs="Courier New"/>
+          <w:color w:val="DCDCDC"/>
+          <w:kern w:val="0"/>
+          <w:sz w:val="18"/>
+          <w:szCs w:val="18"/>
+          <w14:ligatures w14:val="none"/>
+        </w:rPr>
+        <w:t>{</w:t>
+      </w:r>
+    </w:p>
+    <w:p>
+      <w:pPr>
+        <w:shd w:val="clear" w:color="auto" w:fill="212121"/>
+        <w:spacing w:after="0" w:line="270" w:lineRule="atLeast"/>
+        <w:rPr>
+          <w:rFonts w:ascii="Courier New" w:eastAsia="Times New Roman" w:hAnsi="Courier New" w:cs="Courier New"/>
+          <w:color w:val="F8F8F2"/>
+          <w:kern w:val="0"/>
+          <w:sz w:val="18"/>
+          <w:szCs w:val="18"/>
+          <w14:ligatures w14:val="none"/>
+        </w:rPr>
+      </w:pPr>
+      <w:r>
+        <w:rPr>
+          <w:rFonts w:ascii="Courier New" w:eastAsia="Times New Roman" w:hAnsi="Courier New" w:cs="Courier New"/>
+          <w:color w:val="F8F8F2"/>
+          <w:kern w:val="0"/>
+          <w:sz w:val="18"/>
+          <w:szCs w:val="18"/>
+          <w14:ligatures w14:val="none"/>
+        </w:rPr>
+        <w:t xml:space="preserve">        </w:t>
+      </w:r>
+      <w:r>
+        <w:rPr>
+          <w:rFonts w:ascii="Courier New" w:eastAsia="Times New Roman" w:hAnsi="Courier New" w:cs="Courier New"/>
+          <w:color w:val="9CDCFE"/>
+          <w:kern w:val="0"/>
+          <w:sz w:val="18"/>
+          <w:szCs w:val="18"/>
+          <w14:ligatures w14:val="none"/>
+        </w:rPr>
+        <w:t>"2018a151@gmail.com"</w:t>
+      </w:r>
+      <w:r>
+        <w:rPr>
+          <w:rFonts w:ascii="Courier New" w:eastAsia="Times New Roman" w:hAnsi="Courier New" w:cs="Courier New"/>
+          <w:color w:val="DCDCDC"/>
+          <w:kern w:val="0"/>
+          <w:sz w:val="18"/>
+          <w:szCs w:val="18"/>
+          <w14:ligatures w14:val="none"/>
+        </w:rPr>
+        <w:t>:</w:t>
+      </w:r>
+      <w:r>
+        <w:rPr>
+          <w:rFonts w:ascii="Courier New" w:eastAsia="Times New Roman" w:hAnsi="Courier New" w:cs="Courier New"/>
+          <w:color w:val="F8F8F2"/>
+          <w:kern w:val="0"/>
+          <w:sz w:val="18"/>
+          <w:szCs w:val="18"/>
+          <w14:ligatures w14:val="none"/>
+        </w:rPr>
+        <w:t xml:space="preserve"> </w:t>
+      </w:r>
+      <w:r>
+        <w:rPr>
+          <w:rFonts w:ascii="Courier New" w:eastAsia="Times New Roman" w:hAnsi="Courier New" w:cs="Courier New"/>
+          <w:color w:val="DCDCDC"/>
+          <w:kern w:val="0"/>
+          <w:sz w:val="18"/>
+          <w:szCs w:val="18"/>
+          <w14:ligatures w14:val="none"/>
+        </w:rPr>
+        <w:t>{</w:t>
+      </w:r>
+    </w:p>
+    <w:p>
+      <w:pPr>
+        <w:shd w:val="clear" w:color="auto" w:fill="212121"/>
+        <w:spacing w:after="0" w:line="270" w:lineRule="atLeast"/>
+        <w:rPr>
+          <w:rFonts w:ascii="Courier New" w:eastAsia="Times New Roman" w:hAnsi="Courier New" w:cs="Courier New"/>
+          <w:color w:val="F8F8F2"/>
+          <w:kern w:val="0"/>
+          <w:sz w:val="18"/>
+          <w:szCs w:val="18"/>
+          <w14:ligatures w14:val="none"/>
+        </w:rPr>
+      </w:pPr>
+      <w:r>
+        <w:rPr>
+          <w:rFonts w:ascii="Courier New" w:eastAsia="Times New Roman" w:hAnsi="Courier New" w:cs="Courier New"/>
+          <w:color w:val="F8F8F2"/>
+          <w:kern w:val="0"/>
+          <w:sz w:val="18"/>
+          <w:szCs w:val="18"/>
+          <w14:ligatures w14:val="none"/>
+        </w:rPr>
+        <w:t xml:space="preserve">            </w:t>
+      </w:r>
+      <w:r>
+        <w:rPr>
+          <w:rFonts w:ascii="Courier New" w:eastAsia="Times New Roman" w:hAnsi="Courier New" w:cs="Courier New"/>
+          <w:color w:val="9CDCFE"/>
+          <w:kern w:val="0"/>
+          <w:sz w:val="18"/>
+          <w:szCs w:val="18"/>
+          <w14:ligatures w14:val="none"/>
+        </w:rPr>
+        <w:t>"busy"</w:t>
+      </w:r>
+      <w:r>
+        <w:rPr>
+          <w:rFonts w:ascii="Courier New" w:eastAsia="Times New Roman" w:hAnsi="Courier New" w:cs="Courier New"/>
+          <w:color w:val="DCDCDC"/>
+          <w:kern w:val="0"/>
+          <w:sz w:val="18"/>
+          <w:szCs w:val="18"/>
+          <w14:ligatures w14:val="none"/>
+        </w:rPr>
+        <w:t>:</w:t>
+      </w:r>
+      <w:r>
+        <w:rPr>
+          <w:rFonts w:ascii="Courier New" w:eastAsia="Times New Roman" w:hAnsi="Courier New" w:cs="Courier New"/>
+          <w:color w:val="F8F8F2"/>
+          <w:kern w:val="0"/>
+          <w:sz w:val="18"/>
+          <w:szCs w:val="18"/>
+          <w14:ligatures w14:val="none"/>
+        </w:rPr>
+        <w:t xml:space="preserve"> </w:t>
+      </w:r>
+      <w:r>
+        <w:rPr>
+          <w:rFonts w:ascii="Courier New" w:eastAsia="Times New Roman" w:hAnsi="Courier New" w:cs="Courier New"/>
+          <w:color w:val="DCDCDC"/>
+          <w:kern w:val="0"/>
+          <w:sz w:val="18"/>
+          <w:szCs w:val="18"/>
+          <w14:ligatures w14:val="none"/>
+        </w:rPr>
+        <w:t>[]</w:t>
+      </w:r>
+    </w:p>
+    <w:p>
+      <w:pPr>
+        <w:shd w:val="clear" w:color="auto" w:fill="212121"/>
+        <w:spacing w:after="0" w:line="270" w:lineRule="atLeast"/>
+        <w:rPr>
+          <w:rFonts w:ascii="Courier New" w:eastAsia="Times New Roman" w:hAnsi="Courier New" w:cs="Courier New"/>
+          <w:color w:val="F8F8F2"/>
+          <w:kern w:val="0"/>
+          <w:sz w:val="18"/>
+          <w:szCs w:val="18"/>
+          <w14:ligatures w14:val="none"/>
+        </w:rPr>
+      </w:pPr>
+      <w:r>
+        <w:rPr>
+          <w:rFonts w:ascii="Courier New" w:eastAsia="Times New Roman" w:hAnsi="Courier New" w:cs="Courier New"/>
+          <w:color w:val="F8F8F2"/>
+          <w:kern w:val="0"/>
+          <w:sz w:val="18"/>
+          <w:szCs w:val="18"/>
+          <w14:ligatures w14:val="none"/>
+        </w:rPr>
+        <w:t xml:space="preserve">        </w:t>
+      </w:r>
+      <w:r>
+        <w:rPr>
+          <w:rFonts w:ascii="Courier New" w:eastAsia="Times New Roman" w:hAnsi="Courier New" w:cs="Courier New"/>
+          <w:color w:val="DCDCDC"/>
+          <w:kern w:val="0"/>
+          <w:sz w:val="18"/>
+          <w:szCs w:val="18"/>
+          <w14:ligatures w14:val="none"/>
+        </w:rPr>
+        <w:t>}</w:t>
+      </w:r>
+    </w:p>
+    <w:p>
+      <w:pPr>
+        <w:shd w:val="clear" w:color="auto" w:fill="212121"/>
+        <w:spacing w:after="0" w:line="270" w:lineRule="atLeast"/>
+        <w:rPr>
+          <w:rFonts w:ascii="Courier New" w:eastAsia="Times New Roman" w:hAnsi="Courier New" w:cs="Courier New"/>
+          <w:color w:val="F8F8F2"/>
+          <w:kern w:val="0"/>
+          <w:sz w:val="18"/>
+          <w:szCs w:val="18"/>
+          <w14:ligatures w14:val="none"/>
+        </w:rPr>
+      </w:pPr>
+      <w:r>
+        <w:rPr>
+          <w:rFonts w:ascii="Courier New" w:eastAsia="Times New Roman" w:hAnsi="Courier New" w:cs="Courier New"/>
+          <w:color w:val="F8F8F2"/>
+          <w:kern w:val="0"/>
+          <w:sz w:val="18"/>
+          <w:szCs w:val="18"/>
+          <w14:ligatures w14:val="none"/>
+        </w:rPr>
+        <w:t xml:space="preserve">    </w:t>
+      </w:r>
+      <w:r>
+        <w:rPr>
+          <w:rFonts w:ascii="Courier New" w:eastAsia="Times New Roman" w:hAnsi="Courier New" w:cs="Courier New"/>
+          <w:color w:val="DCDCDC"/>
+          <w:kern w:val="0"/>
+          <w:sz w:val="18"/>
+          <w:szCs w:val="18"/>
+          <w14:ligatures w14:val="none"/>
+        </w:rPr>
+        <w:t>}</w:t>
+      </w:r>
+    </w:p>
+    <w:p>
+      <w:pPr>
+        <w:shd w:val="clear" w:color="auto" w:fill="212121"/>
+        <w:spacing w:after="0" w:line="270" w:lineRule="atLeast"/>
+        <w:rPr>
+          <w:rFonts w:ascii="Courier New" w:eastAsia="Times New Roman" w:hAnsi="Courier New" w:cs="Courier New"/>
+          <w:color w:val="F8F8F2"/>
+          <w:kern w:val="0"/>
+          <w:sz w:val="18"/>
+          <w:szCs w:val="18"/>
+          <w14:ligatures w14:val="none"/>
+        </w:rPr>
+      </w:pPr>
+      <w:r>
+        <w:rPr>
+          <w:rFonts w:ascii="Courier New" w:eastAsia="Times New Roman" w:hAnsi="Courier New" w:cs="Courier New"/>
+          <w:color w:val="DCDCDC"/>
+          <w:kern w:val="0"/>
+          <w:sz w:val="18"/>
+          <w:szCs w:val="18"/>
+          <w14:ligatures w14:val="none"/>
+        </w:rPr>
+        <w:t>}</w:t>
+      </w:r>
+    </w:p>
+    <w:p>
+      <w:pPr>
+        <w:pStyle w:val="ListParagraph"/>
+        <w:spacing w:after="0"/>
+        <w:rPr>
+          <w:rStyle w:val="Strong"/>
+          <w:rFonts w:ascii="Times New Roman" w:eastAsia="Times New Roman" w:hAnsi="Times New Roman" w:cs="Times New Roman"/>
+          <w:b w:val="0"/>
+          <w:bCs w:val="0"/>
+          <w:kern w:val="0"/>
+          <w:sz w:val="28"/>
+          <w:szCs w:val="28"/>
+          <w14:ligatures w14:val="none"/>
+        </w:rPr>
+      </w:pPr>
+    </w:p>
+    <w:p>
+      <w:pPr>
+        <w:spacing w:after="0"/>
+      </w:pPr>
+      <w:r>
+        <w:t xml:space="preserve">OAuth Token Details: Token Name: my app calendar Access Token: </w:t>
+      </w:r>
+    </w:p>
+    <w:p>
+      <w:pPr>
+        <w:spacing w:after="0"/>
+      </w:pPr>
+    </w:p>
+    <w:p>
+      <w:pPr>
+        <w:spacing w:after="0"/>
+      </w:pPr>
+      <w:r>
+        <w:t>ya29.a0ARW5m75lozDPIYD9dQsKVCiEqYplGBxBsGraUurYY0Kbsao-z2xL5zqdb61b8jjHYIz88f66qxBdivPk3C69DjcggAUSpBOxaTVwsn_yxK018wpnlnsBbhmjQPJiRLBui2eX_Eqc8Uas153iOW6BI9LeAUcRbZIuG1f9TfLaCgYKAfwSARESFQHGX2MiYGgtIDyP_YJaJlka_6qFwA0175 Authorization Header: Bearer &lt;</w:t>
+      </w:r>
+      <w:proofErr w:type="spellStart"/>
+      <w:r>
+        <w:t>Access_Token</w:t>
+      </w:r>
+      <w:proofErr w:type="spellEnd"/>
+      <w:r>
+        <w:t xml:space="preserve">&gt; </w:t>
+      </w:r>
+    </w:p>
+    <w:p>
+      <w:pPr>
+        <w:spacing w:after="0"/>
+      </w:pPr>
+    </w:p>
+    <w:p>
+      <w:pPr>
+        <w:spacing w:after="0"/>
+      </w:pPr>
+      <w:r>
+        <w:t xml:space="preserve">Token Request URL: https://oauth2.googleapis.com/token </w:t>
+      </w:r>
+    </w:p>
+    <w:p>
+      <w:pPr>
+        <w:spacing w:after="0"/>
+      </w:pPr>
+      <w:r>
+        <w:t xml:space="preserve">Authorization URL: </w:t>
+      </w:r>
+      <w:hyperlink r:id="rId5" w:history="1">
+        <w:r>
+          <w:rPr>
+            <w:rStyle w:val="Hyperlink"/>
+          </w:rPr>
+          <w:t>https://accounts.google.com/o/oauth2/auth</w:t>
+        </w:r>
+      </w:hyperlink>
+      <w:r>
+        <w:t xml:space="preserve"> </w:t>
+      </w:r>
+    </w:p>
+    <w:p>
+      <w:pPr>
+        <w:spacing w:after="0"/>
+      </w:pPr>
+      <w:r>
+        <w:t xml:space="preserve">Redirect URI: </w:t>
+      </w:r>
+      <w:hyperlink r:id="rId6" w:history="1">
+        <w:r>
+          <w:rPr>
+            <w:rStyle w:val="Hyperlink"/>
+          </w:rPr>
+          <w:t>https://oauth.pstmn.io/v1/callback</w:t>
+        </w:r>
+      </w:hyperlink>
+      <w:r>
+        <w:t xml:space="preserve"> </w:t>
+      </w:r>
+    </w:p>
+    <w:p>
+      <w:pPr>
+        <w:spacing w:after="0"/>
+      </w:pPr>
+      <w:r>
+        <w:t xml:space="preserve">Client ID: 31007035729-ihij20jvhrmiveje2qq1sf4anjh35jts.apps.googleusercontent.com </w:t>
+      </w:r>
+    </w:p>
+    <w:p>
+      <w:pPr>
+        <w:spacing w:after="0"/>
+      </w:pPr>
+      <w:r>
+        <w:t xml:space="preserve">Client Secret: 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 </w:t>
+      </w:r>
+    </w:p>
+    <w:p>
+      <w:pPr>
+        <w:spacing w:after="0"/>
+        <w:rPr>
+          <w:rStyle w:val="Strong"/>
+          <w:rFonts w:ascii="Times New Roman" w:eastAsia="Times New Roman" w:hAnsi="Times New Roman" w:cs="Times New Roman"/>
+          <w:kern w:val="0"/>
+          <w:sz w:val="36"/>
+          <w:szCs w:val="36"/>
+          <w14:ligatures w14:val="none"/>
+        </w:rPr>
+      </w:pPr>
+      <w:r>
+        <w:t>Scope: https://www.googleapis.com/auth/calendar.readonly</w:t>
+      </w:r>
+    </w:p>
+    <w:p>
+      <w:pPr>
+        <w:spacing w:after="0"/>
+      </w:pPr>
+    </w:p>
+    <w:p>
+      <w:pPr>
+        <w:spacing w:after="0"/>
+      </w:pPr>
+    </w:p>
+    <w:p>
+      <w:pPr>
+        <w:spacing w:after="0"/>
+      </w:pPr>
+    </w:p>
+    <w:p>
+      <w:pPr>
+        <w:spacing w:after="0"/>
+      </w:pPr>
+    </w:p>
+    <w:p>
+      <w:pPr>
+        <w:spacing w:after="0"/>
+      </w:pPr>
+    </w:p>
+    <w:p>
+      <w:pPr>
+        <w:spacing w:after="0"/>
+      </w:pPr>
+    </w:p>
+    <w:p>
+      <w:pPr>
+        <w:spacing w:after="0"/>
+      </w:pPr>
+    </w:p>
+    <w:p>
+      <w:pPr>
+        <w:spacing w:after="0"/>
+      </w:pPr>
+    </w:p>
+    <w:p>
+      <w:pPr>
+        <w:pStyle w:val="Heading2"/>
+      </w:pPr>
+      <w:r>
+        <w:rPr>
+          <w:rStyle w:val="Strong"/>
+          <w:b/>
+          <w:bCs/>
+        </w:rPr>
+        <w:lastRenderedPageBreak/>
+        <w:t>Task 3: SQL Solutions</w:t>
+      </w:r>
+    </w:p>
+    <w:p>
+      <w:pPr>
+        <w:pStyle w:val="Heading3"/>
+      </w:pPr>
+      <w:r>
+        <w:rPr>
+          <w:rStyle w:val="Strong"/>
+          <w:b/>
+          <w:bCs/>
+        </w:rPr>
+        <w:t>3.1 Create Tables and Insert Data</w:t>
+      </w:r>
+    </w:p>
+    <w:p>
+      <w:pPr>
+        <w:pStyle w:val="NormalWeb"/>
+      </w:pPr>
+      <w:r>
+        <w:t xml:space="preserve">Scripts to create </w:t>
+      </w:r>
+      <w:r>
+        <w:rPr>
+          <w:rStyle w:val="HTMLCode"/>
+        </w:rPr>
+        <w:t>user</w:t>
+      </w:r>
+      <w:r>
+        <w:t xml:space="preserve">, </w:t>
+      </w:r>
+      <w:r>
+        <w:rPr>
+          <w:rStyle w:val="HTMLCode"/>
+        </w:rPr>
+        <w:t>group</w:t>
+      </w:r>
+      <w:r>
+        <w:t xml:space="preserve">, and </w:t>
+      </w:r>
+      <w:proofErr w:type="spellStart"/>
+      <w:r>
+        <w:rPr>
+          <w:rStyle w:val="HTMLCode"/>
+        </w:rPr>
+        <w:t>groupMembership</w:t>
+      </w:r>
+      <w:proofErr w:type="spellEnd"/>
+      <w:r>
+        <w:t xml:space="preserve"> tables and populate them with sample data.</w:t>
+      </w:r>
+    </w:p>
+    <w:p>
+      <w:pPr>
+        <w:pStyle w:val="NormalWeb"/>
+      </w:pPr>
+      <w:r>
+        <w:rPr>
+          <w:rStyle w:val="Strong"/>
+        </w:rPr>
+        <w:t>Code:</w:t>
+      </w:r>
+    </w:p>
+    <w:p>
+      <w:r>
+        <w:t>CREATE TABLE user (</w:t>
+      </w:r>
+    </w:p>
+    <w:p>
+      <w:r>
+        <w:t xml:space="preserve">    id INT,</w:t>
+      </w:r>
+    </w:p>
+    <w:p>
+      <w:r>
+        <w:t xml:space="preserve">    </w:t>
+      </w:r>
+      <w:proofErr w:type="spellStart"/>
+      <w:r>
+        <w:t>firstName</w:t>
+      </w:r>
+      <w:proofErr w:type="spellEnd"/>
+      <w:r>
+        <w:t xml:space="preserve"> </w:t>
+      </w:r>
+      <w:proofErr w:type="gramStart"/>
+      <w:r>
+        <w:t>VARCHAR(</w:t>
+      </w:r>
+      <w:proofErr w:type="gramEnd"/>
+      <w:r>
+        <w:t>255),</w:t>
+      </w:r>
+    </w:p>
+    <w:p>
+      <w:r>
+        <w:t xml:space="preserve">    </w:t>
+      </w:r>
+      <w:proofErr w:type="spellStart"/>
+      <w:r>
+        <w:t>lastName</w:t>
+      </w:r>
+      <w:proofErr w:type="spellEnd"/>
+      <w:r>
+        <w:t xml:space="preserve"> </w:t>
+      </w:r>
+      <w:proofErr w:type="gramStart"/>
+      <w:r>
+        <w:t>VARCHAR(</w:t>
+      </w:r>
+      <w:proofErr w:type="gramEnd"/>
+      <w:r>
+        <w:t>255),</w:t>
+      </w:r>
+    </w:p>
+    <w:p>
+      <w:r>
+        <w:t xml:space="preserve">    email </w:t>
+      </w:r>
+      <w:proofErr w:type="gramStart"/>
+      <w:r>
+        <w:t>VARCHAR(</w:t>
+      </w:r>
+      <w:proofErr w:type="gramEnd"/>
+      <w:r>
+        <w:t>255),</w:t>
+      </w:r>
+    </w:p>
+    <w:p>
+      <w:r>
+        <w:t xml:space="preserve">    </w:t>
+      </w:r>
+      <w:proofErr w:type="spellStart"/>
+      <w:r>
+        <w:t>cultureID</w:t>
+      </w:r>
+      <w:proofErr w:type="spellEnd"/>
+      <w:r>
+        <w:t xml:space="preserve"> INT,</w:t>
+      </w:r>
+    </w:p>
+    <w:p>
+      <w:r>
+        <w:t xml:space="preserve">    deleted BIT,</w:t>
+      </w:r>
+    </w:p>
+    <w:p>
+      <w:r>
+        <w:t xml:space="preserve">    country </w:t>
+      </w:r>
+      <w:proofErr w:type="gramStart"/>
+      <w:r>
+        <w:t>VARCHAR(</w:t>
+      </w:r>
+      <w:proofErr w:type="gramEnd"/>
+      <w:r>
+        <w:t>255),</w:t>
+      </w:r>
+    </w:p>
+    <w:p>
+      <w:r>
+        <w:t xml:space="preserve">    </w:t>
+      </w:r>
+      <w:proofErr w:type="spellStart"/>
+      <w:r>
+        <w:t>isRevokeAccess</w:t>
+      </w:r>
+      <w:proofErr w:type="spellEnd"/>
+      <w:r>
+        <w:t xml:space="preserve"> BIT,</w:t>
+      </w:r>
+    </w:p>
+    <w:p>
+      <w:r>
+        <w:t xml:space="preserve">    created DATETIME</w:t>
+      </w:r>
+    </w:p>
+    <w:p>
+      <w:r>
+        <w:t>);</w:t>
+      </w:r>
+    </w:p>
+    <w:p/>
+    <w:p>
+      <w:r>
+        <w:t>INSERT INTO user VALUES</w:t>
+      </w:r>
+    </w:p>
+    <w:p>
+      <w:r>
+        <w:t>(1, 'Victor', 'Shevchenko', 'vs@gmail.com', 1033, 1, 'US', 0, '2011-04-05'),</w:t>
+      </w:r>
+    </w:p>
+    <w:p>
+      <w:r>
+        <w:t>(2, 'Oleksandr', '</w:t>
+      </w:r>
+      <w:proofErr w:type="spellStart"/>
+      <w:r>
+        <w:t>Petrenko</w:t>
+      </w:r>
+      <w:proofErr w:type="spellEnd"/>
+      <w:r>
+        <w:t>', 'op@gmail.com', 1034, 0, 'UA', 0, '2014-05-01'),</w:t>
+      </w:r>
+    </w:p>
+    <w:p>
+      <w:r>
+        <w:t>(3, 'Victor', 'Tarasenko', 'vt@gmail.com', 1033, 1, 'US', 1, '2015-07-03'),</w:t>
+      </w:r>
+    </w:p>
+    <w:p>
+      <w:r>
+        <w:t>(4, '</w:t>
+      </w:r>
+      <w:proofErr w:type="spellStart"/>
+      <w:r>
+        <w:t>Sergiy</w:t>
+      </w:r>
+      <w:proofErr w:type="spellEnd"/>
+      <w:r>
+        <w:t>', '</w:t>
+      </w:r>
+      <w:proofErr w:type="spellStart"/>
+      <w:r>
+        <w:t>Ivanenko</w:t>
+      </w:r>
+      <w:proofErr w:type="spellEnd"/>
+      <w:r>
+        <w:t>', 'sergiy@gmail.com', 1046, 0, 'UA', 1, '2010-02-02'),</w:t>
+      </w:r>
+    </w:p>
+    <w:p>
+      <w:r>
+        <w:t>(5, '</w:t>
+      </w:r>
+      <w:proofErr w:type="spellStart"/>
+      <w:r>
+        <w:t>Vitalii</w:t>
+      </w:r>
+      <w:proofErr w:type="spellEnd"/>
+      <w:r>
+        <w:t>', '</w:t>
+      </w:r>
+      <w:proofErr w:type="spellStart"/>
+      <w:r>
+        <w:t>Danilchenko</w:t>
+      </w:r>
+      <w:proofErr w:type="spellEnd"/>
+      <w:r>
+        <w:t>', 'shumko@gmail.com', 1031, 0, 'UA', 1, '2014-05-01'),</w:t>
+      </w:r>
+    </w:p>
+    <w:p>
+      <w:r>
+        <w:t>(6, 'Joe', 'Dou', 'joe@gmail.com', 1032, 0, 'US', 1, '2009-01-01'),</w:t>
+      </w:r>
+    </w:p>
+    <w:p>
+      <w:r>
+        <w:t>(7, 'Marko', 'Polo', 'marko@gmail.com', 1033, 1, 'UA', 1, '2015-07-03');</w:t>
+      </w:r>
+    </w:p>
+    <w:p/>
+    <w:p>
+      <w:r>
+        <w:t>CREATE TABLE `group` (</w:t>
+      </w:r>
+    </w:p>
+    <w:p>
+      <w:r>
+        <w:t xml:space="preserve">    id INT,</w:t>
+      </w:r>
+    </w:p>
+    <w:p>
+      <w:r>
+        <w:t xml:space="preserve">    name </w:t>
+      </w:r>
+      <w:proofErr w:type="gramStart"/>
+      <w:r>
+        <w:t>VARCHAR(</w:t>
+      </w:r>
+      <w:proofErr w:type="gramEnd"/>
+      <w:r>
+        <w:t>255),</w:t>
+      </w:r>
+    </w:p>
+    <w:p>
+      <w:r>
+        <w:t xml:space="preserve">    created DATETIME</w:t>
+      </w:r>
+    </w:p>
+    <w:p>
+      <w:r>
+        <w:lastRenderedPageBreak/>
+        <w:t>);</w:t>
+      </w:r>
+    </w:p>
+    <w:p/>
+    <w:p>
+      <w:r>
+        <w:t>INSERT INTO `group` VALUES</w:t>
+      </w:r>
+    </w:p>
+    <w:p>
+      <w:r>
+        <w:t>(10, 'Support', '2010-02-02'),</w:t>
+      </w:r>
+    </w:p>
+    <w:p>
+      <w:r>
+        <w:t>(12, 'Dev team', '2010-02-03'),</w:t>
+      </w:r>
+    </w:p>
+    <w:p>
+      <w:r>
+        <w:t>(13, 'Apps team', '2011-05-06'),</w:t>
+      </w:r>
+    </w:p>
+    <w:p>
+      <w:r>
+        <w:t>(14, 'TEST - dev team', '2013-05-06'),</w:t>
+      </w:r>
+    </w:p>
+    <w:p>
+      <w:r>
+        <w:t>(15, 'Guest', '2014-02-02'),</w:t>
+      </w:r>
+    </w:p>
+    <w:p>
+      <w:r>
+        <w:t>(16, 'TEST-QA-team', '2014-02-02'),</w:t>
+      </w:r>
+    </w:p>
+    <w:p>
+      <w:r>
+        <w:t>(17, 'TEST-team', '2011-01-07');</w:t>
+      </w:r>
+    </w:p>
+    <w:p/>
+    <w:p>
+      <w:r>
+        <w:t xml:space="preserve">CREATE TABLE </w:t>
+      </w:r>
+      <w:proofErr w:type="spellStart"/>
+      <w:r>
+        <w:t>groupMembership</w:t>
+      </w:r>
+      <w:proofErr w:type="spellEnd"/>
+      <w:r>
+        <w:t xml:space="preserve"> (</w:t>
+      </w:r>
+    </w:p>
+    <w:p>
+      <w:r>
+        <w:t xml:space="preserve">    id INT,</w:t>
+      </w:r>
+    </w:p>
+    <w:p>
+      <w:r>
+        <w:t xml:space="preserve">    </w:t>
+      </w:r>
+      <w:proofErr w:type="spellStart"/>
+      <w:r>
+        <w:t>userID</w:t>
+      </w:r>
+      <w:proofErr w:type="spellEnd"/>
+      <w:r>
+        <w:t xml:space="preserve"> INT,</w:t>
+      </w:r>
+    </w:p>
+    <w:p>
+      <w:r>
+        <w:t xml:space="preserve">    </w:t>
+      </w:r>
+      <w:proofErr w:type="spellStart"/>
+      <w:r>
+        <w:t>groupID</w:t>
+      </w:r>
+      <w:proofErr w:type="spellEnd"/>
+      <w:r>
+        <w:t xml:space="preserve"> INT,</w:t>
+      </w:r>
+    </w:p>
+    <w:p>
+      <w:r>
+        <w:t xml:space="preserve">    created DATETIME</w:t>
+      </w:r>
+    </w:p>
+    <w:p>
+      <w:r>
+        <w:t>);</w:t>
+      </w:r>
+    </w:p>
+    <w:p/>
+    <w:p>
+      <w:r>
+        <w:t xml:space="preserve">INSERT INTO </w:t>
+      </w:r>
+      <w:proofErr w:type="spellStart"/>
+      <w:r>
+        <w:t>groupMembership</w:t>
+      </w:r>
+      <w:proofErr w:type="spellEnd"/>
+      <w:r>
+        <w:t xml:space="preserve"> VALUES</w:t>
+      </w:r>
+    </w:p>
+    <w:p>
+      <w:r>
+        <w:t>(110, 2, 10, '2010-02-02'),</w:t>
+      </w:r>
+    </w:p>
+    <w:p>
+      <w:r>
+        <w:t>(112, 3, 15, '2010-02-03'),</w:t>
+      </w:r>
+    </w:p>
+    <w:p>
+      <w:r>
+        <w:t>(114, 1, 10, '2014-02-02'),</w:t>
+      </w:r>
+    </w:p>
+    <w:p>
+      <w:r>
+        <w:t>(115, 1, 17, '2011-05-02'),</w:t>
+      </w:r>
+    </w:p>
+    <w:p>
+      <w:r>
+        <w:t>(117, 4, 12, '2014-07-13'),</w:t>
+      </w:r>
+    </w:p>
+    <w:p>
+      <w:r>
+        <w:t>(120, 5, 15, '2014-06-15');</w:t>
       </w:r>
     </w:p>
     <w:p/>
     <w:p/>
     <w:p/>
     <w:p/>
-    <w:p/>
-    <w:p>
-      <w:pPr>
-        <w:spacing w:after="0"/>
-        <w:rPr>
-          <w:rStyle w:val="Strong"/>
-          <w:rFonts w:ascii="Times New Roman" w:eastAsia="Times New Roman" w:hAnsi="Times New Roman" w:cs="Times New Roman"/>
-          <w:kern w:val="0"/>
-          <w:sz w:val="36"/>
-          <w:szCs w:val="36"/>
-          <w14:ligatures w14:val="none"/>
-        </w:rPr>
-      </w:pPr>
-    </w:p>
-    <w:p>
-      <w:pPr>
-        <w:spacing w:after="0"/>
-        <w:rPr>
-          <w:rStyle w:val="Strong"/>
-          <w:rFonts w:ascii="Times New Roman" w:eastAsia="Times New Roman" w:hAnsi="Times New Roman" w:cs="Times New Roman"/>
-          <w:kern w:val="0"/>
-          <w:sz w:val="36"/>
-          <w:szCs w:val="36"/>
-          <w14:ligatures w14:val="none"/>
-        </w:rPr>
-      </w:pPr>
-    </w:p>
-    <w:p>
-      <w:pPr>
-        <w:spacing w:after="0"/>
-        <w:rPr>
-          <w:rStyle w:val="Strong"/>
-          <w:rFonts w:ascii="Times New Roman" w:eastAsia="Times New Roman" w:hAnsi="Times New Roman" w:cs="Times New Roman"/>
-          <w:kern w:val="0"/>
-          <w:sz w:val="36"/>
-          <w:szCs w:val="36"/>
-          <w14:ligatures w14:val="none"/>
-        </w:rPr>
-      </w:pPr>
-    </w:p>
-    <w:p>
-      <w:pPr>
-        <w:spacing w:after="0"/>
-        <w:rPr>
-          <w:rStyle w:val="Strong"/>
-          <w:rFonts w:ascii="Times New Roman" w:eastAsia="Times New Roman" w:hAnsi="Times New Roman" w:cs="Times New Roman"/>
-          <w:kern w:val="0"/>
-          <w:sz w:val="36"/>
-          <w:szCs w:val="36"/>
-          <w14:ligatures w14:val="none"/>
-        </w:rPr>
-      </w:pPr>
-    </w:p>
-    <w:p>
-      <w:pPr>
-        <w:spacing w:after="0"/>
-        <w:rPr>
-          <w:rStyle w:val="Strong"/>
-          <w:rFonts w:ascii="Times New Roman" w:eastAsia="Times New Roman" w:hAnsi="Times New Roman" w:cs="Times New Roman"/>
-          <w:kern w:val="0"/>
-          <w:sz w:val="36"/>
-          <w:szCs w:val="36"/>
-          <w14:ligatures w14:val="none"/>
-        </w:rPr>
-      </w:pPr>
-    </w:p>
-    <w:p>
-      <w:pPr>
-        <w:spacing w:after="0"/>
-        <w:rPr>
-          <w:rStyle w:val="Strong"/>
-          <w:rFonts w:ascii="Times New Roman" w:eastAsia="Times New Roman" w:hAnsi="Times New Roman" w:cs="Times New Roman"/>
-          <w:kern w:val="0"/>
-          <w:sz w:val="36"/>
-          <w:szCs w:val="36"/>
-          <w14:ligatures w14:val="none"/>
-        </w:rPr>
-      </w:pPr>
-    </w:p>
-    <w:p>
-      <w:pPr>
-        <w:spacing w:after="0"/>
-        <w:rPr>
-          <w:rStyle w:val="Strong"/>
-          <w:rFonts w:ascii="Times New Roman" w:eastAsia="Times New Roman" w:hAnsi="Times New Roman" w:cs="Times New Roman"/>
-          <w:kern w:val="0"/>
-          <w:sz w:val="36"/>
-          <w:szCs w:val="36"/>
-          <w14:ligatures w14:val="none"/>
-        </w:rPr>
-      </w:pPr>
-    </w:p>
-    <w:p>
-      <w:pPr>
-        <w:spacing w:after="0"/>
-      </w:pPr>
-    </w:p>
-    <w:p>
-      <w:pPr>
-        <w:pStyle w:val="Heading2"/>
-      </w:pPr>
-      <w:r>
+    <w:p>
+      <w:pPr>
+        <w:pStyle w:val="Heading3"/>
         <w:rPr>
           <w:rStyle w:val="Strong"/>
           <w:b/>
           <w:bCs/>
         </w:rPr>
-        <w:t>Task 3: SQL Solutions</w:t>
-      </w:r>
+      </w:pPr>
     </w:p>
     <w:p>
       <w:pPr>
@@ -5753,7 +9712,8 @@
           <w:b/>
           <w:bCs/>
         </w:rPr>
-        <w:t>3.1 Create Tables and Insert Data</w:t>
+        <w:lastRenderedPageBreak/>
+        <w:t>3.2 Select Empty Test Groups</w:t>
       </w:r>
     </w:p>
     <w:p>
@@ -5761,162 +9721,61 @@
         <w:pStyle w:val="NormalWeb"/>
       </w:pPr>
       <w:r>
-        <w:t xml:space="preserve">Scripts to create </w:t>
+        <w:t xml:space="preserve">A query to find groups starting with </w:t>
       </w:r>
       <w:r>
         <w:rPr>
           <w:rStyle w:val="HTMLCode"/>
         </w:rPr>
-        <w:t>user</w:t>
-      </w:r>
-      <w:r>
-        <w:t xml:space="preserve">, </w:t>
-      </w:r>
-      <w:r>
-        <w:rPr>
-          <w:rStyle w:val="HTMLCode"/>
-        </w:rPr>
-        <w:t>group</w:t>
-      </w:r>
-      <w:r>
-        <w:t xml:space="preserve">, and </w:t>
+        <w:t>TEST-</w:t>
+      </w:r>
+      <w:r>
+        <w:t xml:space="preserve"> that have no members.</w:t>
+      </w:r>
+    </w:p>
+    <w:p>
+      <w:pPr>
+        <w:pStyle w:val="NormalWeb"/>
+      </w:pPr>
+      <w:r>
+        <w:rPr>
+          <w:rStyle w:val="Strong"/>
+        </w:rPr>
+        <w:t>Code:</w:t>
+      </w:r>
+    </w:p>
+    <w:p>
+      <w:r>
+        <w:t xml:space="preserve">SELECT name </w:t>
+      </w:r>
+    </w:p>
+    <w:p>
+      <w:r>
+        <w:t>FROM group</w:t>
+      </w:r>
+    </w:p>
+    <w:p>
+      <w:r>
+        <w:t>WHERE name LIKE 'TEST-%' AND id NOT IN (</w:t>
+      </w:r>
+    </w:p>
+    <w:p>
+      <w:r>
+        <w:t xml:space="preserve">    SELECT </w:t>
       </w:r>
       <w:proofErr w:type="spellStart"/>
       <w:r>
-        <w:rPr>
-          <w:rStyle w:val="HTMLCode"/>
-        </w:rPr>
+        <w:t>groupID</w:t>
+      </w:r>
+      <w:proofErr w:type="spellEnd"/>
+      <w:r>
+        <w:t xml:space="preserve"> FROM </w:t>
+      </w:r>
+      <w:proofErr w:type="spellStart"/>
+      <w:r>
         <w:t>groupMembership</w:t>
       </w:r>
       <w:proofErr w:type="spellEnd"/>
-      <w:r>
-        <w:t xml:space="preserve"> tables and populate them with sample data.</w:t>
-      </w:r>
-    </w:p>
-    <w:p>
-      <w:pPr>
-        <w:pStyle w:val="NormalWeb"/>
-      </w:pPr>
-      <w:r>
-        <w:rPr>
-          <w:rStyle w:val="Strong"/>
-        </w:rPr>
-        <w:t>Code:</w:t>
-      </w:r>
-    </w:p>
-    <w:p>
-      <w:r>
-        <w:t>CREATE TABLE user (</w:t>
-      </w:r>
-    </w:p>
-    <w:p>
-      <w:r>
-        <w:t xml:space="preserve">    id INT,</w:t>
-      </w:r>
-    </w:p>
-    <w:p>
-      <w:r>
-        <w:t xml:space="preserve">    </w:t>
-      </w:r>
-      <w:proofErr w:type="spellStart"/>
-      <w:r>
-        <w:t>firstName</w:t>
-      </w:r>
-      <w:proofErr w:type="spellEnd"/>
-      <w:r>
-        <w:t xml:space="preserve"> </w:t>
-      </w:r>
-      <w:proofErr w:type="gramStart"/>
-      <w:r>
-        <w:t>VARCHAR(</w:t>
-      </w:r>
-      <w:proofErr w:type="gramEnd"/>
-      <w:r>
-        <w:t>255),</w:t>
-      </w:r>
-    </w:p>
-    <w:p>
-      <w:r>
-        <w:t xml:space="preserve">    </w:t>
-      </w:r>
-      <w:proofErr w:type="spellStart"/>
-      <w:r>
-        <w:t>lastName</w:t>
-      </w:r>
-      <w:proofErr w:type="spellEnd"/>
-      <w:r>
-        <w:t xml:space="preserve"> </w:t>
-      </w:r>
-      <w:proofErr w:type="gramStart"/>
-      <w:r>
-        <w:t>VARCHAR(</w:t>
-      </w:r>
-      <w:proofErr w:type="gramEnd"/>
-      <w:r>
-        <w:t>255),</w:t>
-      </w:r>
-    </w:p>
-    <w:p>
-      <w:r>
-        <w:t xml:space="preserve">    email </w:t>
-      </w:r>
-      <w:proofErr w:type="gramStart"/>
-      <w:r>
-        <w:t>VARCHAR(</w:t>
-      </w:r>
-      <w:proofErr w:type="gramEnd"/>
-      <w:r>
-        <w:t>255),</w:t>
-      </w:r>
-    </w:p>
-    <w:p>
-      <w:r>
-        <w:t xml:space="preserve">    </w:t>
-      </w:r>
-      <w:proofErr w:type="spellStart"/>
-      <w:r>
-        <w:t>cultureID</w:t>
-      </w:r>
-      <w:proofErr w:type="spellEnd"/>
-      <w:r>
-        <w:t xml:space="preserve"> INT,</w:t>
-      </w:r>
-    </w:p>
-    <w:p>
-      <w:r>
-        <w:t xml:space="preserve">    deleted BIT,</w:t>
-      </w:r>
-    </w:p>
-    <w:p>
-      <w:r>
-        <w:t xml:space="preserve">    country </w:t>
-      </w:r>
-      <w:proofErr w:type="gramStart"/>
-      <w:r>
-        <w:t>VARCHAR(</w:t>
-      </w:r>
-      <w:proofErr w:type="gramEnd"/>
-      <w:r>
-        <w:t>255),</w:t>
-      </w:r>
-    </w:p>
-    <w:p>
-      <w:r>
-        <w:t xml:space="preserve">    </w:t>
-      </w:r>
-      <w:proofErr w:type="spellStart"/>
-      <w:r>
-        <w:t>isRevokeAccess</w:t>
-      </w:r>
-      <w:proofErr w:type="spellEnd"/>
-      <w:r>
-        <w:t xml:space="preserve"> BIT,</w:t>
-      </w:r>
-    </w:p>
-    <w:p>
-      <w:r>
-        <w:t xml:space="preserve">    created DATETIME</w:t>
-      </w:r>
     </w:p>
     <w:p>
       <w:r>
@@ -5925,3273 +9784,47 @@
     </w:p>
     <w:p/>
     <w:p>
-      <w:r>
-        <w:t>INSERT INTO user VALUES</w:t>
-      </w:r>
-    </w:p>
-    <w:p>
-      <w:r>
-        <w:t>(1, 'Victor', 'Shevchenko', 'vs@gmail.com', 1033, 1, 'US', 0, '2011-04-05'),</w:t>
-      </w:r>
-    </w:p>
-    <w:p>
-      <w:r>
-        <w:t>(2, 'Oleksandr', '</w:t>
-      </w:r>
-      <w:proofErr w:type="spellStart"/>
-      <w:r>
-        <w:t>Petrenko</w:t>
-      </w:r>
-      <w:proofErr w:type="spellEnd"/>
-      <w:r>
-        <w:t>', 'op@gmail.com', 1034, 0, 'UA', 0, '2014-05-01'),</w:t>
-      </w:r>
-    </w:p>
-    <w:p>
-      <w:r>
-        <w:t>(3, 'Victor', 'Tarasenko', 'vt@gmail.com', 1033, 1, 'US', 1, '2015-07-03'),</w:t>
-      </w:r>
-    </w:p>
-    <w:p>
-      <w:r>
-        <w:t>(4, '</w:t>
-      </w:r>
-      <w:proofErr w:type="spellStart"/>
-      <w:r>
-        <w:t>Sergiy</w:t>
-      </w:r>
-      <w:proofErr w:type="spellEnd"/>
-      <w:r>
-        <w:t>', '</w:t>
-      </w:r>
-      <w:proofErr w:type="spellStart"/>
-      <w:r>
-        <w:t>Ivanenko</w:t>
-      </w:r>
-      <w:proofErr w:type="spellEnd"/>
-      <w:r>
-        <w:t>', 'sergiy@gmail.com', 1046, 0, 'UA', 1, '2010-02-02'),</w:t>
-      </w:r>
-    </w:p>
-    <w:p>
-      <w:r>
-        <w:t>(5, '</w:t>
-      </w:r>
-      <w:proofErr w:type="spellStart"/>
-      <w:r>
-        <w:t>Vitalii</w:t>
-      </w:r>
-      <w:proofErr w:type="spellEnd"/>
-      <w:r>
-        <w:t>', '</w:t>
-      </w:r>
-      <w:proofErr w:type="spellStart"/>
-      <w:r>
-        <w:t>Danilchenko</w:t>
-      </w:r>
-      <w:proofErr w:type="spellEnd"/>
-      <w:r>
-        <w:t>', 'shumko@gmail.com', 1031, 0, 'UA', 1, '2014-05-01'),</w:t>
-      </w:r>
-    </w:p>
-    <w:p>
-      <w:r>
-        <w:t>(6, 'Joe', 'Dou', 'joe@gmail.com', 1032, 0, 'US', 1, '2009-01-01'),</w:t>
-      </w:r>
-    </w:p>
-    <w:p>
-      <w:r>
-        <w:t>(7, 'Marko', 'Polo', 'marko@gmail.com', 1033, 1, 'UA', 1, '2015-07-03');</w:t>
-      </w:r>
-    </w:p>
-    <w:p/>
-    <w:p>
-      <w:r>
-        <w:lastRenderedPageBreak/>
-        <w:t>CREATE TABLE `group` (</w:t>
-      </w:r>
-    </w:p>
-    <w:p>
-      <w:r>
-        <w:t xml:space="preserve">    id INT,</w:t>
-      </w:r>
-    </w:p>
-    <w:p>
-      <w:r>
-        <w:t xml:space="preserve">    name </w:t>
-      </w:r>
-      <w:proofErr w:type="gramStart"/>
-      <w:r>
-        <w:t>VARCHAR(</w:t>
-      </w:r>
-      <w:proofErr w:type="gramEnd"/>
-      <w:r>
-        <w:t>255),</w:t>
-      </w:r>
-    </w:p>
-    <w:p>
-      <w:r>
-        <w:t xml:space="preserve">    created DATETIME</w:t>
-      </w:r>
-    </w:p>
-    <w:p>
-      <w:r>
-        <w:t>);</w:t>
-      </w:r>
-    </w:p>
-    <w:p/>
-    <w:p>
-      <w:r>
-        <w:t>INSERT INTO `group` VALUES</w:t>
-      </w:r>
-    </w:p>
-    <w:p>
-      <w:r>
-        <w:t>(10, 'Support', '2010-02-02'),</w:t>
-      </w:r>
-    </w:p>
-    <w:p>
-      <w:r>
-        <w:t>(12, 'Dev team', '2010-02-03'),</w:t>
-      </w:r>
-    </w:p>
-    <w:p>
-      <w:r>
-        <w:t>(13, 'Apps team', '2011-05-06'),</w:t>
-      </w:r>
-    </w:p>
-    <w:p>
-      <w:r>
-        <w:t>(14, 'TEST - dev team', '2013-05-06'),</w:t>
-      </w:r>
-    </w:p>
-    <w:p>
-      <w:r>
-        <w:t>(15, 'Guest', '2014-02-02'),</w:t>
-      </w:r>
-    </w:p>
-    <w:p>
-      <w:r>
-        <w:t>(16, 'TEST-QA-team', '2014-02-02'),</w:t>
-      </w:r>
-    </w:p>
-    <w:p>
-      <w:r>
-        <w:t>(17, 'TEST-team', '2011-01-07');</w:t>
-      </w:r>
-    </w:p>
-    <w:p/>
-    <w:p>
-      <w:r>
-        <w:t xml:space="preserve">CREATE TABLE </w:t>
-      </w:r>
-      <w:proofErr w:type="spellStart"/>
-      <w:r>
-        <w:t>groupMembership</w:t>
-      </w:r>
-      <w:proofErr w:type="spellEnd"/>
-      <w:r>
-        <w:t xml:space="preserve"> (</w:t>
-      </w:r>
-    </w:p>
-    <w:p>
-      <w:r>
-        <w:t xml:space="preserve">    id INT,</w:t>
-      </w:r>
-    </w:p>
-    <w:p>
-      <w:r>
-        <w:t xml:space="preserve">    </w:t>
-      </w:r>
-      <w:proofErr w:type="spellStart"/>
-      <w:r>
-        <w:t>userID</w:t>
-      </w:r>
-      <w:proofErr w:type="spellEnd"/>
-      <w:r>
-        <w:t xml:space="preserve"> INT,</w:t>
-      </w:r>
-    </w:p>
-    <w:p>
-      <w:r>
-        <w:t xml:space="preserve">    </w:t>
-      </w:r>
-      <w:proofErr w:type="spellStart"/>
-      <w:r>
-        <w:t>groupID</w:t>
-      </w:r>
-      <w:proofErr w:type="spellEnd"/>
-      <w:r>
-        <w:t xml:space="preserve"> INT,</w:t>
-      </w:r>
-    </w:p>
-    <w:p>
-      <w:r>
-        <w:t xml:space="preserve">    created DATETIME</w:t>
-      </w:r>
-    </w:p>
-    <w:p>
-      <w:r>
-        <w:t>);</w:t>
-      </w:r>
-    </w:p>
-    <w:p/>
-    <w:p>
-      <w:r>
-        <w:t xml:space="preserve">INSERT INTO </w:t>
-      </w:r>
-      <w:proofErr w:type="spellStart"/>
-      <w:r>
-        <w:t>groupMembership</w:t>
-      </w:r>
-      <w:proofErr w:type="spellEnd"/>
-      <w:r>
-        <w:t xml:space="preserve"> VALUES</w:t>
-      </w:r>
-    </w:p>
-    <w:p>
-      <w:r>
-        <w:t>(110, 2, 10, '2010-02-02'),</w:t>
-      </w:r>
-    </w:p>
-    <w:p>
-      <w:r>
-        <w:t>(112, 3, 15, '2010-02-03'),</w:t>
-      </w:r>
-    </w:p>
-    <w:p>
-      <w:r>
-        <w:t>(114, 1, 10, '2014-02-02'),</w:t>
-      </w:r>
-    </w:p>
-    <w:p>
-      <w:r>
-        <w:t>(115, 1, 17, '2011-05-02'),</w:t>
-      </w:r>
-    </w:p>
-    <w:p>
-      <w:r>
-        <w:t>(117, 4, 12, '2014-07-13'),</w:t>
-      </w:r>
-    </w:p>
-    <w:p>
-      <w:r>
-        <w:t>(120, 5, 15, '2014-06-15');</w:t>
-      </w:r>
-    </w:p>
-    <w:p/>
-    <w:p>
-      <w:pPr>
-        <w:pStyle w:val="NormalWeb"/>
-      </w:pPr>
-      <w:r>
-        <w:t>Here’s the full text content for you to create the document manually:</w:t>
-      </w:r>
-    </w:p>
-    <w:p>
-      <w:r>
-        <w:lastRenderedPageBreak/>
-        <w:pict w14:anchorId="549CA392">
-          <v:rect id="_x0000_i1035" style="width:0;height:1.5pt" o:hralign="center" o:hrstd="t" o:hr="t" fillcolor="#a0a0a0" stroked="f"/>
-        </w:pict>
-      </w:r>
-    </w:p>
-    <w:p>
-      <w:pPr>
-        <w:pStyle w:val="Heading1"/>
-      </w:pPr>
-      <w:r>
-        <w:rPr>
-          <w:rStyle w:val="Strong"/>
-          <w:b w:val="0"/>
-          <w:bCs w:val="0"/>
-        </w:rPr>
-        <w:t>Software Engineer Test Solutions</w:t>
-      </w:r>
-    </w:p>
-    <w:p>
-      <w:pPr>
-        <w:pStyle w:val="Heading2"/>
-      </w:pPr>
-      <w:r>
-        <w:rPr>
-          <w:rStyle w:val="Strong"/>
+      <w:pPr>
+        <w:rPr>
           <w:b/>
           <w:bCs/>
         </w:rPr>
-        <w:t>Task 1: JavaScript Solutions</w:t>
-      </w:r>
-    </w:p>
-    <w:p>
-      <w:pPr>
-        <w:pStyle w:val="Heading3"/>
-      </w:pPr>
-      <w:r>
-        <w:rPr>
-          <w:rStyle w:val="Strong"/>
+      </w:pPr>
+      <w:r>
+        <w:rPr>
           <w:b/>
           <w:bCs/>
         </w:rPr>
-        <w:t>1.1 Extend JS Date Object</w:t>
-      </w:r>
-    </w:p>
-    <w:p>
-      <w:pPr>
-        <w:pStyle w:val="NormalWeb"/>
-      </w:pPr>
-      <w:r>
-        <w:t xml:space="preserve">The solution adds a </w:t>
-      </w:r>
-      <w:proofErr w:type="spellStart"/>
-      <w:r>
-        <w:rPr>
-          <w:rStyle w:val="HTMLCode"/>
-        </w:rPr>
-        <w:t>daysTo</w:t>
-      </w:r>
-      <w:proofErr w:type="spellEnd"/>
-      <w:r>
-        <w:t xml:space="preserve"> method to the Date prototype to calculate the number of full days between two dates.</w:t>
-      </w:r>
-    </w:p>
-    <w:p>
-      <w:pPr>
-        <w:pStyle w:val="NormalWeb"/>
-      </w:pPr>
-      <w:r>
-        <w:rPr>
-          <w:rStyle w:val="Strong"/>
-        </w:rPr>
-        <w:t>Code:</w:t>
-      </w:r>
-    </w:p>
-    <w:p>
-      <w:pPr>
-        <w:pStyle w:val="HTMLPreformatted"/>
-      </w:pPr>
-      <w:proofErr w:type="spellStart"/>
-      <w:r>
-        <w:t>javascript</w:t>
-      </w:r>
-      <w:proofErr w:type="spellEnd"/>
-    </w:p>
-    <w:p>
-      <w:pPr>
-        <w:pStyle w:val="HTMLPreformatted"/>
-      </w:pPr>
-      <w:r>
-        <w:t>Copy code</w:t>
-      </w:r>
-    </w:p>
-    <w:p>
-      <w:pPr>
-        <w:pStyle w:val="HTMLPreformatted"/>
-        <w:rPr>
-          <w:rStyle w:val="HTMLCode"/>
-        </w:rPr>
-      </w:pPr>
-      <w:proofErr w:type="spellStart"/>
-      <w:proofErr w:type="gramStart"/>
-      <w:r>
-        <w:rPr>
-          <w:rStyle w:val="hljs-title"/>
-        </w:rPr>
-        <w:t>Date</w:t>
-      </w:r>
-      <w:r>
-        <w:rPr>
-          <w:rStyle w:val="HTMLCode"/>
-        </w:rPr>
-        <w:t>.</w:t>
-      </w:r>
-      <w:r>
-        <w:rPr>
-          <w:rStyle w:val="hljs-keyword"/>
-        </w:rPr>
-        <w:t>prototype</w:t>
-      </w:r>
-      <w:r>
-        <w:rPr>
-          <w:rStyle w:val="HTMLCode"/>
-        </w:rPr>
-        <w:t>.</w:t>
-      </w:r>
-      <w:r>
-        <w:rPr>
-          <w:rStyle w:val="hljs-property"/>
-        </w:rPr>
-        <w:t>daysTo</w:t>
-      </w:r>
-      <w:proofErr w:type="spellEnd"/>
-      <w:proofErr w:type="gramEnd"/>
-      <w:r>
-        <w:rPr>
-          <w:rStyle w:val="HTMLCode"/>
-        </w:rPr>
-        <w:t xml:space="preserve"> = </w:t>
-      </w:r>
-      <w:r>
-        <w:rPr>
-          <w:rStyle w:val="hljs-keyword"/>
-        </w:rPr>
-        <w:t>function</w:t>
-      </w:r>
-      <w:r>
-        <w:rPr>
-          <w:rStyle w:val="HTMLCode"/>
-        </w:rPr>
-        <w:t xml:space="preserve"> (</w:t>
-      </w:r>
-      <w:r>
-        <w:rPr>
-          <w:rStyle w:val="hljs-params"/>
-        </w:rPr>
-        <w:t>date</w:t>
-      </w:r>
-      <w:r>
-        <w:rPr>
-          <w:rStyle w:val="HTMLCode"/>
-        </w:rPr>
-        <w:t>) {</w:t>
-      </w:r>
-    </w:p>
-    <w:p>
-      <w:pPr>
-        <w:pStyle w:val="HTMLPreformatted"/>
-        <w:rPr>
-          <w:rStyle w:val="HTMLCode"/>
-        </w:rPr>
-      </w:pPr>
-      <w:r>
-        <w:rPr>
-          <w:rStyle w:val="HTMLCode"/>
-        </w:rPr>
-        <w:t xml:space="preserve">    </w:t>
-      </w:r>
-      <w:r>
-        <w:rPr>
-          <w:rStyle w:val="hljs-keyword"/>
-        </w:rPr>
-        <w:t>const</w:t>
-      </w:r>
-      <w:r>
-        <w:rPr>
-          <w:rStyle w:val="HTMLCode"/>
-        </w:rPr>
-        <w:t xml:space="preserve"> </w:t>
-      </w:r>
-      <w:proofErr w:type="spellStart"/>
-      <w:r>
-        <w:rPr>
-          <w:rStyle w:val="HTMLCode"/>
-        </w:rPr>
-        <w:t>msInDay</w:t>
-      </w:r>
-      <w:proofErr w:type="spellEnd"/>
-      <w:r>
-        <w:rPr>
-          <w:rStyle w:val="HTMLCode"/>
-        </w:rPr>
-        <w:t xml:space="preserve"> = </w:t>
-      </w:r>
-      <w:r>
-        <w:rPr>
-          <w:rStyle w:val="hljs-number"/>
-        </w:rPr>
-        <w:t>24</w:t>
-      </w:r>
-      <w:r>
-        <w:rPr>
-          <w:rStyle w:val="HTMLCode"/>
-        </w:rPr>
-        <w:t xml:space="preserve"> * </w:t>
-      </w:r>
-      <w:r>
-        <w:rPr>
-          <w:rStyle w:val="hljs-number"/>
-        </w:rPr>
-        <w:t>60</w:t>
-      </w:r>
-      <w:r>
-        <w:rPr>
-          <w:rStyle w:val="HTMLCode"/>
-        </w:rPr>
-        <w:t xml:space="preserve"> * </w:t>
-      </w:r>
-      <w:r>
-        <w:rPr>
-          <w:rStyle w:val="hljs-number"/>
-        </w:rPr>
-        <w:t>60</w:t>
-      </w:r>
-      <w:r>
-        <w:rPr>
-          <w:rStyle w:val="HTMLCode"/>
-        </w:rPr>
-        <w:t xml:space="preserve"> * </w:t>
-      </w:r>
-      <w:r>
-        <w:rPr>
-          <w:rStyle w:val="hljs-number"/>
-        </w:rPr>
-        <w:t>1000</w:t>
-      </w:r>
-      <w:r>
-        <w:rPr>
-          <w:rStyle w:val="HTMLCode"/>
-        </w:rPr>
-        <w:t xml:space="preserve">; </w:t>
-      </w:r>
-      <w:r>
-        <w:rPr>
-          <w:rStyle w:val="hljs-comment"/>
-        </w:rPr>
-        <w:t>// Milliseconds in a day</w:t>
-      </w:r>
-    </w:p>
-    <w:p>
-      <w:pPr>
-        <w:pStyle w:val="HTMLPreformatted"/>
-        <w:rPr>
-          <w:rStyle w:val="HTMLCode"/>
-        </w:rPr>
-      </w:pPr>
-      <w:r>
-        <w:rPr>
-          <w:rStyle w:val="HTMLCode"/>
-        </w:rPr>
-        <w:t xml:space="preserve">    </w:t>
-      </w:r>
-      <w:r>
-        <w:rPr>
-          <w:rStyle w:val="hljs-keyword"/>
-        </w:rPr>
-        <w:t>const</w:t>
-      </w:r>
-      <w:r>
-        <w:rPr>
-          <w:rStyle w:val="HTMLCode"/>
-        </w:rPr>
-        <w:t xml:space="preserve"> diff = </w:t>
-      </w:r>
-      <w:proofErr w:type="spellStart"/>
-      <w:proofErr w:type="gramStart"/>
-      <w:r>
-        <w:rPr>
-          <w:rStyle w:val="hljs-title"/>
-        </w:rPr>
-        <w:t>Math</w:t>
-      </w:r>
-      <w:r>
-        <w:rPr>
-          <w:rStyle w:val="HTMLCode"/>
-        </w:rPr>
-        <w:t>.</w:t>
-      </w:r>
-      <w:r>
-        <w:rPr>
-          <w:rStyle w:val="hljs-title"/>
-        </w:rPr>
-        <w:t>abs</w:t>
-      </w:r>
-      <w:proofErr w:type="spellEnd"/>
-      <w:r>
-        <w:rPr>
-          <w:rStyle w:val="HTMLCode"/>
-        </w:rPr>
-        <w:t>(</w:t>
-      </w:r>
-      <w:proofErr w:type="gramEnd"/>
-      <w:r>
-        <w:rPr>
-          <w:rStyle w:val="HTMLCode"/>
-        </w:rPr>
-        <w:t xml:space="preserve">date - </w:t>
-      </w:r>
-      <w:r>
-        <w:rPr>
-          <w:rStyle w:val="hljs-variable"/>
-        </w:rPr>
-        <w:t>this</w:t>
-      </w:r>
-      <w:r>
-        <w:rPr>
-          <w:rStyle w:val="HTMLCode"/>
-        </w:rPr>
-        <w:t xml:space="preserve">); </w:t>
-      </w:r>
-      <w:r>
-        <w:rPr>
-          <w:rStyle w:val="hljs-comment"/>
-        </w:rPr>
-        <w:t>// Difference in milliseconds</w:t>
-      </w:r>
-    </w:p>
-    <w:p>
-      <w:pPr>
-        <w:pStyle w:val="HTMLPreformatted"/>
-        <w:rPr>
-          <w:rStyle w:val="HTMLCode"/>
-        </w:rPr>
-      </w:pPr>
-      <w:r>
-        <w:rPr>
-          <w:rStyle w:val="HTMLCode"/>
-        </w:rPr>
-        <w:t xml:space="preserve">    </w:t>
-      </w:r>
-      <w:r>
-        <w:rPr>
-          <w:rStyle w:val="hljs-keyword"/>
-        </w:rPr>
-        <w:t>return</w:t>
-      </w:r>
-      <w:r>
-        <w:rPr>
-          <w:rStyle w:val="HTMLCode"/>
-        </w:rPr>
-        <w:t xml:space="preserve"> </w:t>
-      </w:r>
-      <w:proofErr w:type="spellStart"/>
-      <w:r>
-        <w:rPr>
-          <w:rStyle w:val="hljs-title"/>
-        </w:rPr>
-        <w:t>Math</w:t>
-      </w:r>
-      <w:r>
-        <w:rPr>
-          <w:rStyle w:val="HTMLCode"/>
-        </w:rPr>
-        <w:t>.</w:t>
-      </w:r>
-      <w:r>
-        <w:rPr>
-          <w:rStyle w:val="hljs-title"/>
-        </w:rPr>
-        <w:t>floor</w:t>
-      </w:r>
-      <w:proofErr w:type="spellEnd"/>
-      <w:r>
-        <w:rPr>
-          <w:rStyle w:val="HTMLCode"/>
-        </w:rPr>
-        <w:t xml:space="preserve">(diff / </w:t>
-      </w:r>
-      <w:proofErr w:type="spellStart"/>
-      <w:r>
-        <w:rPr>
-          <w:rStyle w:val="HTMLCode"/>
-        </w:rPr>
-        <w:t>msInDay</w:t>
-      </w:r>
-      <w:proofErr w:type="spellEnd"/>
-      <w:proofErr w:type="gramStart"/>
-      <w:r>
-        <w:rPr>
-          <w:rStyle w:val="HTMLCode"/>
-        </w:rPr>
-        <w:t xml:space="preserve">);  </w:t>
-      </w:r>
-      <w:r>
-        <w:rPr>
-          <w:rStyle w:val="hljs-comment"/>
-        </w:rPr>
-        <w:t>/</w:t>
-      </w:r>
-      <w:proofErr w:type="gramEnd"/>
-      <w:r>
-        <w:rPr>
-          <w:rStyle w:val="hljs-comment"/>
-        </w:rPr>
-        <w:t>/ Convert to full days</w:t>
-      </w:r>
-    </w:p>
-    <w:p>
-      <w:pPr>
-        <w:pStyle w:val="HTMLPreformatted"/>
-        <w:rPr>
-          <w:rStyle w:val="HTMLCode"/>
-        </w:rPr>
-      </w:pPr>
-      <w:r>
-        <w:rPr>
-          <w:rStyle w:val="HTMLCode"/>
-        </w:rPr>
-        <w:t>};</w:t>
-      </w:r>
-    </w:p>
-    <w:p>
-      <w:pPr>
-        <w:pStyle w:val="HTMLPreformatted"/>
-        <w:rPr>
-          <w:rStyle w:val="HTMLCode"/>
-        </w:rPr>
-      </w:pPr>
-    </w:p>
-    <w:p>
-      <w:pPr>
-        <w:pStyle w:val="HTMLPreformatted"/>
-        <w:rPr>
-          <w:rStyle w:val="HTMLCode"/>
-        </w:rPr>
-      </w:pPr>
-      <w:r>
-        <w:rPr>
-          <w:rStyle w:val="hljs-comment"/>
-        </w:rPr>
-        <w:t>// Example usage:</w:t>
-      </w:r>
-    </w:p>
-    <w:p>
-      <w:pPr>
-        <w:pStyle w:val="HTMLPreformatted"/>
-        <w:rPr>
-          <w:rStyle w:val="HTMLCode"/>
-        </w:rPr>
-      </w:pPr>
-      <w:r>
-        <w:rPr>
-          <w:rStyle w:val="hljs-keyword"/>
-        </w:rPr>
-        <w:t>const</w:t>
-      </w:r>
-      <w:r>
-        <w:rPr>
-          <w:rStyle w:val="HTMLCode"/>
-        </w:rPr>
-        <w:t xml:space="preserve"> d1 = </w:t>
-      </w:r>
-      <w:r>
-        <w:rPr>
-          <w:rStyle w:val="hljs-keyword"/>
-        </w:rPr>
-        <w:t>new</w:t>
-      </w:r>
-      <w:r>
-        <w:rPr>
-          <w:rStyle w:val="HTMLCode"/>
-        </w:rPr>
-        <w:t xml:space="preserve"> </w:t>
-      </w:r>
-      <w:proofErr w:type="gramStart"/>
-      <w:r>
-        <w:rPr>
-          <w:rStyle w:val="hljs-title"/>
-        </w:rPr>
-        <w:t>Date</w:t>
-      </w:r>
-      <w:r>
-        <w:rPr>
-          <w:rStyle w:val="HTMLCode"/>
-        </w:rPr>
-        <w:t>(</w:t>
-      </w:r>
-      <w:proofErr w:type="gramEnd"/>
-      <w:r>
-        <w:rPr>
-          <w:rStyle w:val="hljs-string"/>
-        </w:rPr>
-        <w:t>"2024-12-01"</w:t>
-      </w:r>
-      <w:r>
-        <w:rPr>
-          <w:rStyle w:val="HTMLCode"/>
-        </w:rPr>
-        <w:t>);</w:t>
-      </w:r>
-    </w:p>
-    <w:p>
-      <w:pPr>
-        <w:pStyle w:val="HTMLPreformatted"/>
-        <w:rPr>
-          <w:rStyle w:val="HTMLCode"/>
-        </w:rPr>
-      </w:pPr>
-      <w:r>
-        <w:rPr>
-          <w:rStyle w:val="hljs-keyword"/>
-        </w:rPr>
-        <w:t>const</w:t>
-      </w:r>
-      <w:r>
-        <w:rPr>
-          <w:rStyle w:val="HTMLCode"/>
-        </w:rPr>
-        <w:t xml:space="preserve"> d2 = </w:t>
-      </w:r>
-      <w:r>
-        <w:rPr>
-          <w:rStyle w:val="hljs-keyword"/>
-        </w:rPr>
-        <w:t>new</w:t>
-      </w:r>
-      <w:r>
-        <w:rPr>
-          <w:rStyle w:val="HTMLCode"/>
-        </w:rPr>
-        <w:t xml:space="preserve"> </w:t>
-      </w:r>
-      <w:proofErr w:type="gramStart"/>
-      <w:r>
-        <w:rPr>
-          <w:rStyle w:val="hljs-title"/>
-        </w:rPr>
-        <w:t>Date</w:t>
-      </w:r>
-      <w:r>
-        <w:rPr>
-          <w:rStyle w:val="HTMLCode"/>
-        </w:rPr>
-        <w:t>(</w:t>
-      </w:r>
-      <w:proofErr w:type="gramEnd"/>
-      <w:r>
-        <w:rPr>
-          <w:rStyle w:val="hljs-string"/>
-        </w:rPr>
-        <w:t>"2024-12-11"</w:t>
-      </w:r>
-      <w:r>
-        <w:rPr>
-          <w:rStyle w:val="HTMLCode"/>
-        </w:rPr>
-        <w:t>);</w:t>
-      </w:r>
-    </w:p>
-    <w:p>
-      <w:pPr>
-        <w:pStyle w:val="HTMLPreformatted"/>
-        <w:rPr>
-          <w:rStyle w:val="HTMLCode"/>
-        </w:rPr>
-      </w:pPr>
-      <w:r>
-        <w:rPr>
-          <w:rStyle w:val="hljs-variable"/>
-        </w:rPr>
-        <w:t>console</w:t>
-      </w:r>
-      <w:r>
-        <w:rPr>
-          <w:rStyle w:val="HTMLCode"/>
-        </w:rPr>
-        <w:t>.</w:t>
-      </w:r>
-      <w:r>
-        <w:rPr>
-          <w:rStyle w:val="hljs-title"/>
-        </w:rPr>
-        <w:t>log</w:t>
-      </w:r>
-      <w:r>
-        <w:rPr>
-          <w:rStyle w:val="HTMLCode"/>
-        </w:rPr>
-        <w:t>(d</w:t>
-      </w:r>
-      <w:proofErr w:type="gramStart"/>
-      <w:r>
-        <w:rPr>
-          <w:rStyle w:val="HTMLCode"/>
-        </w:rPr>
-        <w:t>1.</w:t>
-      </w:r>
-      <w:r>
-        <w:rPr>
-          <w:rStyle w:val="hljs-title"/>
-        </w:rPr>
-        <w:t>daysTo</w:t>
-      </w:r>
-      <w:proofErr w:type="gramEnd"/>
-      <w:r>
-        <w:rPr>
-          <w:rStyle w:val="HTMLCode"/>
-        </w:rPr>
-        <w:t xml:space="preserve">(d2)); </w:t>
-      </w:r>
-      <w:r>
-        <w:rPr>
-          <w:rStyle w:val="hljs-comment"/>
-        </w:rPr>
-        <w:t>// Output: 10</w:t>
-      </w:r>
-    </w:p>
-    <w:p>
-      <w:r>
-        <w:pict w14:anchorId="183BFD92">
-          <v:rect id="_x0000_i1036" style="width:0;height:1.5pt" o:hralign="center" o:hrstd="t" o:hr="t" fillcolor="#a0a0a0" stroked="f"/>
-        </w:pict>
-      </w:r>
-    </w:p>
-    <w:p>
-      <w:pPr>
-        <w:pStyle w:val="Heading3"/>
-      </w:pPr>
-      <w:r>
-        <w:rPr>
-          <w:rStyle w:val="Strong"/>
+        <w:t>Output:</w:t>
+      </w:r>
+    </w:p>
+    <w:p>
+      <w:r>
+        <w:t>name</w:t>
+      </w:r>
+    </w:p>
+    <w:p>
+      <w:r>
+        <w:t>TEST-QA-team</w:t>
+      </w:r>
+    </w:p>
+    <w:p/>
+    <w:p>
+      <w:pPr>
+        <w:rPr>
           <w:b/>
           <w:bCs/>
-        </w:rPr>
-        <w:t>1.2 Order by Total</w:t>
-      </w:r>
-    </w:p>
-    <w:p>
-      <w:pPr>
-        <w:pStyle w:val="NormalWeb"/>
-      </w:pPr>
-      <w:r>
-        <w:t>A function that takes an array of sales objects, computes the total for each, and sorts the array based on the total values in descending order.</w:t>
-      </w:r>
-    </w:p>
-    <w:p>
-      <w:pPr>
-        <w:pStyle w:val="NormalWeb"/>
-      </w:pPr>
-      <w:r>
-        <w:rPr>
-          <w:rStyle w:val="Strong"/>
-        </w:rPr>
-        <w:t>Code:</w:t>
-      </w:r>
-    </w:p>
-    <w:p>
-      <w:pPr>
-        <w:pStyle w:val="HTMLPreformatted"/>
-      </w:pPr>
-      <w:proofErr w:type="spellStart"/>
-      <w:r>
-        <w:t>javascript</w:t>
-      </w:r>
-      <w:proofErr w:type="spellEnd"/>
-    </w:p>
-    <w:p>
-      <w:pPr>
-        <w:pStyle w:val="HTMLPreformatted"/>
-      </w:pPr>
-      <w:r>
-        <w:t>Copy code</w:t>
-      </w:r>
-    </w:p>
-    <w:p>
-      <w:pPr>
-        <w:pStyle w:val="HTMLPreformatted"/>
-        <w:rPr>
-          <w:rStyle w:val="HTMLCode"/>
-        </w:rPr>
-      </w:pPr>
-      <w:r>
-        <w:rPr>
-          <w:rStyle w:val="hljs-keyword"/>
-        </w:rPr>
-        <w:t>function</w:t>
-      </w:r>
-      <w:r>
-        <w:rPr>
-          <w:rStyle w:val="HTMLCode"/>
-        </w:rPr>
-        <w:t xml:space="preserve"> </w:t>
-      </w:r>
-      <w:proofErr w:type="spellStart"/>
-      <w:r>
-        <w:rPr>
-          <w:rStyle w:val="hljs-title"/>
-        </w:rPr>
-        <w:t>orderSalesByTotal</w:t>
-      </w:r>
-      <w:proofErr w:type="spellEnd"/>
-      <w:r>
-        <w:rPr>
-          <w:rStyle w:val="HTMLCode"/>
-        </w:rPr>
-        <w:t>(</w:t>
-      </w:r>
-      <w:r>
-        <w:rPr>
-          <w:rStyle w:val="hljs-params"/>
-        </w:rPr>
-        <w:t>sales</w:t>
-      </w:r>
-      <w:r>
-        <w:rPr>
-          <w:rStyle w:val="HTMLCode"/>
-        </w:rPr>
-        <w:t>) {</w:t>
-      </w:r>
-    </w:p>
-    <w:p>
-      <w:pPr>
-        <w:pStyle w:val="HTMLPreformatted"/>
-        <w:rPr>
-          <w:rStyle w:val="HTMLCode"/>
-        </w:rPr>
-      </w:pPr>
-      <w:r>
-        <w:rPr>
-          <w:rStyle w:val="HTMLCode"/>
-        </w:rPr>
-        <w:t xml:space="preserve">    </w:t>
-      </w:r>
-      <w:r>
-        <w:rPr>
-          <w:rStyle w:val="hljs-keyword"/>
-        </w:rPr>
-        <w:t>const</w:t>
-      </w:r>
-      <w:r>
-        <w:rPr>
-          <w:rStyle w:val="HTMLCode"/>
-        </w:rPr>
-        <w:t xml:space="preserve"> </w:t>
-      </w:r>
-      <w:proofErr w:type="spellStart"/>
-      <w:r>
-        <w:rPr>
-          <w:rStyle w:val="HTMLCode"/>
-        </w:rPr>
-        <w:t>salesWithTotal</w:t>
-      </w:r>
-      <w:proofErr w:type="spellEnd"/>
-      <w:r>
-        <w:rPr>
-          <w:rStyle w:val="HTMLCode"/>
-        </w:rPr>
-        <w:t xml:space="preserve"> = </w:t>
-      </w:r>
-      <w:proofErr w:type="spellStart"/>
-      <w:proofErr w:type="gramStart"/>
-      <w:r>
-        <w:rPr>
-          <w:rStyle w:val="HTMLCode"/>
-        </w:rPr>
-        <w:t>sales.</w:t>
-      </w:r>
-      <w:r>
-        <w:rPr>
-          <w:rStyle w:val="hljs-title"/>
-        </w:rPr>
-        <w:t>map</w:t>
-      </w:r>
-      <w:proofErr w:type="spellEnd"/>
-      <w:r>
-        <w:rPr>
-          <w:rStyle w:val="HTMLCode"/>
-        </w:rPr>
-        <w:t>(</w:t>
-      </w:r>
-      <w:proofErr w:type="gramEnd"/>
-      <w:r>
-        <w:rPr>
-          <w:rStyle w:val="hljs-params"/>
-        </w:rPr>
-        <w:t>sale</w:t>
-      </w:r>
-      <w:r>
-        <w:rPr>
-          <w:rStyle w:val="hljs-function"/>
-        </w:rPr>
-        <w:t xml:space="preserve"> =&gt;</w:t>
-      </w:r>
-      <w:r>
-        <w:rPr>
-          <w:rStyle w:val="HTMLCode"/>
-        </w:rPr>
-        <w:t xml:space="preserve"> ({</w:t>
-      </w:r>
-    </w:p>
-    <w:p>
-      <w:pPr>
-        <w:pStyle w:val="HTMLPreformatted"/>
-        <w:rPr>
-          <w:rStyle w:val="HTMLCode"/>
-        </w:rPr>
-      </w:pPr>
-      <w:r>
-        <w:rPr>
-          <w:rStyle w:val="HTMLCode"/>
-        </w:rPr>
-        <w:t xml:space="preserve">        ...sale,</w:t>
-      </w:r>
-    </w:p>
-    <w:p>
-      <w:pPr>
-        <w:pStyle w:val="HTMLPreformatted"/>
-        <w:rPr>
-          <w:rStyle w:val="HTMLCode"/>
-        </w:rPr>
-      </w:pPr>
-      <w:r>
-        <w:rPr>
-          <w:rStyle w:val="HTMLCode"/>
-        </w:rPr>
-        <w:t xml:space="preserve">        </w:t>
-      </w:r>
-      <w:r>
-        <w:rPr>
-          <w:rStyle w:val="hljs-title"/>
-        </w:rPr>
-        <w:t>Total</w:t>
-      </w:r>
-      <w:r>
-        <w:rPr>
-          <w:rStyle w:val="HTMLCode"/>
-        </w:rPr>
-        <w:t xml:space="preserve">: </w:t>
-      </w:r>
-      <w:proofErr w:type="spellStart"/>
-      <w:proofErr w:type="gramStart"/>
-      <w:r>
-        <w:rPr>
-          <w:rStyle w:val="HTMLCode"/>
-        </w:rPr>
-        <w:t>sale.</w:t>
-      </w:r>
-      <w:r>
-        <w:rPr>
-          <w:rStyle w:val="hljs-property"/>
-        </w:rPr>
-        <w:t>amount</w:t>
-      </w:r>
-      <w:proofErr w:type="spellEnd"/>
-      <w:proofErr w:type="gramEnd"/>
-      <w:r>
-        <w:rPr>
-          <w:rStyle w:val="HTMLCode"/>
-        </w:rPr>
-        <w:t xml:space="preserve"> * </w:t>
-      </w:r>
-      <w:proofErr w:type="spellStart"/>
-      <w:r>
-        <w:rPr>
-          <w:rStyle w:val="HTMLCode"/>
-        </w:rPr>
-        <w:t>sale.</w:t>
-      </w:r>
-      <w:r>
-        <w:rPr>
-          <w:rStyle w:val="hljs-property"/>
-        </w:rPr>
-        <w:t>quantity</w:t>
-      </w:r>
-      <w:proofErr w:type="spellEnd"/>
-      <w:r>
-        <w:rPr>
-          <w:rStyle w:val="HTMLCode"/>
-        </w:rPr>
-        <w:t>,</w:t>
-      </w:r>
-    </w:p>
-    <w:p>
-      <w:pPr>
-        <w:pStyle w:val="HTMLPreformatted"/>
-        <w:rPr>
-          <w:rStyle w:val="HTMLCode"/>
-        </w:rPr>
-      </w:pPr>
-      <w:r>
-        <w:rPr>
-          <w:rStyle w:val="HTMLCode"/>
-        </w:rPr>
-        <w:t xml:space="preserve">    }));</w:t>
-      </w:r>
-    </w:p>
-    <w:p>
-      <w:pPr>
-        <w:pStyle w:val="HTMLPreformatted"/>
-        <w:rPr>
-          <w:rStyle w:val="HTMLCode"/>
-        </w:rPr>
-      </w:pPr>
-      <w:r>
-        <w:rPr>
-          <w:rStyle w:val="HTMLCode"/>
-        </w:rPr>
-        <w:t xml:space="preserve">    </w:t>
-      </w:r>
-      <w:r>
-        <w:rPr>
-          <w:rStyle w:val="hljs-keyword"/>
-        </w:rPr>
-        <w:t>return</w:t>
-      </w:r>
-      <w:r>
-        <w:rPr>
-          <w:rStyle w:val="HTMLCode"/>
-        </w:rPr>
-        <w:t xml:space="preserve"> </w:t>
-      </w:r>
-      <w:proofErr w:type="spellStart"/>
-      <w:r>
-        <w:rPr>
-          <w:rStyle w:val="HTMLCode"/>
-        </w:rPr>
-        <w:t>salesWithTotal.</w:t>
-      </w:r>
-      <w:r>
-        <w:rPr>
-          <w:rStyle w:val="hljs-title"/>
-        </w:rPr>
-        <w:t>sort</w:t>
-      </w:r>
-      <w:proofErr w:type="spellEnd"/>
-      <w:r>
-        <w:rPr>
-          <w:rStyle w:val="HTMLCode"/>
-        </w:rPr>
-        <w:t>(</w:t>
-      </w:r>
-      <w:r>
-        <w:rPr>
-          <w:rStyle w:val="hljs-function"/>
-        </w:rPr>
-        <w:t>(</w:t>
-      </w:r>
-      <w:r>
-        <w:rPr>
-          <w:rStyle w:val="hljs-params"/>
-        </w:rPr>
-        <w:t>a, b</w:t>
-      </w:r>
-      <w:r>
-        <w:rPr>
-          <w:rStyle w:val="hljs-function"/>
-        </w:rPr>
-        <w:t>) =&gt;</w:t>
-      </w:r>
-      <w:r>
-        <w:rPr>
-          <w:rStyle w:val="HTMLCode"/>
-        </w:rPr>
-        <w:t xml:space="preserve"> </w:t>
-      </w:r>
-      <w:proofErr w:type="spellStart"/>
-      <w:proofErr w:type="gramStart"/>
-      <w:r>
-        <w:rPr>
-          <w:rStyle w:val="HTMLCode"/>
-        </w:rPr>
-        <w:t>b.</w:t>
-      </w:r>
-      <w:r>
-        <w:rPr>
-          <w:rStyle w:val="hljs-property"/>
-        </w:rPr>
-        <w:t>Total</w:t>
-      </w:r>
-      <w:proofErr w:type="spellEnd"/>
-      <w:proofErr w:type="gramEnd"/>
-      <w:r>
-        <w:rPr>
-          <w:rStyle w:val="HTMLCode"/>
-        </w:rPr>
-        <w:t xml:space="preserve"> - </w:t>
-      </w:r>
-      <w:proofErr w:type="spellStart"/>
-      <w:r>
-        <w:rPr>
-          <w:rStyle w:val="HTMLCode"/>
-        </w:rPr>
-        <w:t>a.</w:t>
-      </w:r>
-      <w:r>
-        <w:rPr>
-          <w:rStyle w:val="hljs-property"/>
-        </w:rPr>
-        <w:t>Total</w:t>
-      </w:r>
-      <w:proofErr w:type="spellEnd"/>
-      <w:r>
-        <w:rPr>
-          <w:rStyle w:val="HTMLCode"/>
-        </w:rPr>
-        <w:t xml:space="preserve">); </w:t>
-      </w:r>
-      <w:r>
-        <w:rPr>
-          <w:rStyle w:val="hljs-comment"/>
-        </w:rPr>
-        <w:t>// Descending order</w:t>
-      </w:r>
-    </w:p>
-    <w:p>
-      <w:pPr>
-        <w:pStyle w:val="HTMLPreformatted"/>
-        <w:rPr>
-          <w:rStyle w:val="HTMLCode"/>
-        </w:rPr>
-      </w:pPr>
-      <w:r>
-        <w:rPr>
-          <w:rStyle w:val="HTMLCode"/>
-        </w:rPr>
-        <w:t>}</w:t>
-      </w:r>
-    </w:p>
-    <w:p>
-      <w:pPr>
-        <w:pStyle w:val="HTMLPreformatted"/>
-        <w:rPr>
-          <w:rStyle w:val="HTMLCode"/>
-        </w:rPr>
-      </w:pPr>
-    </w:p>
-    <w:p>
-      <w:pPr>
-        <w:pStyle w:val="HTMLPreformatted"/>
-        <w:rPr>
-          <w:rStyle w:val="HTMLCode"/>
-        </w:rPr>
-      </w:pPr>
-      <w:r>
-        <w:rPr>
-          <w:rStyle w:val="hljs-comment"/>
-        </w:rPr>
-        <w:t>// Example usage:</w:t>
-      </w:r>
-    </w:p>
-    <w:p>
-      <w:pPr>
-        <w:pStyle w:val="HTMLPreformatted"/>
-        <w:rPr>
-          <w:rStyle w:val="HTMLCode"/>
-        </w:rPr>
-      </w:pPr>
-      <w:r>
-        <w:rPr>
-          <w:rStyle w:val="hljs-keyword"/>
-        </w:rPr>
-        <w:t>const</w:t>
-      </w:r>
-      <w:r>
-        <w:rPr>
-          <w:rStyle w:val="HTMLCode"/>
-        </w:rPr>
-        <w:t xml:space="preserve"> sales = [</w:t>
-      </w:r>
-    </w:p>
-    <w:p>
-      <w:pPr>
-        <w:pStyle w:val="HTMLPreformatted"/>
-        <w:rPr>
-          <w:rStyle w:val="HTMLCode"/>
-        </w:rPr>
-      </w:pPr>
-      <w:r>
-        <w:rPr>
-          <w:rStyle w:val="HTMLCode"/>
-        </w:rPr>
-        <w:t xml:space="preserve">    </w:t>
-      </w:r>
-      <w:proofErr w:type="gramStart"/>
-      <w:r>
-        <w:rPr>
-          <w:rStyle w:val="HTMLCode"/>
-        </w:rPr>
-        <w:t xml:space="preserve">{ </w:t>
-      </w:r>
-      <w:r>
-        <w:rPr>
-          <w:rStyle w:val="hljs-attr"/>
-        </w:rPr>
-        <w:t>amount</w:t>
-      </w:r>
-      <w:proofErr w:type="gramEnd"/>
-      <w:r>
-        <w:rPr>
-          <w:rStyle w:val="HTMLCode"/>
-        </w:rPr>
-        <w:t xml:space="preserve">: </w:t>
-      </w:r>
-      <w:r>
-        <w:rPr>
-          <w:rStyle w:val="hljs-number"/>
-        </w:rPr>
-        <w:t>10000</w:t>
-      </w:r>
-      <w:r>
-        <w:rPr>
-          <w:rStyle w:val="HTMLCode"/>
-        </w:rPr>
-        <w:t xml:space="preserve">, </w:t>
-      </w:r>
-      <w:r>
-        <w:rPr>
-          <w:rStyle w:val="hljs-attr"/>
-        </w:rPr>
-        <w:t>quantity</w:t>
-      </w:r>
-      <w:r>
-        <w:rPr>
-          <w:rStyle w:val="HTMLCode"/>
-        </w:rPr>
-        <w:t xml:space="preserve">: </w:t>
-      </w:r>
-      <w:r>
-        <w:rPr>
-          <w:rStyle w:val="hljs-number"/>
-        </w:rPr>
-        <w:t>10</w:t>
-      </w:r>
-      <w:r>
-        <w:rPr>
-          <w:rStyle w:val="HTMLCode"/>
-        </w:rPr>
-        <w:t xml:space="preserve"> },</w:t>
-      </w:r>
-    </w:p>
-    <w:p>
-      <w:pPr>
-        <w:pStyle w:val="HTMLPreformatted"/>
-        <w:rPr>
-          <w:rStyle w:val="HTMLCode"/>
-        </w:rPr>
-      </w:pPr>
-      <w:r>
-        <w:rPr>
-          <w:rStyle w:val="HTMLCode"/>
-        </w:rPr>
-        <w:t xml:space="preserve">    </w:t>
-      </w:r>
-      <w:proofErr w:type="gramStart"/>
-      <w:r>
-        <w:rPr>
-          <w:rStyle w:val="HTMLCode"/>
-        </w:rPr>
-        <w:t xml:space="preserve">{ </w:t>
-      </w:r>
-      <w:r>
-        <w:rPr>
-          <w:rStyle w:val="hljs-attr"/>
-        </w:rPr>
-        <w:t>amount</w:t>
-      </w:r>
-      <w:proofErr w:type="gramEnd"/>
-      <w:r>
-        <w:rPr>
-          <w:rStyle w:val="HTMLCode"/>
-        </w:rPr>
-        <w:t xml:space="preserve">: </w:t>
-      </w:r>
-      <w:r>
-        <w:rPr>
-          <w:rStyle w:val="hljs-number"/>
-        </w:rPr>
-        <w:t>5000</w:t>
-      </w:r>
-      <w:r>
-        <w:rPr>
-          <w:rStyle w:val="HTMLCode"/>
-        </w:rPr>
-        <w:t xml:space="preserve">, </w:t>
-      </w:r>
-      <w:r>
-        <w:rPr>
-          <w:rStyle w:val="hljs-attr"/>
-        </w:rPr>
-        <w:t>quantity</w:t>
-      </w:r>
-      <w:r>
-        <w:rPr>
-          <w:rStyle w:val="HTMLCode"/>
-        </w:rPr>
-        <w:t xml:space="preserve">: </w:t>
-      </w:r>
-      <w:r>
-        <w:rPr>
-          <w:rStyle w:val="hljs-number"/>
-        </w:rPr>
-        <w:t>5</w:t>
-      </w:r>
-      <w:r>
-        <w:rPr>
-          <w:rStyle w:val="HTMLCode"/>
-        </w:rPr>
-        <w:t xml:space="preserve"> },</w:t>
-      </w:r>
-    </w:p>
-    <w:p>
-      <w:pPr>
-        <w:pStyle w:val="HTMLPreformatted"/>
-        <w:rPr>
-          <w:rStyle w:val="HTMLCode"/>
-        </w:rPr>
-      </w:pPr>
-      <w:r>
-        <w:rPr>
-          <w:rStyle w:val="HTMLCode"/>
-        </w:rPr>
-        <w:t xml:space="preserve">    </w:t>
-      </w:r>
-      <w:proofErr w:type="gramStart"/>
-      <w:r>
-        <w:rPr>
-          <w:rStyle w:val="HTMLCode"/>
-        </w:rPr>
-        <w:t xml:space="preserve">{ </w:t>
-      </w:r>
-      <w:r>
-        <w:rPr>
-          <w:rStyle w:val="hljs-attr"/>
-        </w:rPr>
-        <w:t>amount</w:t>
-      </w:r>
-      <w:proofErr w:type="gramEnd"/>
-      <w:r>
-        <w:rPr>
-          <w:rStyle w:val="HTMLCode"/>
-        </w:rPr>
-        <w:t xml:space="preserve">: </w:t>
-      </w:r>
-      <w:r>
-        <w:rPr>
-          <w:rStyle w:val="hljs-number"/>
-        </w:rPr>
-        <w:t>20000</w:t>
-      </w:r>
-      <w:r>
-        <w:rPr>
-          <w:rStyle w:val="HTMLCode"/>
-        </w:rPr>
-        <w:t xml:space="preserve">, </w:t>
-      </w:r>
-      <w:r>
-        <w:rPr>
-          <w:rStyle w:val="hljs-attr"/>
-        </w:rPr>
-        <w:t>quantity</w:t>
-      </w:r>
-      <w:r>
-        <w:rPr>
-          <w:rStyle w:val="HTMLCode"/>
-        </w:rPr>
-        <w:t xml:space="preserve">: </w:t>
-      </w:r>
-      <w:r>
-        <w:rPr>
-          <w:rStyle w:val="hljs-number"/>
-        </w:rPr>
-        <w:t>2</w:t>
-      </w:r>
-      <w:r>
-        <w:rPr>
-          <w:rStyle w:val="HTMLCode"/>
-        </w:rPr>
-        <w:t xml:space="preserve"> },</w:t>
-      </w:r>
-    </w:p>
-    <w:p>
-      <w:pPr>
-        <w:pStyle w:val="HTMLPreformatted"/>
-        <w:rPr>
-          <w:rStyle w:val="HTMLCode"/>
-        </w:rPr>
-      </w:pPr>
-      <w:r>
-        <w:rPr>
-          <w:rStyle w:val="HTMLCode"/>
-        </w:rPr>
-        <w:t>];</w:t>
-      </w:r>
-    </w:p>
-    <w:p>
-      <w:pPr>
-        <w:pStyle w:val="HTMLPreformatted"/>
-        <w:rPr>
-          <w:rStyle w:val="HTMLCode"/>
-        </w:rPr>
-      </w:pPr>
-      <w:r>
-        <w:rPr>
-          <w:rStyle w:val="hljs-keyword"/>
-        </w:rPr>
-        <w:t>const</w:t>
-      </w:r>
-      <w:r>
-        <w:rPr>
-          <w:rStyle w:val="HTMLCode"/>
-        </w:rPr>
-        <w:t xml:space="preserve"> </w:t>
-      </w:r>
-      <w:proofErr w:type="spellStart"/>
-      <w:r>
-        <w:rPr>
-          <w:rStyle w:val="HTMLCode"/>
-        </w:rPr>
-        <w:t>orderedSales</w:t>
-      </w:r>
-      <w:proofErr w:type="spellEnd"/>
-      <w:r>
-        <w:rPr>
-          <w:rStyle w:val="HTMLCode"/>
-        </w:rPr>
-        <w:t xml:space="preserve"> = </w:t>
-      </w:r>
-      <w:proofErr w:type="spellStart"/>
-      <w:r>
-        <w:rPr>
-          <w:rStyle w:val="hljs-title"/>
-        </w:rPr>
-        <w:t>orderSalesByTotal</w:t>
-      </w:r>
-      <w:proofErr w:type="spellEnd"/>
-      <w:r>
-        <w:rPr>
-          <w:rStyle w:val="HTMLCode"/>
-        </w:rPr>
-        <w:t>(sales);</w:t>
-      </w:r>
-    </w:p>
-    <w:p>
-      <w:pPr>
-        <w:pStyle w:val="HTMLPreformatted"/>
-        <w:rPr>
-          <w:rStyle w:val="HTMLCode"/>
-        </w:rPr>
-      </w:pPr>
-      <w:r>
-        <w:rPr>
-          <w:rStyle w:val="hljs-variable"/>
-        </w:rPr>
-        <w:t>console</w:t>
-      </w:r>
-      <w:r>
-        <w:rPr>
-          <w:rStyle w:val="HTMLCode"/>
-        </w:rPr>
-        <w:t>.</w:t>
-      </w:r>
-      <w:r>
-        <w:rPr>
-          <w:rStyle w:val="hljs-title"/>
-        </w:rPr>
-        <w:t>log</w:t>
-      </w:r>
-      <w:r>
-        <w:rPr>
-          <w:rStyle w:val="HTMLCode"/>
-        </w:rPr>
-        <w:t>(</w:t>
-      </w:r>
-      <w:proofErr w:type="spellStart"/>
-      <w:r>
-        <w:rPr>
-          <w:rStyle w:val="HTMLCode"/>
-        </w:rPr>
-        <w:t>orderedSales</w:t>
-      </w:r>
-      <w:proofErr w:type="spellEnd"/>
-      <w:r>
-        <w:rPr>
-          <w:rStyle w:val="HTMLCode"/>
-        </w:rPr>
-        <w:t>);</w:t>
-      </w:r>
-    </w:p>
-    <w:p>
-      <w:r>
-        <w:pict w14:anchorId="507B823C">
-          <v:rect id="_x0000_i1037" style="width:0;height:1.5pt" o:hralign="center" o:hrstd="t" o:hr="t" fillcolor="#a0a0a0" stroked="f"/>
-        </w:pict>
-      </w:r>
-    </w:p>
-    <w:p>
-      <w:pPr>
-        <w:pStyle w:val="Heading3"/>
-      </w:pPr>
-      <w:r>
-        <w:rPr>
-          <w:rStyle w:val="Strong"/>
+          <w:sz w:val="24"/>
+          <w:szCs w:val="24"/>
+        </w:rPr>
+      </w:pPr>
+      <w:r>
+        <w:rPr>
           <w:b/>
           <w:bCs/>
-        </w:rPr>
-        <w:lastRenderedPageBreak/>
-        <w:t>1.3 Object Projection</w:t>
-      </w:r>
-    </w:p>
-    <w:p>
-      <w:pPr>
-        <w:pStyle w:val="NormalWeb"/>
-      </w:pPr>
-      <w:r>
-        <w:t>A function that creates a new object with properties that exist in both a source object and a prototype object.</w:t>
-      </w:r>
-    </w:p>
-    <w:p>
-      <w:pPr>
-        <w:pStyle w:val="NormalWeb"/>
-      </w:pPr>
-      <w:r>
-        <w:rPr>
-          <w:rStyle w:val="Strong"/>
-        </w:rPr>
-        <w:t>Code:</w:t>
-      </w:r>
-    </w:p>
-    <w:p>
-      <w:pPr>
-        <w:pStyle w:val="HTMLPreformatted"/>
-      </w:pPr>
-      <w:proofErr w:type="spellStart"/>
-      <w:r>
-        <w:t>javascript</w:t>
-      </w:r>
-      <w:proofErr w:type="spellEnd"/>
-    </w:p>
-    <w:p>
-      <w:pPr>
-        <w:pStyle w:val="HTMLPreformatted"/>
-      </w:pPr>
-      <w:r>
-        <w:t>Copy code</w:t>
-      </w:r>
-    </w:p>
-    <w:p>
-      <w:pPr>
-        <w:pStyle w:val="HTMLPreformatted"/>
-        <w:rPr>
-          <w:rStyle w:val="HTMLCode"/>
-        </w:rPr>
-      </w:pPr>
-      <w:r>
-        <w:rPr>
-          <w:rStyle w:val="hljs-keyword"/>
-        </w:rPr>
-        <w:t>function</w:t>
-      </w:r>
-      <w:r>
-        <w:rPr>
-          <w:rStyle w:val="HTMLCode"/>
-        </w:rPr>
-        <w:t xml:space="preserve"> </w:t>
-      </w:r>
-      <w:proofErr w:type="spellStart"/>
-      <w:proofErr w:type="gramStart"/>
-      <w:r>
-        <w:rPr>
-          <w:rStyle w:val="hljs-title"/>
-        </w:rPr>
-        <w:t>projectObject</w:t>
-      </w:r>
-      <w:proofErr w:type="spellEnd"/>
-      <w:r>
-        <w:rPr>
-          <w:rStyle w:val="HTMLCode"/>
-        </w:rPr>
-        <w:t>(</w:t>
-      </w:r>
-      <w:proofErr w:type="gramEnd"/>
-      <w:r>
-        <w:rPr>
-          <w:rStyle w:val="hljs-params"/>
-        </w:rPr>
-        <w:t>source, prototype</w:t>
-      </w:r>
-      <w:r>
-        <w:rPr>
-          <w:rStyle w:val="HTMLCode"/>
-        </w:rPr>
-        <w:t>) {</w:t>
-      </w:r>
-    </w:p>
-    <w:p>
-      <w:pPr>
-        <w:pStyle w:val="HTMLPreformatted"/>
-        <w:rPr>
-          <w:rStyle w:val="HTMLCode"/>
-        </w:rPr>
-      </w:pPr>
-      <w:r>
-        <w:rPr>
-          <w:rStyle w:val="HTMLCode"/>
-        </w:rPr>
-        <w:t xml:space="preserve">    </w:t>
-      </w:r>
-      <w:r>
-        <w:rPr>
-          <w:rStyle w:val="hljs-keyword"/>
-        </w:rPr>
-        <w:t>const</w:t>
-      </w:r>
-      <w:r>
-        <w:rPr>
-          <w:rStyle w:val="HTMLCode"/>
-        </w:rPr>
-        <w:t xml:space="preserve"> result = {};</w:t>
-      </w:r>
-    </w:p>
-    <w:p>
-      <w:pPr>
-        <w:pStyle w:val="HTMLPreformatted"/>
-        <w:rPr>
-          <w:rStyle w:val="HTMLCode"/>
-        </w:rPr>
-      </w:pPr>
-      <w:r>
-        <w:rPr>
-          <w:rStyle w:val="HTMLCode"/>
-        </w:rPr>
-        <w:t xml:space="preserve">    </w:t>
-      </w:r>
-      <w:r>
-        <w:rPr>
-          <w:rStyle w:val="hljs-keyword"/>
-        </w:rPr>
-        <w:t>for</w:t>
-      </w:r>
-      <w:r>
-        <w:rPr>
-          <w:rStyle w:val="HTMLCode"/>
-        </w:rPr>
-        <w:t xml:space="preserve"> (</w:t>
-      </w:r>
-      <w:r>
-        <w:rPr>
-          <w:rStyle w:val="hljs-keyword"/>
-        </w:rPr>
-        <w:t>const</w:t>
-      </w:r>
-      <w:r>
-        <w:rPr>
-          <w:rStyle w:val="HTMLCode"/>
-        </w:rPr>
-        <w:t xml:space="preserve"> key </w:t>
-      </w:r>
-      <w:r>
-        <w:rPr>
-          <w:rStyle w:val="hljs-keyword"/>
-        </w:rPr>
-        <w:t>in</w:t>
-      </w:r>
-      <w:r>
-        <w:rPr>
-          <w:rStyle w:val="HTMLCode"/>
-        </w:rPr>
-        <w:t xml:space="preserve"> prototype) {</w:t>
-      </w:r>
-    </w:p>
-    <w:p>
-      <w:pPr>
-        <w:pStyle w:val="HTMLPreformatted"/>
-        <w:rPr>
-          <w:rStyle w:val="HTMLCode"/>
-        </w:rPr>
-      </w:pPr>
-      <w:r>
-        <w:rPr>
-          <w:rStyle w:val="HTMLCode"/>
-        </w:rPr>
-        <w:t xml:space="preserve">        </w:t>
-      </w:r>
-      <w:r>
-        <w:rPr>
-          <w:rStyle w:val="hljs-keyword"/>
-        </w:rPr>
-        <w:t>if</w:t>
-      </w:r>
-      <w:r>
-        <w:rPr>
-          <w:rStyle w:val="HTMLCode"/>
-        </w:rPr>
-        <w:t xml:space="preserve"> (</w:t>
-      </w:r>
-      <w:proofErr w:type="spellStart"/>
-      <w:proofErr w:type="gramStart"/>
-      <w:r>
-        <w:rPr>
-          <w:rStyle w:val="HTMLCode"/>
-        </w:rPr>
-        <w:t>source.</w:t>
-      </w:r>
-      <w:r>
-        <w:rPr>
-          <w:rStyle w:val="hljs-title"/>
-        </w:rPr>
-        <w:t>hasOwnProperty</w:t>
-      </w:r>
-      <w:proofErr w:type="spellEnd"/>
-      <w:proofErr w:type="gramEnd"/>
-      <w:r>
-        <w:rPr>
-          <w:rStyle w:val="HTMLCode"/>
-        </w:rPr>
-        <w:t>(key)) {</w:t>
-      </w:r>
-    </w:p>
-    <w:p>
-      <w:pPr>
-        <w:pStyle w:val="HTMLPreformatted"/>
-        <w:rPr>
-          <w:rStyle w:val="HTMLCode"/>
-        </w:rPr>
-      </w:pPr>
-      <w:r>
-        <w:rPr>
-          <w:rStyle w:val="HTMLCode"/>
-        </w:rPr>
-        <w:t xml:space="preserve">            result[key] = source[key];</w:t>
-      </w:r>
-    </w:p>
-    <w:p>
-      <w:pPr>
-        <w:pStyle w:val="HTMLPreformatted"/>
-        <w:rPr>
-          <w:rStyle w:val="HTMLCode"/>
-        </w:rPr>
-      </w:pPr>
-      <w:r>
-        <w:rPr>
-          <w:rStyle w:val="HTMLCode"/>
-        </w:rPr>
-        <w:t xml:space="preserve">        }</w:t>
-      </w:r>
-    </w:p>
-    <w:p>
-      <w:pPr>
-        <w:pStyle w:val="HTMLPreformatted"/>
-        <w:rPr>
-          <w:rStyle w:val="HTMLCode"/>
-        </w:rPr>
-      </w:pPr>
-      <w:r>
-        <w:rPr>
-          <w:rStyle w:val="HTMLCode"/>
-        </w:rPr>
-        <w:t xml:space="preserve">    }</w:t>
-      </w:r>
-    </w:p>
-    <w:p>
-      <w:pPr>
-        <w:pStyle w:val="HTMLPreformatted"/>
-        <w:rPr>
-          <w:rStyle w:val="HTMLCode"/>
-        </w:rPr>
-      </w:pPr>
-      <w:r>
-        <w:rPr>
-          <w:rStyle w:val="HTMLCode"/>
-        </w:rPr>
-        <w:t xml:space="preserve">    </w:t>
-      </w:r>
-      <w:r>
-        <w:rPr>
-          <w:rStyle w:val="hljs-keyword"/>
-        </w:rPr>
-        <w:t>return</w:t>
-      </w:r>
-      <w:r>
-        <w:rPr>
-          <w:rStyle w:val="HTMLCode"/>
-        </w:rPr>
-        <w:t xml:space="preserve"> result;</w:t>
-      </w:r>
-    </w:p>
-    <w:p>
-      <w:pPr>
-        <w:pStyle w:val="HTMLPreformatted"/>
-        <w:rPr>
-          <w:rStyle w:val="HTMLCode"/>
-        </w:rPr>
-      </w:pPr>
-      <w:r>
-        <w:rPr>
-          <w:rStyle w:val="HTMLCode"/>
-        </w:rPr>
-        <w:t>}</w:t>
-      </w:r>
-    </w:p>
-    <w:p>
-      <w:pPr>
-        <w:pStyle w:val="HTMLPreformatted"/>
-        <w:rPr>
-          <w:rStyle w:val="HTMLCode"/>
-        </w:rPr>
-      </w:pPr>
-    </w:p>
-    <w:p>
-      <w:pPr>
-        <w:pStyle w:val="HTMLPreformatted"/>
-        <w:rPr>
-          <w:rStyle w:val="HTMLCode"/>
-        </w:rPr>
-      </w:pPr>
-      <w:r>
-        <w:rPr>
-          <w:rStyle w:val="hljs-comment"/>
-        </w:rPr>
-        <w:t>// Example usage:</w:t>
-      </w:r>
-    </w:p>
-    <w:p>
-      <w:pPr>
-        <w:pStyle w:val="HTMLPreformatted"/>
-        <w:rPr>
-          <w:rStyle w:val="HTMLCode"/>
-        </w:rPr>
-      </w:pPr>
-      <w:r>
-        <w:rPr>
-          <w:rStyle w:val="hljs-keyword"/>
-        </w:rPr>
-        <w:t>const</w:t>
-      </w:r>
-      <w:r>
-        <w:rPr>
-          <w:rStyle w:val="HTMLCode"/>
-        </w:rPr>
-        <w:t xml:space="preserve"> source = </w:t>
-      </w:r>
-      <w:proofErr w:type="gramStart"/>
-      <w:r>
-        <w:rPr>
-          <w:rStyle w:val="HTMLCode"/>
-        </w:rPr>
-        <w:t xml:space="preserve">{ </w:t>
-      </w:r>
-      <w:r>
-        <w:rPr>
-          <w:rStyle w:val="hljs-attr"/>
-        </w:rPr>
-        <w:t>a</w:t>
-      </w:r>
-      <w:proofErr w:type="gramEnd"/>
-      <w:r>
-        <w:rPr>
-          <w:rStyle w:val="HTMLCode"/>
-        </w:rPr>
-        <w:t xml:space="preserve">: </w:t>
-      </w:r>
-      <w:r>
-        <w:rPr>
-          <w:rStyle w:val="hljs-number"/>
-        </w:rPr>
-        <w:t>1</w:t>
-      </w:r>
-      <w:r>
-        <w:rPr>
-          <w:rStyle w:val="HTMLCode"/>
-        </w:rPr>
-        <w:t xml:space="preserve">, </w:t>
-      </w:r>
-      <w:r>
-        <w:rPr>
-          <w:rStyle w:val="hljs-attr"/>
-        </w:rPr>
-        <w:t>b</w:t>
-      </w:r>
-      <w:r>
-        <w:rPr>
-          <w:rStyle w:val="HTMLCode"/>
-        </w:rPr>
-        <w:t xml:space="preserve">: </w:t>
-      </w:r>
-      <w:r>
-        <w:rPr>
-          <w:rStyle w:val="hljs-number"/>
-        </w:rPr>
-        <w:t>2</w:t>
-      </w:r>
-      <w:r>
-        <w:rPr>
-          <w:rStyle w:val="HTMLCode"/>
-        </w:rPr>
-        <w:t xml:space="preserve">, </w:t>
-      </w:r>
-      <w:r>
-        <w:rPr>
-          <w:rStyle w:val="hljs-attr"/>
-        </w:rPr>
-        <w:t>c</w:t>
-      </w:r>
-      <w:r>
-        <w:rPr>
-          <w:rStyle w:val="HTMLCode"/>
-        </w:rPr>
-        <w:t xml:space="preserve">: </w:t>
-      </w:r>
-      <w:r>
-        <w:rPr>
-          <w:rStyle w:val="hljs-number"/>
-        </w:rPr>
-        <w:t>3</w:t>
-      </w:r>
-      <w:r>
-        <w:rPr>
-          <w:rStyle w:val="HTMLCode"/>
-        </w:rPr>
-        <w:t xml:space="preserve"> };</w:t>
-      </w:r>
-    </w:p>
-    <w:p>
-      <w:pPr>
-        <w:pStyle w:val="HTMLPreformatted"/>
-        <w:rPr>
-          <w:rStyle w:val="HTMLCode"/>
-        </w:rPr>
-      </w:pPr>
-      <w:r>
-        <w:rPr>
-          <w:rStyle w:val="hljs-keyword"/>
-        </w:rPr>
-        <w:t>const</w:t>
-      </w:r>
-      <w:r>
-        <w:rPr>
-          <w:rStyle w:val="HTMLCode"/>
-        </w:rPr>
-        <w:t xml:space="preserve"> prototype = </w:t>
-      </w:r>
-      <w:proofErr w:type="gramStart"/>
-      <w:r>
-        <w:rPr>
-          <w:rStyle w:val="HTMLCode"/>
-        </w:rPr>
-        <w:t xml:space="preserve">{ </w:t>
-      </w:r>
-      <w:r>
-        <w:rPr>
-          <w:rStyle w:val="hljs-attr"/>
-        </w:rPr>
-        <w:t>b</w:t>
-      </w:r>
-      <w:proofErr w:type="gramEnd"/>
-      <w:r>
-        <w:rPr>
-          <w:rStyle w:val="HTMLCode"/>
-        </w:rPr>
-        <w:t xml:space="preserve">: </w:t>
-      </w:r>
-      <w:r>
-        <w:rPr>
-          <w:rStyle w:val="hljs-literal"/>
-        </w:rPr>
-        <w:t>null</w:t>
-      </w:r>
-      <w:r>
-        <w:rPr>
-          <w:rStyle w:val="HTMLCode"/>
-        </w:rPr>
-        <w:t xml:space="preserve">, </w:t>
-      </w:r>
-      <w:r>
-        <w:rPr>
-          <w:rStyle w:val="hljs-attr"/>
-        </w:rPr>
-        <w:t>c</w:t>
-      </w:r>
-      <w:r>
-        <w:rPr>
-          <w:rStyle w:val="HTMLCode"/>
-        </w:rPr>
-        <w:t xml:space="preserve">: </w:t>
-      </w:r>
-      <w:r>
-        <w:rPr>
-          <w:rStyle w:val="hljs-literal"/>
-        </w:rPr>
-        <w:t>null</w:t>
-      </w:r>
-      <w:r>
-        <w:rPr>
-          <w:rStyle w:val="HTMLCode"/>
-        </w:rPr>
-        <w:t xml:space="preserve">, </w:t>
-      </w:r>
-      <w:r>
-        <w:rPr>
-          <w:rStyle w:val="hljs-attr"/>
-        </w:rPr>
-        <w:t>d</w:t>
-      </w:r>
-      <w:r>
-        <w:rPr>
-          <w:rStyle w:val="HTMLCode"/>
-        </w:rPr>
-        <w:t xml:space="preserve">: </w:t>
-      </w:r>
-      <w:r>
-        <w:rPr>
-          <w:rStyle w:val="hljs-literal"/>
-        </w:rPr>
-        <w:t>null</w:t>
-      </w:r>
-      <w:r>
-        <w:rPr>
-          <w:rStyle w:val="HTMLCode"/>
-        </w:rPr>
-        <w:t xml:space="preserve"> };</w:t>
-      </w:r>
-    </w:p>
-    <w:p>
-      <w:pPr>
-        <w:pStyle w:val="HTMLPreformatted"/>
-        <w:rPr>
-          <w:rStyle w:val="HTMLCode"/>
-        </w:rPr>
-      </w:pPr>
-      <w:r>
-        <w:rPr>
-          <w:rStyle w:val="hljs-keyword"/>
-        </w:rPr>
-        <w:t>const</w:t>
-      </w:r>
-      <w:r>
-        <w:rPr>
-          <w:rStyle w:val="HTMLCode"/>
-        </w:rPr>
-        <w:t xml:space="preserve"> projected = </w:t>
-      </w:r>
-      <w:proofErr w:type="spellStart"/>
-      <w:proofErr w:type="gramStart"/>
-      <w:r>
-        <w:rPr>
-          <w:rStyle w:val="hljs-title"/>
-        </w:rPr>
-        <w:t>projectObject</w:t>
-      </w:r>
-      <w:proofErr w:type="spellEnd"/>
-      <w:r>
-        <w:rPr>
-          <w:rStyle w:val="HTMLCode"/>
-        </w:rPr>
-        <w:t>(</w:t>
-      </w:r>
-      <w:proofErr w:type="gramEnd"/>
-      <w:r>
-        <w:rPr>
-          <w:rStyle w:val="HTMLCode"/>
-        </w:rPr>
-        <w:t>source, prototype);</w:t>
-      </w:r>
-    </w:p>
-    <w:p>
-      <w:pPr>
-        <w:pStyle w:val="HTMLPreformatted"/>
-        <w:rPr>
-          <w:rStyle w:val="HTMLCode"/>
-        </w:rPr>
-      </w:pPr>
-      <w:r>
-        <w:rPr>
-          <w:rStyle w:val="hljs-variable"/>
-        </w:rPr>
-        <w:t>console</w:t>
-      </w:r>
-      <w:r>
-        <w:rPr>
-          <w:rStyle w:val="HTMLCode"/>
-        </w:rPr>
-        <w:t>.</w:t>
-      </w:r>
-      <w:r>
-        <w:rPr>
-          <w:rStyle w:val="hljs-title"/>
-        </w:rPr>
-        <w:t>log</w:t>
-      </w:r>
-      <w:r>
-        <w:rPr>
-          <w:rStyle w:val="HTMLCode"/>
-        </w:rPr>
-        <w:t xml:space="preserve">(projected); </w:t>
-      </w:r>
-      <w:r>
-        <w:rPr>
-          <w:rStyle w:val="hljs-comment"/>
-        </w:rPr>
-        <w:t xml:space="preserve">// Output: </w:t>
-      </w:r>
-      <w:proofErr w:type="gramStart"/>
-      <w:r>
-        <w:rPr>
-          <w:rStyle w:val="hljs-comment"/>
-        </w:rPr>
-        <w:t>{ b</w:t>
-      </w:r>
-      <w:proofErr w:type="gramEnd"/>
-      <w:r>
-        <w:rPr>
-          <w:rStyle w:val="hljs-comment"/>
-        </w:rPr>
-        <w:t>: 2, c: 3 }</w:t>
-      </w:r>
-    </w:p>
-    <w:p>
-      <w:r>
-        <w:pict w14:anchorId="2D401A7B">
-          <v:rect id="_x0000_i1038" style="width:0;height:1.5pt" o:hralign="center" o:hrstd="t" o:hr="t" fillcolor="#a0a0a0" stroked="f"/>
-        </w:pict>
-      </w:r>
-    </w:p>
-    <w:p>
-      <w:pPr>
-        <w:pStyle w:val="Heading2"/>
-      </w:pPr>
-      <w:r>
-        <w:rPr>
-          <w:rStyle w:val="Strong"/>
-          <w:b/>
-          <w:bCs/>
-        </w:rPr>
-        <w:t>Task 2: REST API Task</w:t>
-      </w:r>
-    </w:p>
-    <w:p>
-      <w:pPr>
-        <w:pStyle w:val="NormalWeb"/>
-      </w:pPr>
-      <w:r>
-        <w:t>This task involves interacting with the Google Calendar API to fetch free/busy intervals.</w:t>
-      </w:r>
-      <w:r>
-        <w:br/>
-        <w:t>Two solutions are provided:</w:t>
-      </w:r>
-    </w:p>
-    <w:p>
-      <w:pPr>
-        <w:numPr>
-          <w:ilvl w:val="0"/>
-          <w:numId w:val="3"/>
-        </w:numPr>
-        <w:spacing w:before="100" w:beforeAutospacing="1" w:after="100" w:afterAutospacing="1" w:line="240" w:lineRule="auto"/>
-      </w:pPr>
-      <w:r>
-        <w:rPr>
-          <w:rStyle w:val="Strong"/>
-        </w:rPr>
-        <w:t>Script-based:</w:t>
-      </w:r>
-      <w:r>
-        <w:t xml:space="preserve"> A Node.js script uses Google APIs to fetch the data.</w:t>
-      </w:r>
-    </w:p>
-    <w:p>
-      <w:pPr>
-        <w:numPr>
-          <w:ilvl w:val="0"/>
-          <w:numId w:val="3"/>
-        </w:numPr>
-        <w:spacing w:before="100" w:beforeAutospacing="1" w:after="100" w:afterAutospacing="1" w:line="240" w:lineRule="auto"/>
-      </w:pPr>
-      <w:r>
-        <w:rPr>
-          <w:rStyle w:val="Strong"/>
-        </w:rPr>
-        <w:t>Postman-based:</w:t>
-      </w:r>
-      <w:r>
-        <w:t xml:space="preserve"> A series of REST API calls that can be executed manually in Postman.</w:t>
-      </w:r>
-    </w:p>
-    <w:p>
-      <w:pPr>
-        <w:spacing w:after="0"/>
-      </w:pPr>
-      <w:r>
-        <w:pict w14:anchorId="0F449CA1">
-          <v:rect id="_x0000_i1039" style="width:0;height:1.5pt" o:hralign="center" o:hrstd="t" o:hr="t" fillcolor="#a0a0a0" stroked="f"/>
-        </w:pict>
-      </w:r>
-    </w:p>
-    <w:p>
-      <w:pPr>
-        <w:pStyle w:val="Heading2"/>
-      </w:pPr>
-      <w:r>
-        <w:rPr>
-          <w:rStyle w:val="Strong"/>
-          <w:b/>
-          <w:bCs/>
-        </w:rPr>
-        <w:t>Task 3: SQL Solutions</w:t>
-      </w:r>
-    </w:p>
-    <w:p>
-      <w:pPr>
-        <w:pStyle w:val="Heading3"/>
-      </w:pPr>
-      <w:r>
-        <w:rPr>
-          <w:rStyle w:val="Strong"/>
-          <w:b/>
-          <w:bCs/>
-        </w:rPr>
-        <w:t>3.1 Create Tables and Insert Data</w:t>
-      </w:r>
-    </w:p>
-    <w:p>
-      <w:pPr>
-        <w:pStyle w:val="NormalWeb"/>
-      </w:pPr>
-      <w:r>
-        <w:t xml:space="preserve">Scripts to create </w:t>
-      </w:r>
-      <w:r>
-        <w:rPr>
-          <w:rStyle w:val="HTMLCode"/>
-        </w:rPr>
-        <w:t>user</w:t>
-      </w:r>
-      <w:r>
-        <w:t xml:space="preserve">, </w:t>
-      </w:r>
-      <w:r>
-        <w:rPr>
-          <w:rStyle w:val="HTMLCode"/>
-        </w:rPr>
-        <w:t>group</w:t>
-      </w:r>
-      <w:r>
-        <w:t xml:space="preserve">, and </w:t>
-      </w:r>
-      <w:proofErr w:type="spellStart"/>
-      <w:r>
-        <w:rPr>
-          <w:rStyle w:val="HTMLCode"/>
-        </w:rPr>
-        <w:t>groupMembership</w:t>
-      </w:r>
-      <w:proofErr w:type="spellEnd"/>
-      <w:r>
-        <w:t xml:space="preserve"> tables and populate them with sample data.</w:t>
-      </w:r>
-    </w:p>
-    <w:p>
-      <w:pPr>
-        <w:pStyle w:val="NormalWeb"/>
-      </w:pPr>
-      <w:r>
-        <w:rPr>
-          <w:rStyle w:val="Strong"/>
-        </w:rPr>
-        <w:t>Code:</w:t>
-      </w:r>
-    </w:p>
-    <w:p>
-      <w:pPr>
-        <w:pStyle w:val="HTMLPreformatted"/>
-      </w:pPr>
-      <w:proofErr w:type="spellStart"/>
-      <w:r>
-        <w:t>sql</w:t>
-      </w:r>
-      <w:proofErr w:type="spellEnd"/>
-    </w:p>
-    <w:p>
-      <w:pPr>
-        <w:pStyle w:val="HTMLPreformatted"/>
-      </w:pPr>
-      <w:r>
-        <w:t>Copy code</w:t>
-      </w:r>
-    </w:p>
-    <w:p>
-      <w:pPr>
-        <w:pStyle w:val="HTMLPreformatted"/>
-        <w:rPr>
-          <w:rStyle w:val="HTMLCode"/>
-        </w:rPr>
-      </w:pPr>
-      <w:r>
-        <w:rPr>
-          <w:rStyle w:val="hljs-keyword"/>
-        </w:rPr>
-        <w:t>CREATE</w:t>
-      </w:r>
-      <w:r>
-        <w:rPr>
-          <w:rStyle w:val="HTMLCode"/>
-        </w:rPr>
-        <w:t xml:space="preserve"> </w:t>
-      </w:r>
-      <w:r>
-        <w:rPr>
-          <w:rStyle w:val="hljs-keyword"/>
-        </w:rPr>
-        <w:t>TABLE</w:t>
-      </w:r>
-      <w:r>
-        <w:rPr>
-          <w:rStyle w:val="HTMLCode"/>
-        </w:rPr>
-        <w:t xml:space="preserve"> </w:t>
-      </w:r>
-      <w:r>
-        <w:rPr>
-          <w:rStyle w:val="hljs-keyword"/>
-        </w:rPr>
-        <w:t>user</w:t>
-      </w:r>
-      <w:r>
-        <w:rPr>
-          <w:rStyle w:val="HTMLCode"/>
-        </w:rPr>
-        <w:t xml:space="preserve"> (</w:t>
-      </w:r>
-    </w:p>
-    <w:p>
-      <w:pPr>
-        <w:pStyle w:val="HTMLPreformatted"/>
-        <w:rPr>
-          <w:rStyle w:val="HTMLCode"/>
-        </w:rPr>
-      </w:pPr>
-      <w:r>
-        <w:rPr>
-          <w:rStyle w:val="HTMLCode"/>
-        </w:rPr>
-        <w:t xml:space="preserve">    id </w:t>
-      </w:r>
-      <w:r>
-        <w:rPr>
-          <w:rStyle w:val="hljs-type"/>
-          <w:rFonts w:eastAsiaTheme="majorEastAsia"/>
-        </w:rPr>
-        <w:t>INT</w:t>
-      </w:r>
-      <w:r>
-        <w:rPr>
-          <w:rStyle w:val="HTMLCode"/>
-        </w:rPr>
-        <w:t>,</w:t>
-      </w:r>
-    </w:p>
-    <w:p>
-      <w:pPr>
-        <w:pStyle w:val="HTMLPreformatted"/>
-        <w:rPr>
-          <w:rStyle w:val="HTMLCode"/>
-        </w:rPr>
-      </w:pPr>
-      <w:r>
-        <w:rPr>
-          <w:rStyle w:val="HTMLCode"/>
-        </w:rPr>
-        <w:t xml:space="preserve">    </w:t>
-      </w:r>
-      <w:proofErr w:type="spellStart"/>
-      <w:r>
-        <w:rPr>
-          <w:rStyle w:val="HTMLCode"/>
-        </w:rPr>
-        <w:t>firstName</w:t>
-      </w:r>
-      <w:proofErr w:type="spellEnd"/>
-      <w:r>
-        <w:rPr>
-          <w:rStyle w:val="HTMLCode"/>
-        </w:rPr>
-        <w:t xml:space="preserve"> </w:t>
-      </w:r>
-      <w:proofErr w:type="gramStart"/>
-      <w:r>
-        <w:rPr>
-          <w:rStyle w:val="hljs-type"/>
-          <w:rFonts w:eastAsiaTheme="majorEastAsia"/>
-        </w:rPr>
-        <w:t>VARCHAR</w:t>
-      </w:r>
-      <w:r>
-        <w:rPr>
-          <w:rStyle w:val="HTMLCode"/>
-        </w:rPr>
-        <w:t>(</w:t>
-      </w:r>
-      <w:proofErr w:type="gramEnd"/>
-      <w:r>
-        <w:rPr>
-          <w:rStyle w:val="hljs-number"/>
-        </w:rPr>
-        <w:t>255</w:t>
-      </w:r>
-      <w:r>
-        <w:rPr>
-          <w:rStyle w:val="HTMLCode"/>
-        </w:rPr>
-        <w:t>),</w:t>
-      </w:r>
-    </w:p>
-    <w:p>
-      <w:pPr>
-        <w:pStyle w:val="HTMLPreformatted"/>
-        <w:rPr>
-          <w:rStyle w:val="HTMLCode"/>
-        </w:rPr>
-      </w:pPr>
-      <w:r>
-        <w:rPr>
-          <w:rStyle w:val="HTMLCode"/>
-        </w:rPr>
-        <w:t xml:space="preserve">    </w:t>
-      </w:r>
-      <w:proofErr w:type="spellStart"/>
-      <w:r>
-        <w:rPr>
-          <w:rStyle w:val="HTMLCode"/>
-        </w:rPr>
-        <w:t>lastName</w:t>
-      </w:r>
-      <w:proofErr w:type="spellEnd"/>
-      <w:r>
-        <w:rPr>
-          <w:rStyle w:val="HTMLCode"/>
-        </w:rPr>
-        <w:t xml:space="preserve"> </w:t>
-      </w:r>
-      <w:proofErr w:type="gramStart"/>
-      <w:r>
-        <w:rPr>
-          <w:rStyle w:val="hljs-type"/>
-          <w:rFonts w:eastAsiaTheme="majorEastAsia"/>
-        </w:rPr>
-        <w:t>VARCHAR</w:t>
-      </w:r>
-      <w:r>
-        <w:rPr>
-          <w:rStyle w:val="HTMLCode"/>
-        </w:rPr>
-        <w:t>(</w:t>
-      </w:r>
-      <w:proofErr w:type="gramEnd"/>
-      <w:r>
-        <w:rPr>
-          <w:rStyle w:val="hljs-number"/>
-        </w:rPr>
-        <w:t>255</w:t>
-      </w:r>
-      <w:r>
-        <w:rPr>
-          <w:rStyle w:val="HTMLCode"/>
-        </w:rPr>
-        <w:t>),</w:t>
-      </w:r>
-    </w:p>
-    <w:p>
-      <w:pPr>
-        <w:pStyle w:val="HTMLPreformatted"/>
-        <w:rPr>
-          <w:rStyle w:val="HTMLCode"/>
-        </w:rPr>
-      </w:pPr>
-      <w:r>
-        <w:rPr>
-          <w:rStyle w:val="HTMLCode"/>
-        </w:rPr>
-        <w:t xml:space="preserve">    email </w:t>
-      </w:r>
-      <w:proofErr w:type="gramStart"/>
-      <w:r>
-        <w:rPr>
-          <w:rStyle w:val="hljs-type"/>
-          <w:rFonts w:eastAsiaTheme="majorEastAsia"/>
-        </w:rPr>
-        <w:t>VARCHAR</w:t>
-      </w:r>
-      <w:r>
-        <w:rPr>
-          <w:rStyle w:val="HTMLCode"/>
-        </w:rPr>
-        <w:t>(</w:t>
-      </w:r>
-      <w:proofErr w:type="gramEnd"/>
-      <w:r>
-        <w:rPr>
-          <w:rStyle w:val="hljs-number"/>
-        </w:rPr>
-        <w:t>255</w:t>
-      </w:r>
-      <w:r>
-        <w:rPr>
-          <w:rStyle w:val="HTMLCode"/>
-        </w:rPr>
-        <w:t>),</w:t>
-      </w:r>
-    </w:p>
-    <w:p>
-      <w:pPr>
-        <w:pStyle w:val="HTMLPreformatted"/>
-        <w:rPr>
-          <w:rStyle w:val="HTMLCode"/>
-        </w:rPr>
-      </w:pPr>
-      <w:r>
-        <w:rPr>
-          <w:rStyle w:val="HTMLCode"/>
-        </w:rPr>
-        <w:lastRenderedPageBreak/>
-        <w:t xml:space="preserve">    </w:t>
-      </w:r>
-      <w:proofErr w:type="spellStart"/>
-      <w:r>
-        <w:rPr>
-          <w:rStyle w:val="HTMLCode"/>
-        </w:rPr>
-        <w:t>cultureID</w:t>
-      </w:r>
-      <w:proofErr w:type="spellEnd"/>
-      <w:r>
-        <w:rPr>
-          <w:rStyle w:val="HTMLCode"/>
-        </w:rPr>
-        <w:t xml:space="preserve"> </w:t>
-      </w:r>
-      <w:r>
-        <w:rPr>
-          <w:rStyle w:val="hljs-type"/>
-          <w:rFonts w:eastAsiaTheme="majorEastAsia"/>
-        </w:rPr>
-        <w:t>INT</w:t>
-      </w:r>
-      <w:r>
-        <w:rPr>
-          <w:rStyle w:val="HTMLCode"/>
-        </w:rPr>
-        <w:t>,</w:t>
-      </w:r>
-    </w:p>
-    <w:p>
-      <w:pPr>
-        <w:pStyle w:val="HTMLPreformatted"/>
-        <w:rPr>
-          <w:rStyle w:val="HTMLCode"/>
-        </w:rPr>
-      </w:pPr>
-      <w:r>
-        <w:rPr>
-          <w:rStyle w:val="HTMLCode"/>
-        </w:rPr>
-        <w:t xml:space="preserve">    deleted BIT,</w:t>
-      </w:r>
-    </w:p>
-    <w:p>
-      <w:pPr>
-        <w:pStyle w:val="HTMLPreformatted"/>
-        <w:rPr>
-          <w:rStyle w:val="HTMLCode"/>
-        </w:rPr>
-      </w:pPr>
-      <w:r>
-        <w:rPr>
-          <w:rStyle w:val="HTMLCode"/>
-        </w:rPr>
-        <w:t xml:space="preserve">    country </w:t>
-      </w:r>
-      <w:proofErr w:type="gramStart"/>
-      <w:r>
-        <w:rPr>
-          <w:rStyle w:val="hljs-type"/>
-          <w:rFonts w:eastAsiaTheme="majorEastAsia"/>
-        </w:rPr>
-        <w:t>VARCHAR</w:t>
-      </w:r>
-      <w:r>
-        <w:rPr>
-          <w:rStyle w:val="HTMLCode"/>
-        </w:rPr>
-        <w:t>(</w:t>
-      </w:r>
-      <w:proofErr w:type="gramEnd"/>
-      <w:r>
-        <w:rPr>
-          <w:rStyle w:val="hljs-number"/>
-        </w:rPr>
-        <w:t>255</w:t>
-      </w:r>
-      <w:r>
-        <w:rPr>
-          <w:rStyle w:val="HTMLCode"/>
-        </w:rPr>
-        <w:t>),</w:t>
-      </w:r>
-    </w:p>
-    <w:p>
-      <w:pPr>
-        <w:pStyle w:val="HTMLPreformatted"/>
-        <w:rPr>
-          <w:rStyle w:val="HTMLCode"/>
-        </w:rPr>
-      </w:pPr>
-      <w:r>
-        <w:rPr>
-          <w:rStyle w:val="HTMLCode"/>
-        </w:rPr>
-        <w:t xml:space="preserve">    </w:t>
-      </w:r>
-      <w:proofErr w:type="spellStart"/>
-      <w:r>
-        <w:rPr>
-          <w:rStyle w:val="HTMLCode"/>
-        </w:rPr>
-        <w:t>isRevokeAccess</w:t>
-      </w:r>
-      <w:proofErr w:type="spellEnd"/>
-      <w:r>
-        <w:rPr>
-          <w:rStyle w:val="HTMLCode"/>
-        </w:rPr>
-        <w:t xml:space="preserve"> BIT,</w:t>
-      </w:r>
-    </w:p>
-    <w:p>
-      <w:pPr>
-        <w:pStyle w:val="HTMLPreformatted"/>
-        <w:rPr>
-          <w:rStyle w:val="HTMLCode"/>
-        </w:rPr>
-      </w:pPr>
-      <w:r>
-        <w:rPr>
-          <w:rStyle w:val="HTMLCode"/>
-        </w:rPr>
-        <w:t xml:space="preserve">    created DATETIME</w:t>
-      </w:r>
-    </w:p>
-    <w:p>
-      <w:pPr>
-        <w:pStyle w:val="HTMLPreformatted"/>
-        <w:rPr>
-          <w:rStyle w:val="HTMLCode"/>
-        </w:rPr>
-      </w:pPr>
-      <w:r>
-        <w:rPr>
-          <w:rStyle w:val="HTMLCode"/>
-        </w:rPr>
-        <w:t>);</w:t>
-      </w:r>
-    </w:p>
-    <w:p>
-      <w:pPr>
-        <w:pStyle w:val="HTMLPreformatted"/>
-        <w:rPr>
-          <w:rStyle w:val="HTMLCode"/>
-        </w:rPr>
-      </w:pPr>
-    </w:p>
-    <w:p>
-      <w:pPr>
-        <w:pStyle w:val="HTMLPreformatted"/>
-        <w:rPr>
-          <w:rStyle w:val="HTMLCode"/>
-        </w:rPr>
-      </w:pPr>
-      <w:r>
-        <w:rPr>
-          <w:rStyle w:val="hljs-keyword"/>
-        </w:rPr>
-        <w:t>INSERT</w:t>
-      </w:r>
-      <w:r>
-        <w:rPr>
-          <w:rStyle w:val="HTMLCode"/>
-        </w:rPr>
-        <w:t xml:space="preserve"> </w:t>
-      </w:r>
-      <w:r>
-        <w:rPr>
-          <w:rStyle w:val="hljs-keyword"/>
-        </w:rPr>
-        <w:t>INTO</w:t>
-      </w:r>
-      <w:r>
-        <w:rPr>
-          <w:rStyle w:val="HTMLCode"/>
-        </w:rPr>
-        <w:t xml:space="preserve"> </w:t>
-      </w:r>
-      <w:r>
-        <w:rPr>
-          <w:rStyle w:val="hljs-keyword"/>
-        </w:rPr>
-        <w:t>user</w:t>
-      </w:r>
-      <w:r>
-        <w:rPr>
-          <w:rStyle w:val="HTMLCode"/>
-        </w:rPr>
-        <w:t xml:space="preserve"> </w:t>
-      </w:r>
-      <w:r>
-        <w:rPr>
-          <w:rStyle w:val="hljs-keyword"/>
-        </w:rPr>
-        <w:t>VALUES</w:t>
-      </w:r>
-    </w:p>
-    <w:p>
-      <w:pPr>
-        <w:pStyle w:val="HTMLPreformatted"/>
-        <w:rPr>
-          <w:rStyle w:val="HTMLCode"/>
-        </w:rPr>
-      </w:pPr>
-      <w:r>
-        <w:rPr>
-          <w:rStyle w:val="HTMLCode"/>
-        </w:rPr>
-        <w:t>(</w:t>
-      </w:r>
-      <w:r>
-        <w:rPr>
-          <w:rStyle w:val="hljs-number"/>
-        </w:rPr>
-        <w:t>1</w:t>
-      </w:r>
-      <w:r>
-        <w:rPr>
-          <w:rStyle w:val="HTMLCode"/>
-        </w:rPr>
-        <w:t xml:space="preserve">, </w:t>
-      </w:r>
-      <w:r>
-        <w:rPr>
-          <w:rStyle w:val="hljs-string"/>
-        </w:rPr>
-        <w:t>'Victor'</w:t>
-      </w:r>
-      <w:r>
-        <w:rPr>
-          <w:rStyle w:val="HTMLCode"/>
-        </w:rPr>
-        <w:t xml:space="preserve">, </w:t>
-      </w:r>
-      <w:r>
-        <w:rPr>
-          <w:rStyle w:val="hljs-string"/>
-        </w:rPr>
-        <w:t>'Shevchenko'</w:t>
-      </w:r>
-      <w:r>
-        <w:rPr>
-          <w:rStyle w:val="HTMLCode"/>
-        </w:rPr>
-        <w:t xml:space="preserve">, </w:t>
-      </w:r>
-      <w:r>
-        <w:rPr>
-          <w:rStyle w:val="hljs-string"/>
-        </w:rPr>
-        <w:t>'vs@gmail.com'</w:t>
-      </w:r>
-      <w:r>
-        <w:rPr>
-          <w:rStyle w:val="HTMLCode"/>
-        </w:rPr>
-        <w:t xml:space="preserve">, </w:t>
-      </w:r>
-      <w:r>
-        <w:rPr>
-          <w:rStyle w:val="hljs-number"/>
-        </w:rPr>
-        <w:t>1033</w:t>
-      </w:r>
-      <w:r>
-        <w:rPr>
-          <w:rStyle w:val="HTMLCode"/>
-        </w:rPr>
-        <w:t xml:space="preserve">, </w:t>
-      </w:r>
-      <w:r>
-        <w:rPr>
-          <w:rStyle w:val="hljs-number"/>
-        </w:rPr>
-        <w:t>1</w:t>
-      </w:r>
-      <w:r>
-        <w:rPr>
-          <w:rStyle w:val="HTMLCode"/>
-        </w:rPr>
-        <w:t xml:space="preserve">, </w:t>
-      </w:r>
-      <w:r>
-        <w:rPr>
-          <w:rStyle w:val="hljs-string"/>
-        </w:rPr>
-        <w:t>'US'</w:t>
-      </w:r>
-      <w:r>
-        <w:rPr>
-          <w:rStyle w:val="HTMLCode"/>
-        </w:rPr>
-        <w:t xml:space="preserve">, </w:t>
-      </w:r>
-      <w:r>
-        <w:rPr>
-          <w:rStyle w:val="hljs-number"/>
-        </w:rPr>
-        <w:t>0</w:t>
-      </w:r>
-      <w:r>
-        <w:rPr>
-          <w:rStyle w:val="HTMLCode"/>
-        </w:rPr>
-        <w:t xml:space="preserve">, </w:t>
-      </w:r>
-      <w:r>
-        <w:rPr>
-          <w:rStyle w:val="hljs-string"/>
-        </w:rPr>
-        <w:t>'2011-04-05'</w:t>
-      </w:r>
-      <w:r>
-        <w:rPr>
-          <w:rStyle w:val="HTMLCode"/>
-        </w:rPr>
-        <w:t>),</w:t>
-      </w:r>
-    </w:p>
-    <w:p>
-      <w:pPr>
-        <w:pStyle w:val="HTMLPreformatted"/>
-        <w:rPr>
-          <w:rStyle w:val="HTMLCode"/>
-        </w:rPr>
-      </w:pPr>
-      <w:r>
-        <w:rPr>
-          <w:rStyle w:val="HTMLCode"/>
-        </w:rPr>
-        <w:t>(</w:t>
-      </w:r>
-      <w:r>
-        <w:rPr>
-          <w:rStyle w:val="hljs-number"/>
-        </w:rPr>
-        <w:t>2</w:t>
-      </w:r>
-      <w:r>
-        <w:rPr>
-          <w:rStyle w:val="HTMLCode"/>
-        </w:rPr>
-        <w:t xml:space="preserve">, </w:t>
-      </w:r>
-      <w:r>
-        <w:rPr>
-          <w:rStyle w:val="hljs-string"/>
-        </w:rPr>
-        <w:t>'Oleksandr'</w:t>
-      </w:r>
-      <w:r>
-        <w:rPr>
-          <w:rStyle w:val="HTMLCode"/>
-        </w:rPr>
-        <w:t xml:space="preserve">, </w:t>
-      </w:r>
-      <w:r>
-        <w:rPr>
-          <w:rStyle w:val="hljs-string"/>
-        </w:rPr>
-        <w:t>'</w:t>
-      </w:r>
-      <w:proofErr w:type="spellStart"/>
-      <w:r>
-        <w:rPr>
-          <w:rStyle w:val="hljs-string"/>
-        </w:rPr>
-        <w:t>Petrenko</w:t>
-      </w:r>
-      <w:proofErr w:type="spellEnd"/>
-      <w:r>
-        <w:rPr>
-          <w:rStyle w:val="hljs-string"/>
-        </w:rPr>
-        <w:t>'</w:t>
-      </w:r>
-      <w:r>
-        <w:rPr>
-          <w:rStyle w:val="HTMLCode"/>
-        </w:rPr>
-        <w:t xml:space="preserve">, </w:t>
-      </w:r>
-      <w:r>
-        <w:rPr>
-          <w:rStyle w:val="hljs-string"/>
-        </w:rPr>
-        <w:t>'op@gmail.com'</w:t>
-      </w:r>
-      <w:r>
-        <w:rPr>
-          <w:rStyle w:val="HTMLCode"/>
-        </w:rPr>
-        <w:t xml:space="preserve">, </w:t>
-      </w:r>
-      <w:r>
-        <w:rPr>
-          <w:rStyle w:val="hljs-number"/>
-        </w:rPr>
-        <w:t>1034</w:t>
-      </w:r>
-      <w:r>
-        <w:rPr>
-          <w:rStyle w:val="HTMLCode"/>
-        </w:rPr>
-        <w:t xml:space="preserve">, </w:t>
-      </w:r>
-      <w:r>
-        <w:rPr>
-          <w:rStyle w:val="hljs-number"/>
-        </w:rPr>
-        <w:t>0</w:t>
-      </w:r>
-      <w:r>
-        <w:rPr>
-          <w:rStyle w:val="HTMLCode"/>
-        </w:rPr>
-        <w:t xml:space="preserve">, </w:t>
-      </w:r>
-      <w:r>
-        <w:rPr>
-          <w:rStyle w:val="hljs-string"/>
-        </w:rPr>
-        <w:t>'UA'</w:t>
-      </w:r>
-      <w:r>
-        <w:rPr>
-          <w:rStyle w:val="HTMLCode"/>
-        </w:rPr>
-        <w:t xml:space="preserve">, </w:t>
-      </w:r>
-      <w:r>
-        <w:rPr>
-          <w:rStyle w:val="hljs-number"/>
-        </w:rPr>
-        <w:t>0</w:t>
-      </w:r>
-      <w:r>
-        <w:rPr>
-          <w:rStyle w:val="HTMLCode"/>
-        </w:rPr>
-        <w:t xml:space="preserve">, </w:t>
-      </w:r>
-      <w:r>
-        <w:rPr>
-          <w:rStyle w:val="hljs-string"/>
-        </w:rPr>
-        <w:t>'2014-05-01'</w:t>
-      </w:r>
-      <w:r>
-        <w:rPr>
-          <w:rStyle w:val="HTMLCode"/>
-        </w:rPr>
-        <w:t>);</w:t>
-      </w:r>
-    </w:p>
-    <w:p>
-      <w:r>
-        <w:pict w14:anchorId="56398BF4">
-          <v:rect id="_x0000_i1040" style="width:0;height:1.5pt" o:hralign="center" o:hrstd="t" o:hr="t" fillcolor="#a0a0a0" stroked="f"/>
-        </w:pict>
-      </w:r>
-    </w:p>
-    <w:p>
-      <w:pPr>
-        <w:pStyle w:val="Heading3"/>
-      </w:pPr>
-      <w:r>
-        <w:rPr>
-          <w:rStyle w:val="Strong"/>
-          <w:b/>
-          <w:bCs/>
-        </w:rPr>
-        <w:t>3.2 Select Empty Test Groups</w:t>
-      </w:r>
-    </w:p>
-    <w:p>
-      <w:pPr>
-        <w:pStyle w:val="NormalWeb"/>
-      </w:pPr>
-      <w:r>
-        <w:t xml:space="preserve">A query to find groups starting with </w:t>
-      </w:r>
-      <w:r>
-        <w:rPr>
-          <w:rStyle w:val="HTMLCode"/>
-        </w:rPr>
-        <w:t>TEST-</w:t>
-      </w:r>
-      <w:r>
-        <w:t xml:space="preserve"> that have no members.</w:t>
-      </w:r>
-    </w:p>
-    <w:p>
-      <w:pPr>
-        <w:pStyle w:val="NormalWeb"/>
-      </w:pPr>
-      <w:r>
-        <w:rPr>
-          <w:rStyle w:val="Strong"/>
-        </w:rPr>
-        <w:t>Code:</w:t>
-      </w:r>
-    </w:p>
-    <w:p>
-      <w:r>
-        <w:t xml:space="preserve">SELECT name </w:t>
-      </w:r>
-    </w:p>
-    <w:p>
-      <w:r>
-        <w:t>FROM group</w:t>
-      </w:r>
-    </w:p>
-    <w:p>
-      <w:r>
-        <w:t>WHERE name LIKE 'TEST-%' AND id NOT IN (</w:t>
-      </w:r>
-    </w:p>
-    <w:p>
-      <w:r>
-        <w:t xml:space="preserve">    SELECT </w:t>
-      </w:r>
-      <w:proofErr w:type="spellStart"/>
-      <w:r>
-        <w:t>groupID</w:t>
-      </w:r>
-      <w:proofErr w:type="spellEnd"/>
-      <w:r>
-        <w:t xml:space="preserve"> FROM </w:t>
-      </w:r>
-      <w:proofErr w:type="spellStart"/>
-      <w:r>
-        <w:t>groupMembership</w:t>
-      </w:r>
-      <w:proofErr w:type="spellEnd"/>
-    </w:p>
-    <w:p>
-      <w:r>
-        <w:t>);</w:t>
-      </w:r>
-    </w:p>
-    <w:p/>
-    <w:p>
-      <w:pPr>
-        <w:rPr>
-          <w:b/>
-          <w:bCs/>
-        </w:rPr>
-      </w:pPr>
-      <w:r>
-        <w:rPr>
-          <w:b/>
-          <w:bCs/>
-        </w:rPr>
-        <w:t>Output:</w:t>
-      </w:r>
-    </w:p>
-    <w:p>
-      <w:r>
-        <w:t>name</w:t>
-      </w:r>
-    </w:p>
-    <w:p>
-      <w:r>
-        <w:t>TEST-QA-team</w:t>
-      </w:r>
-    </w:p>
-    <w:p/>
-    <w:p>
-      <w:r>
+          <w:sz w:val="24"/>
+          <w:szCs w:val="24"/>
+        </w:rPr>
         <w:t>3.3 Select Specific Users</w:t>
       </w:r>
     </w:p>
@@ -9429,7 +10062,6 @@
     </w:p>
     <w:p>
       <w:r>
-        <w:lastRenderedPageBreak/>
         <w:t xml:space="preserve">    WHERE </w:t>
       </w:r>
       <w:proofErr w:type="spellStart"/>
@@ -9456,6 +10088,8 @@
         <w:t>);</w:t>
       </w:r>
     </w:p>
+    <w:p/>
+    <w:p/>
     <w:p/>
     <w:p>
       <w:pPr>
@@ -9467,6 +10101,7 @@
           <w:b w:val="0"/>
           <w:bCs w:val="0"/>
         </w:rPr>
+        <w:lastRenderedPageBreak/>
         <w:t>Evaluation:</w:t>
       </w:r>
     </w:p>
@@ -9551,52 +10186,24 @@
       </w:r>
     </w:p>
     <w:p>
-      <w:pPr>
-        <w:rPr>
-          <w:b/>
-          <w:bCs/>
-        </w:rPr>
-      </w:pPr>
       <w:proofErr w:type="spellStart"/>
       <w:proofErr w:type="gramStart"/>
       <w:r>
-        <w:rPr>
-          <w:b/>
-          <w:bCs/>
-        </w:rPr>
         <w:t>firstName</w:t>
       </w:r>
       <w:proofErr w:type="spellEnd"/>
       <w:r>
-        <w:rPr>
-          <w:b/>
-          <w:bCs/>
-        </w:rPr>
         <w:t xml:space="preserve">  </w:t>
       </w:r>
       <w:proofErr w:type="spellStart"/>
       <w:r>
-        <w:rPr>
-          <w:b/>
-          <w:bCs/>
-        </w:rPr>
         <w:t>lastName</w:t>
       </w:r>
       <w:proofErr w:type="spellEnd"/>
       <w:proofErr w:type="gramEnd"/>
     </w:p>
     <w:p>
-      <w:pPr>
-        <w:rPr>
-          <w:b/>
-          <w:bCs/>
-        </w:rPr>
-      </w:pPr>
-      <w:r>
-        <w:rPr>
-          <w:b/>
-          <w:bCs/>
-        </w:rPr>
+      <w:r>
         <w:t>Victor     Tarasenko</w:t>
       </w:r>
     </w:p>
@@ -9626,16 +10233,6 @@
         </w:rPr>
         <w:t>Task 3.4: Select Users Created Before Their Group</w:t>
       </w:r>
-    </w:p>
-    <w:p>
-      <w:pPr>
-        <w:rPr>
-          <w:b/>
-          <w:bCs/>
-          <w:sz w:val="24"/>
-          <w:szCs w:val="24"/>
-        </w:rPr>
-      </w:pPr>
     </w:p>
     <w:p>
       <w:r>
@@ -9927,6 +10524,7 @@
         <w:t xml:space="preserve">    Dev team</w:t>
       </w:r>
     </w:p>
+    <w:p/>
     <w:p>
       <w:pPr>
         <w:spacing w:before="100" w:beforeAutospacing="1" w:after="100" w:afterAutospacing="1" w:line="240" w:lineRule="auto"/>
@@ -9951,7 +10549,6 @@
           <w:szCs w:val="27"/>
           <w14:ligatures w14:val="none"/>
         </w:rPr>
-        <w:lastRenderedPageBreak/>
         <w:t>Final Review of Provided Outputs</w:t>
       </w:r>
     </w:p>
@@ -10515,348 +11112,9 @@
     </w:lvl>
   </w:abstractNum>
   <w:abstractNum w:abstractNumId="1" w15:restartNumberingAfterBreak="0">
-    <w:nsid w:val="27052B8B"/>
+    <w:nsid w:val="20662AAF"/>
     <w:multiLevelType w:val="multilevel"/>
-    <w:tmpl w:val="52AE347E"/>
-    <w:lvl w:ilvl="0">
-      <w:start w:val="1"/>
-      <w:numFmt w:val="decimal"/>
-      <w:lvlText w:val="%1."/>
-      <w:lvlJc w:val="left"/>
-      <w:pPr>
-        <w:tabs>
-          <w:tab w:val="num" w:pos="720"/>
-        </w:tabs>
-        <w:ind w:left="720" w:hanging="360"/>
-      </w:pPr>
-    </w:lvl>
-    <w:lvl w:ilvl="1" w:tentative="1">
-      <w:start w:val="1"/>
-      <w:numFmt w:val="decimal"/>
-      <w:lvlText w:val="%2."/>
-      <w:lvlJc w:val="left"/>
-      <w:pPr>
-        <w:tabs>
-          <w:tab w:val="num" w:pos="1440"/>
-        </w:tabs>
-        <w:ind w:left="1440" w:hanging="360"/>
-      </w:pPr>
-    </w:lvl>
-    <w:lvl w:ilvl="2" w:tentative="1">
-      <w:start w:val="1"/>
-      <w:numFmt w:val="decimal"/>
-      <w:lvlText w:val="%3."/>
-      <w:lvlJc w:val="left"/>
-      <w:pPr>
-        <w:tabs>
-          <w:tab w:val="num" w:pos="2160"/>
-        </w:tabs>
-        <w:ind w:left="2160" w:hanging="360"/>
-      </w:pPr>
-    </w:lvl>
-    <w:lvl w:ilvl="3" w:tentative="1">
-      <w:start w:val="1"/>
-      <w:numFmt w:val="decimal"/>
-      <w:lvlText w:val="%4."/>
-      <w:lvlJc w:val="left"/>
-      <w:pPr>
-        <w:tabs>
-          <w:tab w:val="num" w:pos="2880"/>
-        </w:tabs>
-        <w:ind w:left="2880" w:hanging="360"/>
-      </w:pPr>
-    </w:lvl>
-    <w:lvl w:ilvl="4" w:tentative="1">
-      <w:start w:val="1"/>
-      <w:numFmt w:val="decimal"/>
-      <w:lvlText w:val="%5."/>
-      <w:lvlJc w:val="left"/>
-      <w:pPr>
-        <w:tabs>
-          <w:tab w:val="num" w:pos="3600"/>
-        </w:tabs>
-        <w:ind w:left="3600" w:hanging="360"/>
-      </w:pPr>
-    </w:lvl>
-    <w:lvl w:ilvl="5" w:tentative="1">
-      <w:start w:val="1"/>
-      <w:numFmt w:val="decimal"/>
-      <w:lvlText w:val="%6."/>
-      <w:lvlJc w:val="left"/>
-      <w:pPr>
-        <w:tabs>
-          <w:tab w:val="num" w:pos="4320"/>
-        </w:tabs>
-        <w:ind w:left="4320" w:hanging="360"/>
-      </w:pPr>
-    </w:lvl>
-    <w:lvl w:ilvl="6" w:tentative="1">
-      <w:start w:val="1"/>
-      <w:numFmt w:val="decimal"/>
-      <w:lvlText w:val="%7."/>
-      <w:lvlJc w:val="left"/>
-      <w:pPr>
-        <w:tabs>
-          <w:tab w:val="num" w:pos="5040"/>
-        </w:tabs>
-        <w:ind w:left="5040" w:hanging="360"/>
-      </w:pPr>
-    </w:lvl>
-    <w:lvl w:ilvl="7" w:tentative="1">
-      <w:start w:val="1"/>
-      <w:numFmt w:val="decimal"/>
-      <w:lvlText w:val="%8."/>
-      <w:lvlJc w:val="left"/>
-      <w:pPr>
-        <w:tabs>
-          <w:tab w:val="num" w:pos="5760"/>
-        </w:tabs>
-        <w:ind w:left="5760" w:hanging="360"/>
-      </w:pPr>
-    </w:lvl>
-    <w:lvl w:ilvl="8" w:tentative="1">
-      <w:start w:val="1"/>
-      <w:numFmt w:val="decimal"/>
-      <w:lvlText w:val="%9."/>
-      <w:lvlJc w:val="left"/>
-      <w:pPr>
-        <w:tabs>
-          <w:tab w:val="num" w:pos="6480"/>
-        </w:tabs>
-        <w:ind w:left="6480" w:hanging="360"/>
-      </w:pPr>
-    </w:lvl>
-  </w:abstractNum>
-  <w:abstractNum w:abstractNumId="2" w15:restartNumberingAfterBreak="0">
-    <w:nsid w:val="2B924305"/>
-    <w:multiLevelType w:val="multilevel"/>
-    <w:tmpl w:val="C374F274"/>
-    <w:lvl w:ilvl="0">
-      <w:start w:val="1"/>
-      <w:numFmt w:val="decimal"/>
-      <w:lvlText w:val="%1."/>
-      <w:lvlJc w:val="left"/>
-      <w:pPr>
-        <w:tabs>
-          <w:tab w:val="num" w:pos="720"/>
-        </w:tabs>
-        <w:ind w:left="720" w:hanging="360"/>
-      </w:pPr>
-    </w:lvl>
-    <w:lvl w:ilvl="1" w:tentative="1">
-      <w:start w:val="1"/>
-      <w:numFmt w:val="decimal"/>
-      <w:lvlText w:val="%2."/>
-      <w:lvlJc w:val="left"/>
-      <w:pPr>
-        <w:tabs>
-          <w:tab w:val="num" w:pos="1440"/>
-        </w:tabs>
-        <w:ind w:left="1440" w:hanging="360"/>
-      </w:pPr>
-    </w:lvl>
-    <w:lvl w:ilvl="2" w:tentative="1">
-      <w:start w:val="1"/>
-      <w:numFmt w:val="decimal"/>
-      <w:lvlText w:val="%3."/>
-      <w:lvlJc w:val="left"/>
-      <w:pPr>
-        <w:tabs>
-          <w:tab w:val="num" w:pos="2160"/>
-        </w:tabs>
-        <w:ind w:left="2160" w:hanging="360"/>
-      </w:pPr>
-    </w:lvl>
-    <w:lvl w:ilvl="3" w:tentative="1">
-      <w:start w:val="1"/>
-      <w:numFmt w:val="decimal"/>
-      <w:lvlText w:val="%4."/>
-      <w:lvlJc w:val="left"/>
-      <w:pPr>
-        <w:tabs>
-          <w:tab w:val="num" w:pos="2880"/>
-        </w:tabs>
-        <w:ind w:left="2880" w:hanging="360"/>
-      </w:pPr>
-    </w:lvl>
-    <w:lvl w:ilvl="4" w:tentative="1">
-      <w:start w:val="1"/>
-      <w:numFmt w:val="decimal"/>
-      <w:lvlText w:val="%5."/>
-      <w:lvlJc w:val="left"/>
-      <w:pPr>
-        <w:tabs>
-          <w:tab w:val="num" w:pos="3600"/>
-        </w:tabs>
-        <w:ind w:left="3600" w:hanging="360"/>
-      </w:pPr>
-    </w:lvl>
-    <w:lvl w:ilvl="5" w:tentative="1">
-      <w:start w:val="1"/>
-      <w:numFmt w:val="decimal"/>
-      <w:lvlText w:val="%6."/>
-      <w:lvlJc w:val="left"/>
-      <w:pPr>
-        <w:tabs>
-          <w:tab w:val="num" w:pos="4320"/>
-        </w:tabs>
-        <w:ind w:left="4320" w:hanging="360"/>
-      </w:pPr>
-    </w:lvl>
-    <w:lvl w:ilvl="6" w:tentative="1">
-      <w:start w:val="1"/>
-      <w:numFmt w:val="decimal"/>
-      <w:lvlText w:val="%7."/>
-      <w:lvlJc w:val="left"/>
-      <w:pPr>
-        <w:tabs>
-          <w:tab w:val="num" w:pos="5040"/>
-        </w:tabs>
-        <w:ind w:left="5040" w:hanging="360"/>
-      </w:pPr>
-    </w:lvl>
-    <w:lvl w:ilvl="7" w:tentative="1">
-      <w:start w:val="1"/>
-      <w:numFmt w:val="decimal"/>
-      <w:lvlText w:val="%8."/>
-      <w:lvlJc w:val="left"/>
-      <w:pPr>
-        <w:tabs>
-          <w:tab w:val="num" w:pos="5760"/>
-        </w:tabs>
-        <w:ind w:left="5760" w:hanging="360"/>
-      </w:pPr>
-    </w:lvl>
-    <w:lvl w:ilvl="8" w:tentative="1">
-      <w:start w:val="1"/>
-      <w:numFmt w:val="decimal"/>
-      <w:lvlText w:val="%9."/>
-      <w:lvlJc w:val="left"/>
-      <w:pPr>
-        <w:tabs>
-          <w:tab w:val="num" w:pos="6480"/>
-        </w:tabs>
-        <w:ind w:left="6480" w:hanging="360"/>
-      </w:pPr>
-    </w:lvl>
-  </w:abstractNum>
-  <w:abstractNum w:abstractNumId="3" w15:restartNumberingAfterBreak="0">
-    <w:nsid w:val="37143997"/>
-    <w:multiLevelType w:val="multilevel"/>
-    <w:tmpl w:val="29BC6FDC"/>
-    <w:lvl w:ilvl="0">
-      <w:start w:val="1"/>
-      <w:numFmt w:val="decimal"/>
-      <w:lvlText w:val="%1."/>
-      <w:lvlJc w:val="left"/>
-      <w:pPr>
-        <w:tabs>
-          <w:tab w:val="num" w:pos="720"/>
-        </w:tabs>
-        <w:ind w:left="720" w:hanging="360"/>
-      </w:pPr>
-    </w:lvl>
-    <w:lvl w:ilvl="1" w:tentative="1">
-      <w:start w:val="1"/>
-      <w:numFmt w:val="decimal"/>
-      <w:lvlText w:val="%2."/>
-      <w:lvlJc w:val="left"/>
-      <w:pPr>
-        <w:tabs>
-          <w:tab w:val="num" w:pos="1440"/>
-        </w:tabs>
-        <w:ind w:left="1440" w:hanging="360"/>
-      </w:pPr>
-    </w:lvl>
-    <w:lvl w:ilvl="2" w:tentative="1">
-      <w:start w:val="1"/>
-      <w:numFmt w:val="decimal"/>
-      <w:lvlText w:val="%3."/>
-      <w:lvlJc w:val="left"/>
-      <w:pPr>
-        <w:tabs>
-          <w:tab w:val="num" w:pos="2160"/>
-        </w:tabs>
-        <w:ind w:left="2160" w:hanging="360"/>
-      </w:pPr>
-    </w:lvl>
-    <w:lvl w:ilvl="3" w:tentative="1">
-      <w:start w:val="1"/>
-      <w:numFmt w:val="decimal"/>
-      <w:lvlText w:val="%4."/>
-      <w:lvlJc w:val="left"/>
-      <w:pPr>
-        <w:tabs>
-          <w:tab w:val="num" w:pos="2880"/>
-        </w:tabs>
-        <w:ind w:left="2880" w:hanging="360"/>
-      </w:pPr>
-    </w:lvl>
-    <w:lvl w:ilvl="4" w:tentative="1">
-      <w:start w:val="1"/>
-      <w:numFmt w:val="decimal"/>
-      <w:lvlText w:val="%5."/>
-      <w:lvlJc w:val="left"/>
-      <w:pPr>
-        <w:tabs>
-          <w:tab w:val="num" w:pos="3600"/>
-        </w:tabs>
-        <w:ind w:left="3600" w:hanging="360"/>
-      </w:pPr>
-    </w:lvl>
-    <w:lvl w:ilvl="5" w:tentative="1">
-      <w:start w:val="1"/>
-      <w:numFmt w:val="decimal"/>
-      <w:lvlText w:val="%6."/>
-      <w:lvlJc w:val="left"/>
-      <w:pPr>
-        <w:tabs>
-          <w:tab w:val="num" w:pos="4320"/>
-        </w:tabs>
-        <w:ind w:left="4320" w:hanging="360"/>
-      </w:pPr>
-    </w:lvl>
-    <w:lvl w:ilvl="6" w:tentative="1">
-      <w:start w:val="1"/>
-      <w:numFmt w:val="decimal"/>
-      <w:lvlText w:val="%7."/>
-      <w:lvlJc w:val="left"/>
-      <w:pPr>
-        <w:tabs>
-          <w:tab w:val="num" w:pos="5040"/>
-        </w:tabs>
-        <w:ind w:left="5040" w:hanging="360"/>
-      </w:pPr>
-    </w:lvl>
-    <w:lvl w:ilvl="7" w:tentative="1">
-      <w:start w:val="1"/>
-      <w:numFmt w:val="decimal"/>
-      <w:lvlText w:val="%8."/>
-      <w:lvlJc w:val="left"/>
-      <w:pPr>
-        <w:tabs>
-          <w:tab w:val="num" w:pos="5760"/>
-        </w:tabs>
-        <w:ind w:left="5760" w:hanging="360"/>
-      </w:pPr>
-    </w:lvl>
-    <w:lvl w:ilvl="8" w:tentative="1">
-      <w:start w:val="1"/>
-      <w:numFmt w:val="decimal"/>
-      <w:lvlText w:val="%9."/>
-      <w:lvlJc w:val="left"/>
-      <w:pPr>
-        <w:tabs>
-          <w:tab w:val="num" w:pos="6480"/>
-        </w:tabs>
-        <w:ind w:left="6480" w:hanging="360"/>
-      </w:pPr>
-    </w:lvl>
-  </w:abstractNum>
-  <w:abstractNum w:abstractNumId="4" w15:restartNumberingAfterBreak="0">
-    <w:nsid w:val="3F8460E9"/>
-    <w:multiLevelType w:val="multilevel"/>
-    <w:tmpl w:val="1D968502"/>
+    <w:tmpl w:val="63728C76"/>
     <w:lvl w:ilvl="0">
       <w:start w:val="1"/>
       <w:numFmt w:val="bullet"/>
@@ -11002,7 +11260,495 @@
       </w:rPr>
     </w:lvl>
   </w:abstractNum>
+  <w:abstractNum w:abstractNumId="2" w15:restartNumberingAfterBreak="0">
+    <w:nsid w:val="27052B8B"/>
+    <w:multiLevelType w:val="multilevel"/>
+    <w:tmpl w:val="52AE347E"/>
+    <w:lvl w:ilvl="0">
+      <w:start w:val="1"/>
+      <w:numFmt w:val="decimal"/>
+      <w:lvlText w:val="%1."/>
+      <w:lvlJc w:val="left"/>
+      <w:pPr>
+        <w:tabs>
+          <w:tab w:val="num" w:pos="720"/>
+        </w:tabs>
+        <w:ind w:left="720" w:hanging="360"/>
+      </w:pPr>
+    </w:lvl>
+    <w:lvl w:ilvl="1" w:tentative="1">
+      <w:start w:val="1"/>
+      <w:numFmt w:val="decimal"/>
+      <w:lvlText w:val="%2."/>
+      <w:lvlJc w:val="left"/>
+      <w:pPr>
+        <w:tabs>
+          <w:tab w:val="num" w:pos="1440"/>
+        </w:tabs>
+        <w:ind w:left="1440" w:hanging="360"/>
+      </w:pPr>
+    </w:lvl>
+    <w:lvl w:ilvl="2" w:tentative="1">
+      <w:start w:val="1"/>
+      <w:numFmt w:val="decimal"/>
+      <w:lvlText w:val="%3."/>
+      <w:lvlJc w:val="left"/>
+      <w:pPr>
+        <w:tabs>
+          <w:tab w:val="num" w:pos="2160"/>
+        </w:tabs>
+        <w:ind w:left="2160" w:hanging="360"/>
+      </w:pPr>
+    </w:lvl>
+    <w:lvl w:ilvl="3" w:tentative="1">
+      <w:start w:val="1"/>
+      <w:numFmt w:val="decimal"/>
+      <w:lvlText w:val="%4."/>
+      <w:lvlJc w:val="left"/>
+      <w:pPr>
+        <w:tabs>
+          <w:tab w:val="num" w:pos="2880"/>
+        </w:tabs>
+        <w:ind w:left="2880" w:hanging="360"/>
+      </w:pPr>
+    </w:lvl>
+    <w:lvl w:ilvl="4" w:tentative="1">
+      <w:start w:val="1"/>
+      <w:numFmt w:val="decimal"/>
+      <w:lvlText w:val="%5."/>
+      <w:lvlJc w:val="left"/>
+      <w:pPr>
+        <w:tabs>
+          <w:tab w:val="num" w:pos="3600"/>
+        </w:tabs>
+        <w:ind w:left="3600" w:hanging="360"/>
+      </w:pPr>
+    </w:lvl>
+    <w:lvl w:ilvl="5" w:tentative="1">
+      <w:start w:val="1"/>
+      <w:numFmt w:val="decimal"/>
+      <w:lvlText w:val="%6."/>
+      <w:lvlJc w:val="left"/>
+      <w:pPr>
+        <w:tabs>
+          <w:tab w:val="num" w:pos="4320"/>
+        </w:tabs>
+        <w:ind w:left="4320" w:hanging="360"/>
+      </w:pPr>
+    </w:lvl>
+    <w:lvl w:ilvl="6" w:tentative="1">
+      <w:start w:val="1"/>
+      <w:numFmt w:val="decimal"/>
+      <w:lvlText w:val="%7."/>
+      <w:lvlJc w:val="left"/>
+      <w:pPr>
+        <w:tabs>
+          <w:tab w:val="num" w:pos="5040"/>
+        </w:tabs>
+        <w:ind w:left="5040" w:hanging="360"/>
+      </w:pPr>
+    </w:lvl>
+    <w:lvl w:ilvl="7" w:tentative="1">
+      <w:start w:val="1"/>
+      <w:numFmt w:val="decimal"/>
+      <w:lvlText w:val="%8."/>
+      <w:lvlJc w:val="left"/>
+      <w:pPr>
+        <w:tabs>
+          <w:tab w:val="num" w:pos="5760"/>
+        </w:tabs>
+        <w:ind w:left="5760" w:hanging="360"/>
+      </w:pPr>
+    </w:lvl>
+    <w:lvl w:ilvl="8" w:tentative="1">
+      <w:start w:val="1"/>
+      <w:numFmt w:val="decimal"/>
+      <w:lvlText w:val="%9."/>
+      <w:lvlJc w:val="left"/>
+      <w:pPr>
+        <w:tabs>
+          <w:tab w:val="num" w:pos="6480"/>
+        </w:tabs>
+        <w:ind w:left="6480" w:hanging="360"/>
+      </w:pPr>
+    </w:lvl>
+  </w:abstractNum>
+  <w:abstractNum w:abstractNumId="3" w15:restartNumberingAfterBreak="0">
+    <w:nsid w:val="2B924305"/>
+    <w:multiLevelType w:val="multilevel"/>
+    <w:tmpl w:val="C374F274"/>
+    <w:lvl w:ilvl="0">
+      <w:start w:val="1"/>
+      <w:numFmt w:val="decimal"/>
+      <w:lvlText w:val="%1."/>
+      <w:lvlJc w:val="left"/>
+      <w:pPr>
+        <w:tabs>
+          <w:tab w:val="num" w:pos="720"/>
+        </w:tabs>
+        <w:ind w:left="720" w:hanging="360"/>
+      </w:pPr>
+    </w:lvl>
+    <w:lvl w:ilvl="1" w:tentative="1">
+      <w:start w:val="1"/>
+      <w:numFmt w:val="decimal"/>
+      <w:lvlText w:val="%2."/>
+      <w:lvlJc w:val="left"/>
+      <w:pPr>
+        <w:tabs>
+          <w:tab w:val="num" w:pos="1440"/>
+        </w:tabs>
+        <w:ind w:left="1440" w:hanging="360"/>
+      </w:pPr>
+    </w:lvl>
+    <w:lvl w:ilvl="2" w:tentative="1">
+      <w:start w:val="1"/>
+      <w:numFmt w:val="decimal"/>
+      <w:lvlText w:val="%3."/>
+      <w:lvlJc w:val="left"/>
+      <w:pPr>
+        <w:tabs>
+          <w:tab w:val="num" w:pos="2160"/>
+        </w:tabs>
+        <w:ind w:left="2160" w:hanging="360"/>
+      </w:pPr>
+    </w:lvl>
+    <w:lvl w:ilvl="3" w:tentative="1">
+      <w:start w:val="1"/>
+      <w:numFmt w:val="decimal"/>
+      <w:lvlText w:val="%4."/>
+      <w:lvlJc w:val="left"/>
+      <w:pPr>
+        <w:tabs>
+          <w:tab w:val="num" w:pos="2880"/>
+        </w:tabs>
+        <w:ind w:left="2880" w:hanging="360"/>
+      </w:pPr>
+    </w:lvl>
+    <w:lvl w:ilvl="4" w:tentative="1">
+      <w:start w:val="1"/>
+      <w:numFmt w:val="decimal"/>
+      <w:lvlText w:val="%5."/>
+      <w:lvlJc w:val="left"/>
+      <w:pPr>
+        <w:tabs>
+          <w:tab w:val="num" w:pos="3600"/>
+        </w:tabs>
+        <w:ind w:left="3600" w:hanging="360"/>
+      </w:pPr>
+    </w:lvl>
+    <w:lvl w:ilvl="5" w:tentative="1">
+      <w:start w:val="1"/>
+      <w:numFmt w:val="decimal"/>
+      <w:lvlText w:val="%6."/>
+      <w:lvlJc w:val="left"/>
+      <w:pPr>
+        <w:tabs>
+          <w:tab w:val="num" w:pos="4320"/>
+        </w:tabs>
+        <w:ind w:left="4320" w:hanging="360"/>
+      </w:pPr>
+    </w:lvl>
+    <w:lvl w:ilvl="6" w:tentative="1">
+      <w:start w:val="1"/>
+      <w:numFmt w:val="decimal"/>
+      <w:lvlText w:val="%7."/>
+      <w:lvlJc w:val="left"/>
+      <w:pPr>
+        <w:tabs>
+          <w:tab w:val="num" w:pos="5040"/>
+        </w:tabs>
+        <w:ind w:left="5040" w:hanging="360"/>
+      </w:pPr>
+    </w:lvl>
+    <w:lvl w:ilvl="7" w:tentative="1">
+      <w:start w:val="1"/>
+      <w:numFmt w:val="decimal"/>
+      <w:lvlText w:val="%8."/>
+      <w:lvlJc w:val="left"/>
+      <w:pPr>
+        <w:tabs>
+          <w:tab w:val="num" w:pos="5760"/>
+        </w:tabs>
+        <w:ind w:left="5760" w:hanging="360"/>
+      </w:pPr>
+    </w:lvl>
+    <w:lvl w:ilvl="8" w:tentative="1">
+      <w:start w:val="1"/>
+      <w:numFmt w:val="decimal"/>
+      <w:lvlText w:val="%9."/>
+      <w:lvlJc w:val="left"/>
+      <w:pPr>
+        <w:tabs>
+          <w:tab w:val="num" w:pos="6480"/>
+        </w:tabs>
+        <w:ind w:left="6480" w:hanging="360"/>
+      </w:pPr>
+    </w:lvl>
+  </w:abstractNum>
+  <w:abstractNum w:abstractNumId="4" w15:restartNumberingAfterBreak="0">
+    <w:nsid w:val="37143997"/>
+    <w:multiLevelType w:val="multilevel"/>
+    <w:tmpl w:val="29BC6FDC"/>
+    <w:lvl w:ilvl="0">
+      <w:start w:val="1"/>
+      <w:numFmt w:val="decimal"/>
+      <w:lvlText w:val="%1."/>
+      <w:lvlJc w:val="left"/>
+      <w:pPr>
+        <w:tabs>
+          <w:tab w:val="num" w:pos="720"/>
+        </w:tabs>
+        <w:ind w:left="720" w:hanging="360"/>
+      </w:pPr>
+    </w:lvl>
+    <w:lvl w:ilvl="1" w:tentative="1">
+      <w:start w:val="1"/>
+      <w:numFmt w:val="decimal"/>
+      <w:lvlText w:val="%2."/>
+      <w:lvlJc w:val="left"/>
+      <w:pPr>
+        <w:tabs>
+          <w:tab w:val="num" w:pos="1440"/>
+        </w:tabs>
+        <w:ind w:left="1440" w:hanging="360"/>
+      </w:pPr>
+    </w:lvl>
+    <w:lvl w:ilvl="2" w:tentative="1">
+      <w:start w:val="1"/>
+      <w:numFmt w:val="decimal"/>
+      <w:lvlText w:val="%3."/>
+      <w:lvlJc w:val="left"/>
+      <w:pPr>
+        <w:tabs>
+          <w:tab w:val="num" w:pos="2160"/>
+        </w:tabs>
+        <w:ind w:left="2160" w:hanging="360"/>
+      </w:pPr>
+    </w:lvl>
+    <w:lvl w:ilvl="3" w:tentative="1">
+      <w:start w:val="1"/>
+      <w:numFmt w:val="decimal"/>
+      <w:lvlText w:val="%4."/>
+      <w:lvlJc w:val="left"/>
+      <w:pPr>
+        <w:tabs>
+          <w:tab w:val="num" w:pos="2880"/>
+        </w:tabs>
+        <w:ind w:left="2880" w:hanging="360"/>
+      </w:pPr>
+    </w:lvl>
+    <w:lvl w:ilvl="4" w:tentative="1">
+      <w:start w:val="1"/>
+      <w:numFmt w:val="decimal"/>
+      <w:lvlText w:val="%5."/>
+      <w:lvlJc w:val="left"/>
+      <w:pPr>
+        <w:tabs>
+          <w:tab w:val="num" w:pos="3600"/>
+        </w:tabs>
+        <w:ind w:left="3600" w:hanging="360"/>
+      </w:pPr>
+    </w:lvl>
+    <w:lvl w:ilvl="5" w:tentative="1">
+      <w:start w:val="1"/>
+      <w:numFmt w:val="decimal"/>
+      <w:lvlText w:val="%6."/>
+      <w:lvlJc w:val="left"/>
+      <w:pPr>
+        <w:tabs>
+          <w:tab w:val="num" w:pos="4320"/>
+        </w:tabs>
+        <w:ind w:left="4320" w:hanging="360"/>
+      </w:pPr>
+    </w:lvl>
+    <w:lvl w:ilvl="6" w:tentative="1">
+      <w:start w:val="1"/>
+      <w:numFmt w:val="decimal"/>
+      <w:lvlText w:val="%7."/>
+      <w:lvlJc w:val="left"/>
+      <w:pPr>
+        <w:tabs>
+          <w:tab w:val="num" w:pos="5040"/>
+        </w:tabs>
+        <w:ind w:left="5040" w:hanging="360"/>
+      </w:pPr>
+    </w:lvl>
+    <w:lvl w:ilvl="7" w:tentative="1">
+      <w:start w:val="1"/>
+      <w:numFmt w:val="decimal"/>
+      <w:lvlText w:val="%8."/>
+      <w:lvlJc w:val="left"/>
+      <w:pPr>
+        <w:tabs>
+          <w:tab w:val="num" w:pos="5760"/>
+        </w:tabs>
+        <w:ind w:left="5760" w:hanging="360"/>
+      </w:pPr>
+    </w:lvl>
+    <w:lvl w:ilvl="8" w:tentative="1">
+      <w:start w:val="1"/>
+      <w:numFmt w:val="decimal"/>
+      <w:lvlText w:val="%9."/>
+      <w:lvlJc w:val="left"/>
+      <w:pPr>
+        <w:tabs>
+          <w:tab w:val="num" w:pos="6480"/>
+        </w:tabs>
+        <w:ind w:left="6480" w:hanging="360"/>
+      </w:pPr>
+    </w:lvl>
+  </w:abstractNum>
   <w:abstractNum w:abstractNumId="5" w15:restartNumberingAfterBreak="0">
+    <w:nsid w:val="3F8460E9"/>
+    <w:multiLevelType w:val="multilevel"/>
+    <w:tmpl w:val="1D968502"/>
+    <w:lvl w:ilvl="0">
+      <w:start w:val="1"/>
+      <w:numFmt w:val="bullet"/>
+      <w:lvlText w:val=""/>
+      <w:lvlJc w:val="left"/>
+      <w:pPr>
+        <w:tabs>
+          <w:tab w:val="num" w:pos="720"/>
+        </w:tabs>
+        <w:ind w:left="720" w:hanging="360"/>
+      </w:pPr>
+      <w:rPr>
+        <w:rFonts w:ascii="Symbol" w:hAnsi="Symbol" w:hint="default"/>
+        <w:sz w:val="20"/>
+      </w:rPr>
+    </w:lvl>
+    <w:lvl w:ilvl="1" w:tentative="1">
+      <w:start w:val="1"/>
+      <w:numFmt w:val="bullet"/>
+      <w:lvlText w:val="o"/>
+      <w:lvlJc w:val="left"/>
+      <w:pPr>
+        <w:tabs>
+          <w:tab w:val="num" w:pos="1440"/>
+        </w:tabs>
+        <w:ind w:left="1440" w:hanging="360"/>
+      </w:pPr>
+      <w:rPr>
+        <w:rFonts w:ascii="Courier New" w:hAnsi="Courier New" w:hint="default"/>
+        <w:sz w:val="20"/>
+      </w:rPr>
+    </w:lvl>
+    <w:lvl w:ilvl="2" w:tentative="1">
+      <w:start w:val="1"/>
+      <w:numFmt w:val="bullet"/>
+      <w:lvlText w:val=""/>
+      <w:lvlJc w:val="left"/>
+      <w:pPr>
+        <w:tabs>
+          <w:tab w:val="num" w:pos="2160"/>
+        </w:tabs>
+        <w:ind w:left="2160" w:hanging="360"/>
+      </w:pPr>
+      <w:rPr>
+        <w:rFonts w:ascii="Wingdings" w:hAnsi="Wingdings" w:hint="default"/>
+        <w:sz w:val="20"/>
+      </w:rPr>
+    </w:lvl>
+    <w:lvl w:ilvl="3" w:tentative="1">
+      <w:start w:val="1"/>
+      <w:numFmt w:val="bullet"/>
+      <w:lvlText w:val=""/>
+      <w:lvlJc w:val="left"/>
+      <w:pPr>
+        <w:tabs>
+          <w:tab w:val="num" w:pos="2880"/>
+        </w:tabs>
+        <w:ind w:left="2880" w:hanging="360"/>
+      </w:pPr>
+      <w:rPr>
+        <w:rFonts w:ascii="Wingdings" w:hAnsi="Wingdings" w:hint="default"/>
+        <w:sz w:val="20"/>
+      </w:rPr>
+    </w:lvl>
+    <w:lvl w:ilvl="4" w:tentative="1">
+      <w:start w:val="1"/>
+      <w:numFmt w:val="bullet"/>
+      <w:lvlText w:val=""/>
+      <w:lvlJc w:val="left"/>
+      <w:pPr>
+        <w:tabs>
+          <w:tab w:val="num" w:pos="3600"/>
+        </w:tabs>
+        <w:ind w:left="3600" w:hanging="360"/>
+      </w:pPr>
+      <w:rPr>
+        <w:rFonts w:ascii="Wingdings" w:hAnsi="Wingdings" w:hint="default"/>
+        <w:sz w:val="20"/>
+      </w:rPr>
+    </w:lvl>
+    <w:lvl w:ilvl="5" w:tentative="1">
+      <w:start w:val="1"/>
+      <w:numFmt w:val="bullet"/>
+      <w:lvlText w:val=""/>
+      <w:lvlJc w:val="left"/>
+      <w:pPr>
+        <w:tabs>
+          <w:tab w:val="num" w:pos="4320"/>
+        </w:tabs>
+        <w:ind w:left="4320" w:hanging="360"/>
+      </w:pPr>
+      <w:rPr>
+        <w:rFonts w:ascii="Wingdings" w:hAnsi="Wingdings" w:hint="default"/>
+        <w:sz w:val="20"/>
+      </w:rPr>
+    </w:lvl>
+    <w:lvl w:ilvl="6" w:tentative="1">
+      <w:start w:val="1"/>
+      <w:numFmt w:val="bullet"/>
+      <w:lvlText w:val=""/>
+      <w:lvlJc w:val="left"/>
+      <w:pPr>
+        <w:tabs>
+          <w:tab w:val="num" w:pos="5040"/>
+        </w:tabs>
+        <w:ind w:left="5040" w:hanging="360"/>
+      </w:pPr>
+      <w:rPr>
+        <w:rFonts w:ascii="Wingdings" w:hAnsi="Wingdings" w:hint="default"/>
+        <w:sz w:val="20"/>
+      </w:rPr>
+    </w:lvl>
+    <w:lvl w:ilvl="7" w:tentative="1">
+      <w:start w:val="1"/>
+      <w:numFmt w:val="bullet"/>
+      <w:lvlText w:val=""/>
+      <w:lvlJc w:val="left"/>
+      <w:pPr>
+        <w:tabs>
+          <w:tab w:val="num" w:pos="5760"/>
+        </w:tabs>
+        <w:ind w:left="5760" w:hanging="360"/>
+      </w:pPr>
+      <w:rPr>
+        <w:rFonts w:ascii="Wingdings" w:hAnsi="Wingdings" w:hint="default"/>
+        <w:sz w:val="20"/>
+      </w:rPr>
+    </w:lvl>
+    <w:lvl w:ilvl="8" w:tentative="1">
+      <w:start w:val="1"/>
+      <w:numFmt w:val="bullet"/>
+      <w:lvlText w:val=""/>
+      <w:lvlJc w:val="left"/>
+      <w:pPr>
+        <w:tabs>
+          <w:tab w:val="num" w:pos="6480"/>
+        </w:tabs>
+        <w:ind w:left="6480" w:hanging="360"/>
+      </w:pPr>
+      <w:rPr>
+        <w:rFonts w:ascii="Wingdings" w:hAnsi="Wingdings" w:hint="default"/>
+        <w:sz w:val="20"/>
+      </w:rPr>
+    </w:lvl>
+  </w:abstractNum>
+  <w:abstractNum w:abstractNumId="6" w15:restartNumberingAfterBreak="0">
     <w:nsid w:val="5275252D"/>
     <w:multiLevelType w:val="multilevel"/>
     <w:tmpl w:val="EB92C00C"/>
@@ -11115,7 +11861,120 @@
       </w:pPr>
     </w:lvl>
   </w:abstractNum>
-  <w:abstractNum w:abstractNumId="6" w15:restartNumberingAfterBreak="0">
+  <w:abstractNum w:abstractNumId="7" w15:restartNumberingAfterBreak="0">
+    <w:nsid w:val="55084C65"/>
+    <w:multiLevelType w:val="hybridMultilevel"/>
+    <w:tmpl w:val="89DC2BE2"/>
+    <w:lvl w:ilvl="0" w:tplc="04090001">
+      <w:start w:val="1"/>
+      <w:numFmt w:val="bullet"/>
+      <w:lvlText w:val=""/>
+      <w:lvlJc w:val="left"/>
+      <w:pPr>
+        <w:ind w:left="720" w:hanging="360"/>
+      </w:pPr>
+      <w:rPr>
+        <w:rFonts w:ascii="Symbol" w:hAnsi="Symbol" w:hint="default"/>
+      </w:rPr>
+    </w:lvl>
+    <w:lvl w:ilvl="1" w:tplc="04090003" w:tentative="1">
+      <w:start w:val="1"/>
+      <w:numFmt w:val="bullet"/>
+      <w:lvlText w:val="o"/>
+      <w:lvlJc w:val="left"/>
+      <w:pPr>
+        <w:ind w:left="1440" w:hanging="360"/>
+      </w:pPr>
+      <w:rPr>
+        <w:rFonts w:ascii="Courier New" w:hAnsi="Courier New" w:cs="Courier New" w:hint="default"/>
+      </w:rPr>
+    </w:lvl>
+    <w:lvl w:ilvl="2" w:tplc="04090005" w:tentative="1">
+      <w:start w:val="1"/>
+      <w:numFmt w:val="bullet"/>
+      <w:lvlText w:val=""/>
+      <w:lvlJc w:val="left"/>
+      <w:pPr>
+        <w:ind w:left="2160" w:hanging="360"/>
+      </w:pPr>
+      <w:rPr>
+        <w:rFonts w:ascii="Wingdings" w:hAnsi="Wingdings" w:hint="default"/>
+      </w:rPr>
+    </w:lvl>
+    <w:lvl w:ilvl="3" w:tplc="04090001" w:tentative="1">
+      <w:start w:val="1"/>
+      <w:numFmt w:val="bullet"/>
+      <w:lvlText w:val=""/>
+      <w:lvlJc w:val="left"/>
+      <w:pPr>
+        <w:ind w:left="2880" w:hanging="360"/>
+      </w:pPr>
+      <w:rPr>
+        <w:rFonts w:ascii="Symbol" w:hAnsi="Symbol" w:hint="default"/>
+      </w:rPr>
+    </w:lvl>
+    <w:lvl w:ilvl="4" w:tplc="04090003" w:tentative="1">
+      <w:start w:val="1"/>
+      <w:numFmt w:val="bullet"/>
+      <w:lvlText w:val="o"/>
+      <w:lvlJc w:val="left"/>
+      <w:pPr>
+        <w:ind w:left="3600" w:hanging="360"/>
+      </w:pPr>
+      <w:rPr>
+        <w:rFonts w:ascii="Courier New" w:hAnsi="Courier New" w:cs="Courier New" w:hint="default"/>
+      </w:rPr>
+    </w:lvl>
+    <w:lvl w:ilvl="5" w:tplc="04090005" w:tentative="1">
+      <w:start w:val="1"/>
+      <w:numFmt w:val="bullet"/>
+      <w:lvlText w:val=""/>
+      <w:lvlJc w:val="left"/>
+      <w:pPr>
+        <w:ind w:left="4320" w:hanging="360"/>
+      </w:pPr>
+      <w:rPr>
+        <w:rFonts w:ascii="Wingdings" w:hAnsi="Wingdings" w:hint="default"/>
+      </w:rPr>
+    </w:lvl>
+    <w:lvl w:ilvl="6" w:tplc="04090001" w:tentative="1">
+      <w:start w:val="1"/>
+      <w:numFmt w:val="bullet"/>
+      <w:lvlText w:val=""/>
+      <w:lvlJc w:val="left"/>
+      <w:pPr>
+        <w:ind w:left="5040" w:hanging="360"/>
+      </w:pPr>
+      <w:rPr>
+        <w:rFonts w:ascii="Symbol" w:hAnsi="Symbol" w:hint="default"/>
+      </w:rPr>
+    </w:lvl>
+    <w:lvl w:ilvl="7" w:tplc="04090003" w:tentative="1">
+      <w:start w:val="1"/>
+      <w:numFmt w:val="bullet"/>
+      <w:lvlText w:val="o"/>
+      <w:lvlJc w:val="left"/>
+      <w:pPr>
+        <w:ind w:left="5760" w:hanging="360"/>
+      </w:pPr>
+      <w:rPr>
+        <w:rFonts w:ascii="Courier New" w:hAnsi="Courier New" w:cs="Courier New" w:hint="default"/>
+      </w:rPr>
+    </w:lvl>
+    <w:lvl w:ilvl="8" w:tplc="04090005" w:tentative="1">
+      <w:start w:val="1"/>
+      <w:numFmt w:val="bullet"/>
+      <w:lvlText w:val=""/>
+      <w:lvlJc w:val="left"/>
+      <w:pPr>
+        <w:ind w:left="6480" w:hanging="360"/>
+      </w:pPr>
+      <w:rPr>
+        <w:rFonts w:ascii="Wingdings" w:hAnsi="Wingdings" w:hint="default"/>
+      </w:rPr>
+    </w:lvl>
+  </w:abstractNum>
+  <w:abstractNum w:abstractNumId="8" w15:restartNumberingAfterBreak="0">
     <w:nsid w:val="79114433"/>
     <w:multiLevelType w:val="multilevel"/>
     <w:tmpl w:val="175A378A"/>
@@ -11229,25 +12088,31 @@
     </w:lvl>
   </w:abstractNum>
   <w:num w:numId="1">
+    <w:abstractNumId w:val="4"/>
+  </w:num>
+  <w:num w:numId="2">
+    <w:abstractNumId w:val="8"/>
+  </w:num>
+  <w:num w:numId="3">
     <w:abstractNumId w:val="3"/>
   </w:num>
-  <w:num w:numId="2">
-    <w:abstractNumId w:val="6"/>
+  <w:num w:numId="4">
+    <w:abstractNumId w:val="5"/>
   </w:num>
-  <w:num w:numId="3">
+  <w:num w:numId="5">
     <w:abstractNumId w:val="2"/>
   </w:num>
-  <w:num w:numId="4">
-    <w:abstractNumId w:val="4"/>
-  </w:num>
-  <w:num w:numId="5">
-    <w:abstractNumId w:val="1"/>
-  </w:num>
   <w:num w:numId="6">
-    <w:abstractNumId w:val="5"/>
+    <w:abstractNumId w:val="6"/>
   </w:num>
   <w:num w:numId="7">
     <w:abstractNumId w:val="0"/>
+  </w:num>
+  <w:num w:numId="8">
+    <w:abstractNumId w:val="1"/>
+  </w:num>
+  <w:num w:numId="9">
+    <w:abstractNumId w:val="7"/>
   </w:num>
 </w:numbering>
 </file>
@@ -11742,6 +12607,7 @@
   <w:style w:type="character" w:default="1" w:styleId="DefaultParagraphFont">
     <w:name w:val="Default Paragraph Font"/>
     <w:uiPriority w:val="1"/>
+    <w:semiHidden/>
     <w:unhideWhenUsed/>
   </w:style>
   <w:style w:type="table" w:default="1" w:styleId="TableNormal">
@@ -11812,7 +12678,6 @@
     <w:name w:val="Normal (Web)"/>
     <w:basedOn w:val="Normal"/>
     <w:uiPriority w:val="99"/>
-    <w:semiHidden/>
     <w:unhideWhenUsed/>
     <w:rsid w:val="00AA6C60"/>
     <w:pPr>
@@ -11993,6 +12858,40 @@
       <w:kern w:val="0"/>
       <w:sz w:val="24"/>
       <w:szCs w:val="24"/>
+    </w:rPr>
+  </w:style>
+  <w:style w:type="paragraph" w:styleId="ListParagraph">
+    <w:name w:val="List Paragraph"/>
+    <w:basedOn w:val="Normal"/>
+    <w:uiPriority w:val="34"/>
+    <w:qFormat/>
+    <w:rsid w:val="00A173AD"/>
+    <w:pPr>
+      <w:ind w:left="720"/>
+      <w:contextualSpacing/>
+    </w:pPr>
+  </w:style>
+  <w:style w:type="character" w:styleId="Hyperlink">
+    <w:name w:val="Hyperlink"/>
+    <w:basedOn w:val="DefaultParagraphFont"/>
+    <w:uiPriority w:val="99"/>
+    <w:unhideWhenUsed/>
+    <w:rsid w:val="005C3715"/>
+    <w:rPr>
+      <w:color w:val="0563C1" w:themeColor="hyperlink"/>
+      <w:u w:val="single"/>
+    </w:rPr>
+  </w:style>
+  <w:style w:type="character" w:styleId="UnresolvedMention">
+    <w:name w:val="Unresolved Mention"/>
+    <w:basedOn w:val="DefaultParagraphFont"/>
+    <w:uiPriority w:val="99"/>
+    <w:semiHidden/>
+    <w:unhideWhenUsed/>
+    <w:rsid w:val="005C3715"/>
+    <w:rPr>
+      <w:color w:val="605E5C"/>
+      <w:shd w:val="clear" w:color="auto" w:fill="E1DFDD"/>
     </w:rPr>
   </w:style>
 </w:styles>
